--- a/Documentations/Research Paper/Capstone Research Paper.docx
+++ b/Documentations/Research Paper/Capstone Research Paper.docx
@@ -184,14 +184,6 @@
         </w:rPr>
         <w:t xml:space="preserve">, </w:t>
       </w:r>
-      <w:r>
-        <w:rPr>
-          <w:sz w:val="16"/>
-          <w:szCs w:val="16"/>
-          <w:lang w:eastAsia="en-US"/>
-        </w:rPr>
-        <w:tab/>
-      </w:r>
       <w:hyperlink r:id="rId7" w:history="1">
         <w:r>
           <w:rPr>
@@ -249,16 +241,70 @@
           <w:szCs w:val="18"/>
           <w:lang w:eastAsia="en-US"/>
         </w:rPr>
-        <w:t xml:space="preserve">The project titled "Deep Supermarket: Transfer Learning Approach to Classify Indian Supermarket Products" intends to conduct a comparative analysis of different deep neural network models in order to effectively categorize Indian supermarket products. This will be achieved by employing both traditional and transfer learning (TL) techniques. The study centres on the necessity of precise product </w:t>
-      </w:r>
-      <w:r>
-        <w:rPr>
-          <w:rFonts w:ascii="Arial" w:hAnsi="Arial" w:cs="Arial"/>
-          <w:sz w:val="18"/>
-          <w:szCs w:val="18"/>
-          <w:lang w:eastAsia="en-US"/>
-        </w:rPr>
-        <w:t>classifier</w:t>
+        <w:t xml:space="preserve">The research </w:t>
+      </w:r>
+      <w:r>
+        <w:rPr>
+          <w:rFonts w:ascii="Arial" w:hAnsi="Arial" w:cs="Arial"/>
+          <w:sz w:val="18"/>
+          <w:szCs w:val="18"/>
+          <w:lang w:eastAsia="en-US"/>
+        </w:rPr>
+        <w:t xml:space="preserve">intends to </w:t>
+      </w:r>
+      <w:r>
+        <w:rPr>
+          <w:rFonts w:ascii="Arial" w:hAnsi="Arial" w:cs="Arial"/>
+          <w:sz w:val="18"/>
+          <w:szCs w:val="18"/>
+          <w:lang w:eastAsia="en-US"/>
+        </w:rPr>
+        <w:t xml:space="preserve">do a </w:t>
+      </w:r>
+      <w:r>
+        <w:rPr>
+          <w:rFonts w:ascii="Arial" w:hAnsi="Arial" w:cs="Arial"/>
+          <w:sz w:val="18"/>
+          <w:szCs w:val="18"/>
+          <w:lang w:eastAsia="en-US"/>
+        </w:rPr>
+        <w:t xml:space="preserve">comparative analysis of </w:t>
+      </w:r>
+      <w:r>
+        <w:rPr>
+          <w:rFonts w:ascii="Arial" w:hAnsi="Arial" w:cs="Arial"/>
+          <w:sz w:val="18"/>
+          <w:szCs w:val="18"/>
+          <w:lang w:eastAsia="en-US"/>
+        </w:rPr>
+        <w:t xml:space="preserve">the performance of </w:t>
+      </w:r>
+      <w:r>
+        <w:rPr>
+          <w:rFonts w:ascii="Arial" w:hAnsi="Arial" w:cs="Arial"/>
+          <w:sz w:val="18"/>
+          <w:szCs w:val="18"/>
+          <w:lang w:eastAsia="en-US"/>
+        </w:rPr>
+        <w:t xml:space="preserve">different deep neural network models in order to </w:t>
+      </w:r>
+      <w:r>
+        <w:rPr>
+          <w:rFonts w:ascii="Arial" w:hAnsi="Arial" w:cs="Arial"/>
+          <w:sz w:val="18"/>
+          <w:szCs w:val="18"/>
+          <w:lang w:eastAsia="en-US"/>
+        </w:rPr>
+        <w:t xml:space="preserve">identify an </w:t>
+      </w:r>
+      <w:r>
+        <w:rPr>
+          <w:rFonts w:ascii="Arial" w:hAnsi="Arial" w:cs="Arial"/>
+          <w:sz w:val="18"/>
+          <w:szCs w:val="18"/>
+          <w:lang w:eastAsia="en-US"/>
+        </w:rPr>
+        <w:t>effective</w:t>
       </w:r>
       <w:r>
         <w:rPr>
@@ -276,7 +322,7 @@
           <w:szCs w:val="18"/>
           <w:lang w:eastAsia="en-US"/>
         </w:rPr>
-        <w:t>that can identify Indian supermarket / grocery products for retail and self-checkout kiosks, as well as massive automated warehouse storages. The investigation revealed a dearth of image dataset specifically for Indian products, hence necessitating the creation of a customized image dataset (Indian Grocery Image dataset_v3). Initially, Convolutional Neural Network (CNN) and VGG19 models were developed, but their performance was suboptimal. Transfer learning techniques were employed, leveraging pre-trained (weights from ImageNet dataset) models like EfficientNetB7, InceptionResNetV2, DenseNet169, and DenseNet201. The transfer learning models significantly outperformed non-transfer learning models, with the InceptionResNetV2 and DenseNet family of DNN showing exceptional performance. Among the architectures, the DenseNet201 model showed the highest performance, with training accuracy of 99.36% and a validation accuracy of 80.47% making it the most optimal among them for the research problem of classifying Indian supermarket products.</w:t>
+        <w:t>categorize Indian supermarket products. This will be achieved by employing both traditional and transfer learning (TL) techniques. The investigation revealed a dearth of image dataset specifically for Indian products, hence necessitating the creation of a customized image dataset (Indian Grocery Image dataset_v3). Initially, Convolutional Neural Network (CNN) and VGG19 models were developed, but their performance was suboptimal. Transfer learning techniques were employed, leveraging pre-trained (weights from ImageNet dataset) models like EfficientNetB7, InceptionResNetV2, DenseNet169, and DenseNet201. The transfer learning models significantly outperformed non-transfer learning models, with the InceptionResNetV2 and DenseNet family of DNN showing exceptional performance. Among the architectures, the DenseNet201 model showed the highest performance, with training accuracy of 99.36% and a validation accuracy of 80.47% making it the most optimal among them for the research problem of classifying Indian supermarket products.</w:t>
       </w:r>
     </w:p>
     <w:p>
@@ -823,17 +869,7 @@
           <w:szCs w:val="18"/>
           <w:lang w:eastAsia="en-US"/>
         </w:rPr>
-        <w:t xml:space="preserve">Indian supermarket product </w:t>
-      </w:r>
-      <w:r>
-        <w:rPr>
-          <w:rFonts w:ascii="Arial" w:hAnsi="Arial" w:cs="Arial"/>
-          <w:sz w:val="18"/>
-          <w:szCs w:val="18"/>
-          <w:lang w:eastAsia="en-US"/>
-        </w:rPr>
-        <w:lastRenderedPageBreak/>
-        <w:t xml:space="preserve">classification accuracy, which will improve retail operations and customer experiences in the Indian </w:t>
+        <w:t xml:space="preserve">Indian supermarket product classification accuracy, which will improve retail operations and customer experiences in the Indian </w:t>
       </w:r>
       <w:r>
         <w:rPr>
@@ -900,6 +936,7 @@
           <w:szCs w:val="18"/>
           <w:lang w:eastAsia="en-US"/>
         </w:rPr>
+        <w:lastRenderedPageBreak/>
         <w:t>RELATED WORKS</w:t>
       </w:r>
     </w:p>
@@ -1667,17 +1704,7 @@
           <w:szCs w:val="18"/>
           <w:lang w:eastAsia="en-US"/>
         </w:rPr>
-        <w:t xml:space="preserve"> improved skin cancer classification by layering and fine-tuning the VGG16 model. The proposed framework optimises classification by integrating input dataset preparation, data augmentation, VGG16 feature extraction, and model fine-tuning. Experimental results show that the enhanced transfer learning approach classifies skin cancer with high training, testing, and validation accuracy. Comparing the proposed model </w:t>
-      </w:r>
-      <w:r>
-        <w:rPr>
-          <w:rFonts w:ascii="Arial" w:hAnsi="Arial" w:cs="Arial"/>
-          <w:sz w:val="18"/>
-          <w:szCs w:val="18"/>
-          <w:lang w:eastAsia="en-US"/>
-        </w:rPr>
-        <w:lastRenderedPageBreak/>
-        <w:t>to existing diagnostic methods confirms its superiority. This research improves automated skin cancer diagnosis systems and helps medical researchers and practitioners improve diagnostic tools.</w:t>
+        <w:t xml:space="preserve"> improved skin cancer classification by layering and fine-tuning the VGG16 model. The proposed framework optimises classification by integrating input dataset preparation, data augmentation, VGG16 feature extraction, and model fine-tuning. Experimental results show that the enhanced transfer learning approach classifies skin cancer with high training, testing, and validation accuracy. Comparing the proposed model to existing diagnostic methods confirms its superiority. This research improves automated skin cancer diagnosis systems and helps medical researchers and practitioners improve diagnostic tools.</w:t>
       </w:r>
     </w:p>
     <w:p>
@@ -1698,6 +1725,7 @@
           <w:szCs w:val="18"/>
           <w:lang w:eastAsia="en-US"/>
         </w:rPr>
+        <w:lastRenderedPageBreak/>
         <w:t>•</w:t>
       </w:r>
       <w:r>
@@ -8803,6 +8831,44 @@
 </a:theme>
 </file>
 
+<file path=word/webextensions/taskpanes.xml><?xml version="1.0" encoding="utf-8"?>
+<wetp:taskpanes xmlns:wetp="http://schemas.microsoft.com/office/webextensions/taskpanes/2010/11">
+  <wetp:taskpane dockstate="right" visibility="0" width="438" row="0">
+    <wetp:webextensionref xmlns:r="http://schemas.openxmlformats.org/officeDocument/2006/relationships" r:id="rId1"/>
+  </wetp:taskpane>
+  <wetp:taskpane dockstate="right" visibility="0" width="438" row="1">
+    <wetp:webextensionref xmlns:r="http://schemas.openxmlformats.org/officeDocument/2006/relationships" r:id="rId2"/>
+  </wetp:taskpane>
+</wetp:taskpanes>
+</file>
+
+<file path=word/webextensions/webextension1.xml><?xml version="1.0" encoding="utf-8"?>
+<we:webextension xmlns:we="http://schemas.microsoft.com/office/webextensions/webextension/2010/11" id="{0C920A0C-5DDD-406F-BAF2-7ED58FFF1D59}">
+  <we:reference id="wa104382081" version="1.55.1.0" store="en-US" storeType="OMEX"/>
+  <we:alternateReferences>
+    <we:reference id="WA104382081" version="1.55.1.0" store="WA104382081" storeType="OMEX"/>
+  </we:alternateReferences>
+  <we:properties>
+    <we:property name="MENDELEY_CITATIONS" value="[]"/>
+    <we:property name="MENDELEY_CITATIONS_STYLE" value="{&quot;id&quot;:&quot;https://www.zotero.org/styles/apa&quot;,&quot;title&quot;:&quot;American Psychological Association 7th edition&quot;,&quot;format&quot;:&quot;author-date&quot;,&quot;defaultLocale&quot;:null,&quot;isLocaleCodeValid&quot;:true}"/>
+  </we:properties>
+  <we:bindings/>
+  <we:snapshot xmlns:r="http://schemas.openxmlformats.org/officeDocument/2006/relationships"/>
+</we:webextension>
+</file>
+
+<file path=word/webextensions/webextension2.xml><?xml version="1.0" encoding="utf-8"?>
+<we:webextension xmlns:we="http://schemas.microsoft.com/office/webextensions/webextension/2010/11" id="{B8B615DA-8292-4A10-A7B3-713FD03BB114}">
+  <we:reference id="wa200000368" version="1.0.0.0" store="en-US" storeType="OMEX"/>
+  <we:alternateReferences>
+    <we:reference id="WA200000368" version="1.0.0.0" store="WA200000368" storeType="OMEX"/>
+  </we:alternateReferences>
+  <we:properties/>
+  <we:bindings/>
+  <we:snapshot xmlns:r="http://schemas.openxmlformats.org/officeDocument/2006/relationships"/>
+</we:webextension>
+</file>
+
 <file path=customXml/item1.xml><?xml version="1.0" encoding="utf-8"?>
 <b:Sources xmlns:b="http://schemas.openxmlformats.org/officeDocument/2006/bibliography" xmlns="http://schemas.openxmlformats.org/officeDocument/2006/bibliography" SelectedStyle="\APASixthEditionOfficeOnline.xsl" StyleName="APA" Version="6"/>
 </file>

--- a/Documentations/Research Paper/Capstone Research Paper.docx
+++ b/Documentations/Research Paper/Capstone Research Paper.docx
@@ -118,41 +118,13 @@
           <w:szCs w:val="16"/>
         </w:rPr>
       </w:pPr>
-      <w:proofErr w:type="spellStart"/>
       <w:r>
         <w:rPr>
           <w:color w:val="000000"/>
           <w:sz w:val="16"/>
           <w:szCs w:val="16"/>
         </w:rPr>
-        <w:t>Kelambakkam</w:t>
-      </w:r>
-      <w:proofErr w:type="spellEnd"/>
-      <w:r>
-        <w:rPr>
-          <w:color w:val="000000"/>
-          <w:sz w:val="16"/>
-          <w:szCs w:val="16"/>
-        </w:rPr>
-        <w:t xml:space="preserve"> - </w:t>
-      </w:r>
-      <w:proofErr w:type="spellStart"/>
-      <w:r>
-        <w:rPr>
-          <w:color w:val="000000"/>
-          <w:sz w:val="16"/>
-          <w:szCs w:val="16"/>
-        </w:rPr>
-        <w:t>Vandalur</w:t>
-      </w:r>
-      <w:proofErr w:type="spellEnd"/>
-      <w:r>
-        <w:rPr>
-          <w:color w:val="000000"/>
-          <w:sz w:val="16"/>
-          <w:szCs w:val="16"/>
-        </w:rPr>
-        <w:t xml:space="preserve"> Rd, Rajan Nagar, Chennai, India</w:t>
+        <w:t>Kelambakkam - Vandalur Rd, Rajan Nagar, Chennai, India</w:t>
       </w:r>
     </w:p>
     <w:p>
@@ -241,43 +213,7 @@
           <w:szCs w:val="18"/>
           <w:lang w:eastAsia="en-US"/>
         </w:rPr>
-        <w:t>T</w:t>
-      </w:r>
-      <w:r>
-        <w:rPr>
-          <w:rFonts w:ascii="Arial" w:hAnsi="Arial" w:cs="Arial"/>
-          <w:sz w:val="18"/>
-          <w:szCs w:val="18"/>
-          <w:lang w:eastAsia="en-US"/>
-        </w:rPr>
-        <w:t xml:space="preserve">o identify an optimal </w:t>
-      </w:r>
-      <w:r>
-        <w:rPr>
-          <w:rFonts w:ascii="Arial" w:hAnsi="Arial" w:cs="Arial"/>
-          <w:sz w:val="18"/>
-          <w:szCs w:val="18"/>
-          <w:lang w:eastAsia="en-US"/>
-        </w:rPr>
-        <w:t xml:space="preserve">DNN </w:t>
-      </w:r>
-      <w:r>
-        <w:rPr>
-          <w:rFonts w:ascii="Arial" w:hAnsi="Arial" w:cs="Arial"/>
-          <w:sz w:val="18"/>
-          <w:szCs w:val="18"/>
-          <w:lang w:eastAsia="en-US"/>
-        </w:rPr>
-        <w:t>model and approach</w:t>
-      </w:r>
-      <w:r>
-        <w:rPr>
-          <w:rFonts w:ascii="Arial" w:hAnsi="Arial" w:cs="Arial"/>
-          <w:sz w:val="18"/>
-          <w:szCs w:val="18"/>
-          <w:lang w:eastAsia="en-US"/>
-        </w:rPr>
-        <w:t xml:space="preserve"> to classify </w:t>
+        <w:t xml:space="preserve">To identify an optimal DNN model and approach to classify </w:t>
       </w:r>
       <w:r>
         <w:rPr>
@@ -1292,17 +1228,15 @@
         </w:rPr>
         <w:t xml:space="preserve">more traditional approach to DNN classifiers. In this approach, simple CNN models and better architectures of VGG19 models were chosen for the study’s classification tasks. </w:t>
       </w:r>
-      <w:proofErr w:type="gramStart"/>
-      <w:r>
-        <w:rPr>
-          <w:rFonts w:ascii="Arial" w:hAnsi="Arial" w:cs="Arial"/>
-          <w:sz w:val="18"/>
-          <w:szCs w:val="18"/>
-          <w:lang w:eastAsia="en-US"/>
-        </w:rPr>
-        <w:t>However</w:t>
-      </w:r>
-      <w:proofErr w:type="gramEnd"/>
+      <w:r>
+        <w:rPr>
+          <w:rFonts w:ascii="Arial" w:hAnsi="Arial" w:cs="Arial"/>
+          <w:sz w:val="18"/>
+          <w:szCs w:val="18"/>
+          <w:lang w:eastAsia="en-US"/>
+        </w:rPr>
+        <w:t>However,</w:t>
+      </w:r>
       <w:r>
         <w:rPr>
           <w:rFonts w:ascii="Arial" w:hAnsi="Arial" w:cs="Arial"/>
@@ -1575,16 +1509,7 @@
           <w:szCs w:val="18"/>
           <w:lang w:eastAsia="en-US"/>
         </w:rPr>
-        <w:t>performances</w:t>
-      </w:r>
-      <w:r>
-        <w:rPr>
-          <w:rFonts w:ascii="Arial" w:hAnsi="Arial" w:cs="Arial"/>
-          <w:sz w:val="18"/>
-          <w:szCs w:val="18"/>
-          <w:lang w:eastAsia="en-US"/>
-        </w:rPr>
-        <w:t xml:space="preserve"> through </w:t>
+        <w:t xml:space="preserve">performances through </w:t>
       </w:r>
       <w:r>
         <w:rPr>
@@ -1723,127 +1648,7 @@
           <w:szCs w:val="18"/>
           <w:lang w:eastAsia="en-US"/>
         </w:rPr>
-        <w:t xml:space="preserve">"Store product classification using CNN" by I Made </w:t>
-      </w:r>
-      <w:proofErr w:type="spellStart"/>
-      <w:r>
-        <w:rPr>
-          <w:rFonts w:ascii="Arial" w:hAnsi="Arial" w:cs="Arial"/>
-          <w:sz w:val="18"/>
-          <w:szCs w:val="18"/>
-          <w:lang w:eastAsia="en-US"/>
-        </w:rPr>
-        <w:t>Wiryana</w:t>
-      </w:r>
-      <w:proofErr w:type="spellEnd"/>
-      <w:r>
-        <w:rPr>
-          <w:rFonts w:ascii="Arial" w:hAnsi="Arial" w:cs="Arial"/>
-          <w:sz w:val="18"/>
-          <w:szCs w:val="18"/>
-          <w:lang w:eastAsia="en-US"/>
-        </w:rPr>
-        <w:t xml:space="preserve">, </w:t>
-      </w:r>
-      <w:proofErr w:type="spellStart"/>
-      <w:r>
-        <w:rPr>
-          <w:rFonts w:ascii="Arial" w:hAnsi="Arial" w:cs="Arial"/>
-          <w:sz w:val="18"/>
-          <w:szCs w:val="18"/>
-          <w:lang w:eastAsia="en-US"/>
-        </w:rPr>
-        <w:t>Suryadi</w:t>
-      </w:r>
-      <w:proofErr w:type="spellEnd"/>
-      <w:r>
-        <w:rPr>
-          <w:rFonts w:ascii="Arial" w:hAnsi="Arial" w:cs="Arial"/>
-          <w:sz w:val="18"/>
-          <w:szCs w:val="18"/>
-          <w:lang w:eastAsia="en-US"/>
-        </w:rPr>
-        <w:t xml:space="preserve"> </w:t>
-      </w:r>
-      <w:proofErr w:type="spellStart"/>
-      <w:r>
-        <w:rPr>
-          <w:rFonts w:ascii="Arial" w:hAnsi="Arial" w:cs="Arial"/>
-          <w:sz w:val="18"/>
-          <w:szCs w:val="18"/>
-          <w:lang w:eastAsia="en-US"/>
-        </w:rPr>
-        <w:t>Harmanto</w:t>
-      </w:r>
-      <w:proofErr w:type="spellEnd"/>
-      <w:r>
-        <w:rPr>
-          <w:rFonts w:ascii="Arial" w:hAnsi="Arial" w:cs="Arial"/>
-          <w:sz w:val="18"/>
-          <w:szCs w:val="18"/>
-          <w:lang w:eastAsia="en-US"/>
-        </w:rPr>
-        <w:t xml:space="preserve">, </w:t>
-      </w:r>
-      <w:proofErr w:type="spellStart"/>
-      <w:r>
-        <w:rPr>
-          <w:rFonts w:ascii="Arial" w:hAnsi="Arial" w:cs="Arial"/>
-          <w:sz w:val="18"/>
-          <w:szCs w:val="18"/>
-          <w:lang w:eastAsia="en-US"/>
-        </w:rPr>
-        <w:t>Alfharizky</w:t>
-      </w:r>
-      <w:proofErr w:type="spellEnd"/>
-      <w:r>
-        <w:rPr>
-          <w:rFonts w:ascii="Arial" w:hAnsi="Arial" w:cs="Arial"/>
-          <w:sz w:val="18"/>
-          <w:szCs w:val="18"/>
-          <w:lang w:eastAsia="en-US"/>
-        </w:rPr>
-        <w:t xml:space="preserve"> Fauzi, Imam Bil </w:t>
-      </w:r>
-      <w:proofErr w:type="spellStart"/>
-      <w:r>
-        <w:rPr>
-          <w:rFonts w:ascii="Arial" w:hAnsi="Arial" w:cs="Arial"/>
-          <w:sz w:val="18"/>
-          <w:szCs w:val="18"/>
-          <w:lang w:eastAsia="en-US"/>
-        </w:rPr>
-        <w:t>Qisthi</w:t>
-      </w:r>
-      <w:proofErr w:type="spellEnd"/>
-      <w:r>
-        <w:rPr>
-          <w:rFonts w:ascii="Arial" w:hAnsi="Arial" w:cs="Arial"/>
-          <w:sz w:val="18"/>
-          <w:szCs w:val="18"/>
-          <w:lang w:eastAsia="en-US"/>
-        </w:rPr>
-        <w:t xml:space="preserve">, </w:t>
-      </w:r>
-      <w:proofErr w:type="spellStart"/>
-      <w:r>
-        <w:rPr>
-          <w:rFonts w:ascii="Arial" w:hAnsi="Arial" w:cs="Arial"/>
-          <w:sz w:val="18"/>
-          <w:szCs w:val="18"/>
-          <w:lang w:eastAsia="en-US"/>
-        </w:rPr>
-        <w:t>Zalita</w:t>
-      </w:r>
-      <w:proofErr w:type="spellEnd"/>
-      <w:r>
-        <w:rPr>
-          <w:rFonts w:ascii="Arial" w:hAnsi="Arial" w:cs="Arial"/>
-          <w:sz w:val="18"/>
-          <w:szCs w:val="18"/>
-          <w:lang w:eastAsia="en-US"/>
-        </w:rPr>
-        <w:t xml:space="preserve"> Nadya Utami</w:t>
+        <w:t>"Store product classification using CNN" by I Made Wiryana, Suryadi Harmanto, Alfharizky Fauzi, Imam Bil Qisthi, Zalita Nadya Utami</w:t>
       </w:r>
       <w:r>
         <w:rPr>
@@ -1864,18 +1669,7 @@
             <w:u w:val="none"/>
             <w:lang w:eastAsia="en-US"/>
           </w:rPr>
-          <w:t>[1</w:t>
-        </w:r>
-        <w:r>
-          <w:rPr>
-            <w:rStyle w:val="Hyperlink"/>
-            <w:rFonts w:ascii="Arial" w:hAnsi="Arial" w:cs="Arial"/>
-            <w:sz w:val="18"/>
-            <w:szCs w:val="18"/>
-            <w:u w:val="none"/>
-            <w:lang w:eastAsia="en-US"/>
-          </w:rPr>
-          <w:t>]</w:t>
+          <w:t>[1]</w:t>
         </w:r>
       </w:hyperlink>
       <w:r>
@@ -1996,27 +1790,7 @@
           <w:szCs w:val="18"/>
           <w:lang w:eastAsia="en-US"/>
         </w:rPr>
-        <w:t xml:space="preserve">• </w:t>
-      </w:r>
-      <w:proofErr w:type="spellStart"/>
-      <w:r>
-        <w:rPr>
-          <w:rFonts w:ascii="Arial" w:hAnsi="Arial" w:cs="Arial"/>
-          <w:sz w:val="18"/>
-          <w:szCs w:val="18"/>
-          <w:lang w:eastAsia="en-US"/>
-        </w:rPr>
-        <w:t>Muhathir</w:t>
-      </w:r>
-      <w:proofErr w:type="spellEnd"/>
-      <w:r>
-        <w:rPr>
-          <w:rFonts w:ascii="Arial" w:hAnsi="Arial" w:cs="Arial"/>
-          <w:sz w:val="18"/>
-          <w:szCs w:val="18"/>
-          <w:lang w:eastAsia="en-US"/>
-        </w:rPr>
-        <w:t xml:space="preserve"> et al.'s "Convolutional Neural Network (CNN) of Resnet-50 with Inceptionv3 Architecture in X-Ray Image Classification"</w:t>
+        <w:t>• Muhathir et al.'s "Convolutional Neural Network (CNN) of Resnet-50 with Inceptionv3 Architecture in X-Ray Image Classification"</w:t>
       </w:r>
       <w:r>
         <w:rPr>
@@ -2037,18 +1811,7 @@
             <w:u w:val="none"/>
             <w:lang w:eastAsia="en-US"/>
           </w:rPr>
-          <w:t>[2</w:t>
-        </w:r>
-        <w:r>
-          <w:rPr>
-            <w:rStyle w:val="Hyperlink"/>
-            <w:rFonts w:ascii="Arial" w:hAnsi="Arial" w:cs="Arial"/>
-            <w:sz w:val="18"/>
-            <w:szCs w:val="18"/>
-            <w:u w:val="none"/>
-            <w:lang w:eastAsia="en-US"/>
-          </w:rPr>
-          <w:t>]</w:t>
+          <w:t>[2]</w:t>
         </w:r>
       </w:hyperlink>
       <w:r>
@@ -2112,27 +1875,7 @@
           <w:szCs w:val="18"/>
           <w:lang w:eastAsia="en-US"/>
         </w:rPr>
-        <w:t xml:space="preserve"> and grid size reduction for better network performance and reduced computational costs. Through the combination of these methods i.e., auxiliary classifiers, convolution factorization, </w:t>
-      </w:r>
-      <w:proofErr w:type="spellStart"/>
-      <w:r>
-        <w:rPr>
-          <w:rFonts w:ascii="Arial" w:hAnsi="Arial" w:cs="Arial"/>
-          <w:sz w:val="18"/>
-          <w:szCs w:val="18"/>
-          <w:lang w:eastAsia="en-US"/>
-        </w:rPr>
-        <w:t>RMSProp</w:t>
-      </w:r>
-      <w:proofErr w:type="spellEnd"/>
-      <w:r>
-        <w:rPr>
-          <w:rFonts w:ascii="Arial" w:hAnsi="Arial" w:cs="Arial"/>
-          <w:sz w:val="18"/>
-          <w:szCs w:val="18"/>
-          <w:lang w:eastAsia="en-US"/>
-        </w:rPr>
-        <w:t xml:space="preserve"> optimization</w:t>
+        <w:t xml:space="preserve"> and grid size reduction for better network performance and reduced computational costs. Through the combination of these methods i.e., auxiliary classifiers, convolution factorization, RMSProp optimization</w:t>
       </w:r>
       <w:r>
         <w:rPr>
@@ -2272,7 +2015,7 @@
         </w:rPr>
         <w:t xml:space="preserve"> </w:t>
       </w:r>
-      <w:hyperlink w:anchor="_[3]_“An_effective" w:history="1">
+      <w:hyperlink r:id="rId8" w:anchor="_[3]_" w:history="1">
         <w:r>
           <w:rPr>
             <w:rStyle w:val="Hyperlink"/>
@@ -2367,27 +2110,7 @@
           <w:szCs w:val="18"/>
           <w:lang w:eastAsia="en-US"/>
         </w:rPr>
-        <w:t xml:space="preserve">. In summary, </w:t>
-      </w:r>
-      <w:proofErr w:type="spellStart"/>
-      <w:r>
-        <w:rPr>
-          <w:rFonts w:ascii="Arial" w:hAnsi="Arial" w:cs="Arial"/>
-          <w:sz w:val="18"/>
-          <w:szCs w:val="18"/>
-          <w:lang w:eastAsia="en-US"/>
-        </w:rPr>
-        <w:t>ConvFormer</w:t>
-      </w:r>
-      <w:proofErr w:type="spellEnd"/>
-      <w:r>
-        <w:rPr>
-          <w:rFonts w:ascii="Arial" w:hAnsi="Arial" w:cs="Arial"/>
-          <w:sz w:val="18"/>
-          <w:szCs w:val="18"/>
-          <w:lang w:eastAsia="en-US"/>
-        </w:rPr>
-        <w:t xml:space="preserve"> is a network that </w:t>
+        <w:t xml:space="preserve">. In summary, ConvFormer is a network that </w:t>
       </w:r>
       <w:r>
         <w:rPr>
@@ -2441,27 +2164,7 @@
           <w:szCs w:val="18"/>
           <w:lang w:eastAsia="en-US"/>
         </w:rPr>
-        <w:t xml:space="preserve"> from Transformer to improve medical image segmentation. </w:t>
-      </w:r>
-      <w:proofErr w:type="spellStart"/>
-      <w:r>
-        <w:rPr>
-          <w:rFonts w:ascii="Arial" w:hAnsi="Arial" w:cs="Arial"/>
-          <w:sz w:val="18"/>
-          <w:szCs w:val="18"/>
-          <w:lang w:eastAsia="en-US"/>
-        </w:rPr>
-        <w:t>ConvFormer</w:t>
-      </w:r>
-      <w:proofErr w:type="spellEnd"/>
-      <w:r>
-        <w:rPr>
-          <w:rFonts w:ascii="Arial" w:hAnsi="Arial" w:cs="Arial"/>
-          <w:sz w:val="18"/>
-          <w:szCs w:val="18"/>
-          <w:lang w:eastAsia="en-US"/>
-        </w:rPr>
-        <w:t xml:space="preserve"> </w:t>
+        <w:t xml:space="preserve"> from Transformer to improve medical image segmentation. ConvFormer </w:t>
       </w:r>
       <w:r>
         <w:rPr>
@@ -2565,7 +2268,7 @@
         </w:rPr>
         <w:t xml:space="preserve"> </w:t>
       </w:r>
-      <w:hyperlink w:anchor="_[4]_“Comparison_of" w:history="1">
+      <w:hyperlink r:id="rId9" w:anchor="_[4]_" w:history="1">
         <w:r>
           <w:rPr>
             <w:rStyle w:val="Hyperlink"/>
@@ -2603,27 +2306,7 @@
           <w:szCs w:val="18"/>
           <w:lang w:eastAsia="en-US"/>
         </w:rPr>
-        <w:t xml:space="preserve">This research scrutinizes varied CNN architectures while utilizing deep learning for the classification of rice diseases. In this work, </w:t>
-      </w:r>
-      <w:proofErr w:type="spellStart"/>
-      <w:r>
-        <w:rPr>
-          <w:rFonts w:ascii="Arial" w:hAnsi="Arial" w:cs="Arial"/>
-          <w:sz w:val="18"/>
-          <w:szCs w:val="18"/>
-          <w:lang w:eastAsia="en-US"/>
-        </w:rPr>
-        <w:t>GoogleNet</w:t>
-      </w:r>
-      <w:proofErr w:type="spellEnd"/>
-      <w:r>
-        <w:rPr>
-          <w:rFonts w:ascii="Arial" w:hAnsi="Arial" w:cs="Arial"/>
-          <w:sz w:val="18"/>
-          <w:szCs w:val="18"/>
-          <w:lang w:eastAsia="en-US"/>
-        </w:rPr>
-        <w:t>, ResNet-18, SqueezeNet-1.0</w:t>
+        <w:t>This research scrutinizes varied CNN architectures while utilizing deep learning for the classification of rice diseases. In this work, GoogleNet, ResNet-18, SqueezeNet-1.0</w:t>
       </w:r>
       <w:r>
         <w:rPr>
@@ -2725,39 +2408,8 @@
           <w:szCs w:val="18"/>
           <w:lang w:eastAsia="en-US"/>
         </w:rPr>
-        <w:t xml:space="preserve">"Deep Learning Model Based on ResNet-50 for Beef Quality Classification" S. E. Abdallah, W. M. </w:t>
-      </w:r>
-      <w:proofErr w:type="spellStart"/>
-      <w:r>
-        <w:rPr>
-          <w:rFonts w:ascii="Arial" w:hAnsi="Arial" w:cs="Arial"/>
-          <w:sz w:val="18"/>
-          <w:szCs w:val="18"/>
-          <w:lang w:eastAsia="en-US"/>
-        </w:rPr>
-        <w:t>Elmessery</w:t>
-      </w:r>
-      <w:proofErr w:type="spellEnd"/>
-      <w:r>
-        <w:rPr>
-          <w:rFonts w:ascii="Arial" w:hAnsi="Arial" w:cs="Arial"/>
-          <w:sz w:val="18"/>
-          <w:szCs w:val="18"/>
-          <w:lang w:eastAsia="en-US"/>
-        </w:rPr>
-        <w:t>, M. Shams, N. SA Al-</w:t>
-      </w:r>
-      <w:proofErr w:type="spellStart"/>
-      <w:r>
-        <w:rPr>
-          <w:rFonts w:ascii="Arial" w:hAnsi="Arial" w:cs="Arial"/>
-          <w:sz w:val="18"/>
-          <w:szCs w:val="18"/>
-          <w:lang w:eastAsia="en-US"/>
-        </w:rPr>
-        <w:t>Sattary</w:t>
-      </w:r>
-      <w:proofErr w:type="spellEnd"/>
+        <w:t>"Deep Learning Model Based on ResNet-50 for Beef Quality Classification" S. E. Abdallah, W. M. Elmessery, M. Shams, N. SA Al-Sattary</w:t>
+      </w:r>
       <w:r>
         <w:rPr>
           <w:rFonts w:ascii="Arial" w:hAnsi="Arial" w:cs="Arial"/>
@@ -2777,18 +2429,7 @@
             <w:u w:val="none"/>
             <w:lang w:eastAsia="en-US"/>
           </w:rPr>
-          <w:t>[5</w:t>
-        </w:r>
-        <w:r>
-          <w:rPr>
-            <w:rStyle w:val="Hyperlink"/>
-            <w:rFonts w:ascii="Arial" w:hAnsi="Arial" w:cs="Arial"/>
-            <w:sz w:val="18"/>
-            <w:szCs w:val="18"/>
-            <w:u w:val="none"/>
-            <w:lang w:eastAsia="en-US"/>
-          </w:rPr>
-          <w:t>]</w:t>
+          <w:t>[5]</w:t>
         </w:r>
       </w:hyperlink>
       <w:r>
@@ -2996,67 +2637,7 @@
           <w:szCs w:val="18"/>
           <w:lang w:eastAsia="en-US"/>
         </w:rPr>
-        <w:t xml:space="preserve">The study evaluates the ResNet model's tomato disease classification capabilities. The study tests </w:t>
-      </w:r>
-      <w:proofErr w:type="spellStart"/>
-      <w:r>
-        <w:rPr>
-          <w:rFonts w:ascii="Arial" w:hAnsi="Arial" w:cs="Arial"/>
-          <w:sz w:val="18"/>
-          <w:szCs w:val="18"/>
-          <w:lang w:eastAsia="en-US"/>
-        </w:rPr>
-        <w:t>ResNet's</w:t>
-      </w:r>
-      <w:proofErr w:type="spellEnd"/>
-      <w:r>
-        <w:rPr>
-          <w:rFonts w:ascii="Arial" w:hAnsi="Arial" w:cs="Arial"/>
-          <w:sz w:val="18"/>
-          <w:szCs w:val="18"/>
-          <w:lang w:eastAsia="en-US"/>
-        </w:rPr>
-        <w:t xml:space="preserve"> ability to detect tomato diseases like early and late blight, leaf </w:t>
-      </w:r>
-      <w:proofErr w:type="spellStart"/>
-      <w:r>
-        <w:rPr>
-          <w:rFonts w:ascii="Arial" w:hAnsi="Arial" w:cs="Arial"/>
-          <w:sz w:val="18"/>
-          <w:szCs w:val="18"/>
-          <w:lang w:eastAsia="en-US"/>
-        </w:rPr>
-        <w:t>mold</w:t>
-      </w:r>
-      <w:proofErr w:type="spellEnd"/>
-      <w:r>
-        <w:rPr>
-          <w:rFonts w:ascii="Arial" w:hAnsi="Arial" w:cs="Arial"/>
-          <w:sz w:val="18"/>
-          <w:szCs w:val="18"/>
-          <w:lang w:eastAsia="en-US"/>
-        </w:rPr>
-        <w:t xml:space="preserve">, leaf spot, two-spotted spider mite, target spot, yellow leaf curl virus, and mosaic virus. The study compares Inception V3 and Inception ResNet V2 models using </w:t>
-      </w:r>
-      <w:proofErr w:type="spellStart"/>
-      <w:r>
-        <w:rPr>
-          <w:rFonts w:ascii="Arial" w:hAnsi="Arial" w:cs="Arial"/>
-          <w:sz w:val="18"/>
-          <w:szCs w:val="18"/>
-          <w:lang w:eastAsia="en-US"/>
-        </w:rPr>
-        <w:t>PlantVillage</w:t>
-      </w:r>
-      <w:proofErr w:type="spellEnd"/>
-      <w:r>
-        <w:rPr>
-          <w:rFonts w:ascii="Arial" w:hAnsi="Arial" w:cs="Arial"/>
-          <w:sz w:val="18"/>
-          <w:szCs w:val="18"/>
-          <w:lang w:eastAsia="en-US"/>
-        </w:rPr>
-        <w:t xml:space="preserve"> and other platform images of diseased and healthy tomato leaves. ResNet excels in </w:t>
+        <w:t xml:space="preserve">The study evaluates the ResNet model's tomato disease classification capabilities. The study tests ResNet's ability to detect tomato diseases like early and late blight, leaf mold, leaf spot, two-spotted spider mite, target spot, yellow leaf curl virus, and mosaic virus. The study compares Inception V3 and Inception ResNet V2 models using PlantVillage and other platform images of diseased and healthy tomato leaves. ResNet excels in </w:t>
       </w:r>
       <w:r>
         <w:rPr>
@@ -3114,19 +2695,8 @@
           <w:szCs w:val="18"/>
           <w:lang w:eastAsia="en-US"/>
         </w:rPr>
-        <w:t xml:space="preserve">“An Enhanced Transfer Learning Based Classification for Skin Cancer Diagnosis” by V. Anand et al. K. Jilani </w:t>
-      </w:r>
-      <w:proofErr w:type="spellStart"/>
-      <w:r>
-        <w:rPr>
-          <w:rFonts w:ascii="Arial" w:hAnsi="Arial" w:cs="Arial"/>
-          <w:sz w:val="18"/>
-          <w:szCs w:val="18"/>
-          <w:lang w:eastAsia="en-US"/>
-        </w:rPr>
-        <w:t>Saudagar</w:t>
-      </w:r>
-      <w:proofErr w:type="spellEnd"/>
+        <w:t>“An Enhanced Transfer Learning Based Classification for Skin Cancer Diagnosis” by V. Anand et al. K. Jilani Saudagar</w:t>
+      </w:r>
       <w:r>
         <w:rPr>
           <w:rFonts w:ascii="Arial" w:hAnsi="Arial" w:cs="Arial"/>
@@ -3146,18 +2716,7 @@
             <w:u w:val="none"/>
             <w:lang w:eastAsia="en-US"/>
           </w:rPr>
-          <w:t>[7</w:t>
-        </w:r>
-        <w:r>
-          <w:rPr>
-            <w:rStyle w:val="Hyperlink"/>
-            <w:rFonts w:ascii="Arial" w:hAnsi="Arial" w:cs="Arial"/>
-            <w:sz w:val="18"/>
-            <w:szCs w:val="18"/>
-            <w:u w:val="none"/>
-            <w:lang w:eastAsia="en-US"/>
-          </w:rPr>
-          <w:t>]</w:t>
+          <w:t>[7]</w:t>
         </w:r>
       </w:hyperlink>
       <w:r>
@@ -3196,17 +2755,15 @@
         </w:rPr>
         <w:t xml:space="preserve"> researchers </w:t>
       </w:r>
-      <w:proofErr w:type="spellStart"/>
-      <w:r>
-        <w:rPr>
-          <w:rFonts w:ascii="Arial" w:hAnsi="Arial" w:cs="Arial"/>
-          <w:sz w:val="18"/>
-          <w:szCs w:val="18"/>
-          <w:lang w:eastAsia="en-US"/>
-        </w:rPr>
-        <w:t>analyzed</w:t>
-      </w:r>
-      <w:proofErr w:type="spellEnd"/>
+      <w:r>
+        <w:rPr>
+          <w:rFonts w:ascii="Arial" w:hAnsi="Arial" w:cs="Arial"/>
+          <w:sz w:val="18"/>
+          <w:szCs w:val="18"/>
+          <w:lang w:eastAsia="en-US"/>
+        </w:rPr>
+        <w:t>analysed</w:t>
+      </w:r>
       <w:r>
         <w:rPr>
           <w:rFonts w:ascii="Arial" w:hAnsi="Arial" w:cs="Arial"/>
@@ -3459,43 +3016,7 @@
           <w:sz w:val="18"/>
           <w:szCs w:val="18"/>
         </w:rPr>
-        <w:t xml:space="preserve">M. M. </w:t>
-      </w:r>
-      <w:proofErr w:type="spellStart"/>
-      <w:r>
-        <w:rPr>
-          <w:rFonts w:ascii="Arial" w:hAnsi="Arial" w:cs="Arial"/>
-          <w:sz w:val="18"/>
-          <w:szCs w:val="18"/>
-        </w:rPr>
-        <w:t>Srikantamurthy</w:t>
-      </w:r>
-      <w:proofErr w:type="spellEnd"/>
-      <w:r>
-        <w:rPr>
-          <w:rFonts w:ascii="Arial" w:hAnsi="Arial" w:cs="Arial"/>
-          <w:sz w:val="18"/>
-          <w:szCs w:val="18"/>
-        </w:rPr>
-        <w:t xml:space="preserve">, V. P. Subramanyam </w:t>
-      </w:r>
-      <w:proofErr w:type="spellStart"/>
-      <w:r>
-        <w:rPr>
-          <w:rFonts w:ascii="Arial" w:hAnsi="Arial" w:cs="Arial"/>
-          <w:sz w:val="18"/>
-          <w:szCs w:val="18"/>
-        </w:rPr>
-        <w:t>Rallabandi</w:t>
-      </w:r>
-      <w:proofErr w:type="spellEnd"/>
-      <w:r>
-        <w:rPr>
-          <w:rFonts w:ascii="Arial" w:hAnsi="Arial" w:cs="Arial"/>
-          <w:sz w:val="18"/>
-          <w:szCs w:val="18"/>
-        </w:rPr>
-        <w:t>, D. B. Dudekula, S. Natarajan, and J. Park</w:t>
+        <w:t>M. M. Srikantamurthy, V. P. Subramanyam Rallabandi, D. B. Dudekula, S. Natarajan, and J. Park</w:t>
       </w:r>
       <w:r>
         <w:rPr>
@@ -3573,27 +3094,7 @@
           <w:szCs w:val="18"/>
           <w:lang w:eastAsia="en-US"/>
         </w:rPr>
-        <w:t xml:space="preserve">hybrid CNN-LSTM model which uses transfer learning on ImageNet and fine-tuning on </w:t>
-      </w:r>
-      <w:proofErr w:type="spellStart"/>
-      <w:r>
-        <w:rPr>
-          <w:rFonts w:ascii="Arial" w:hAnsi="Arial" w:cs="Arial"/>
-          <w:sz w:val="18"/>
-          <w:szCs w:val="18"/>
-          <w:lang w:eastAsia="en-US"/>
-        </w:rPr>
-        <w:t>BreakHis</w:t>
-      </w:r>
-      <w:proofErr w:type="spellEnd"/>
-      <w:r>
-        <w:rPr>
-          <w:rFonts w:ascii="Arial" w:hAnsi="Arial" w:cs="Arial"/>
-          <w:sz w:val="18"/>
-          <w:szCs w:val="18"/>
-          <w:lang w:eastAsia="en-US"/>
-        </w:rPr>
-        <w:t xml:space="preserve"> containing different magnifications of benign and malignant cancer images. The hybrid CNN-LSTM model performs better compared to ResNet50 and Inception in both binary and multi-class classification tasks after assessing with various optimizers and epochs. Such an approach has the potential to enhance clinical diagnostic accuracy towards breast cancer.</w:t>
+        <w:t>hybrid CNN-LSTM model which uses transfer learning on ImageNet and fine-tuning on BreakHis containing different magnifications of benign and malignant cancer images. The hybrid CNN-LSTM model performs better compared to ResNet50 and Inception in both binary and multi-class classification tasks after assessing with various optimizers and epochs. Such an approach has the potential to enhance clinical diagnostic accuracy towards breast cancer.</w:t>
       </w:r>
     </w:p>
     <w:p>
@@ -3623,27 +3124,7 @@
           <w:szCs w:val="18"/>
           <w:lang w:eastAsia="en-US"/>
         </w:rPr>
-        <w:t xml:space="preserve">“Fusion of U-Net and CNN model for segmentation and classification of skin lesions from </w:t>
-      </w:r>
-      <w:proofErr w:type="spellStart"/>
-      <w:r>
-        <w:rPr>
-          <w:rFonts w:ascii="Arial" w:hAnsi="Arial" w:cs="Arial"/>
-          <w:sz w:val="18"/>
-          <w:szCs w:val="18"/>
-          <w:lang w:eastAsia="en-US"/>
-        </w:rPr>
-        <w:t>dermoscopy</w:t>
-      </w:r>
-      <w:proofErr w:type="spellEnd"/>
-      <w:r>
-        <w:rPr>
-          <w:rFonts w:ascii="Arial" w:hAnsi="Arial" w:cs="Arial"/>
-          <w:sz w:val="18"/>
-          <w:szCs w:val="18"/>
-          <w:lang w:eastAsia="en-US"/>
-        </w:rPr>
-        <w:t xml:space="preserve"> images” </w:t>
+        <w:t xml:space="preserve">“Fusion of U-Net and CNN model for segmentation and classification of skin lesions from dermoscopy images” </w:t>
       </w:r>
       <w:r>
         <w:rPr>
@@ -3672,7 +3153,7 @@
         </w:rPr>
         <w:t xml:space="preserve"> </w:t>
       </w:r>
-      <w:hyperlink w:anchor="_[10]_“Fusion_of" w:history="1">
+      <w:hyperlink r:id="rId10" w:anchor="_[10]_" w:history="1">
         <w:r>
           <w:rPr>
             <w:rStyle w:val="Hyperlink"/>
@@ -3739,27 +3220,7 @@
           <w:szCs w:val="18"/>
           <w:lang w:eastAsia="en-US"/>
         </w:rPr>
-        <w:t xml:space="preserve"> extract nodules more accurately. After playing with the hyperparameters like epochs, batch size, and optimizers, it was found that Adam optimizer, 8 batches, and 75 epochs worked best for this model. Modifying U-Net architecture for </w:t>
-      </w:r>
-      <w:proofErr w:type="spellStart"/>
-      <w:r>
-        <w:rPr>
-          <w:rFonts w:ascii="Arial" w:hAnsi="Arial" w:cs="Arial"/>
-          <w:sz w:val="18"/>
-          <w:szCs w:val="18"/>
-          <w:lang w:eastAsia="en-US"/>
-        </w:rPr>
-        <w:t>dermoscopy</w:t>
-      </w:r>
-      <w:proofErr w:type="spellEnd"/>
-      <w:r>
-        <w:rPr>
-          <w:rFonts w:ascii="Arial" w:hAnsi="Arial" w:cs="Arial"/>
-          <w:sz w:val="18"/>
-          <w:szCs w:val="18"/>
-          <w:lang w:eastAsia="en-US"/>
-        </w:rPr>
-        <w:t xml:space="preserve"> skin lesion segmentation can improve dermatology diagnosis through enhancing segmentation as well as classification.</w:t>
+        <w:t xml:space="preserve"> extract nodules more accurately. After playing with the hyperparameters like epochs, batch size, and optimizers, it was found that Adam optimizer, 8 batches, and 75 epochs worked best for this model. Modifying U-Net architecture for dermoscopy skin lesion segmentation can improve dermatology diagnosis through enhancing segmentation as well as classification.</w:t>
       </w:r>
     </w:p>
     <w:p>
@@ -3858,17 +3319,15 @@
         </w:rPr>
         <w:t xml:space="preserve"> classification of a </w:t>
       </w:r>
-      <w:proofErr w:type="spellStart"/>
-      <w:r>
-        <w:rPr>
-          <w:rFonts w:ascii="Arial" w:hAnsi="Arial" w:cs="Arial"/>
-          <w:sz w:val="18"/>
-          <w:szCs w:val="18"/>
-          <w:lang w:eastAsia="en-US"/>
-        </w:rPr>
-        <w:t>catalog</w:t>
-      </w:r>
-      <w:proofErr w:type="spellEnd"/>
+      <w:r>
+        <w:rPr>
+          <w:rFonts w:ascii="Arial" w:hAnsi="Arial" w:cs="Arial"/>
+          <w:sz w:val="18"/>
+          <w:szCs w:val="18"/>
+          <w:lang w:eastAsia="en-US"/>
+        </w:rPr>
+        <w:t>catalogue</w:t>
+      </w:r>
       <w:r>
         <w:rPr>
           <w:rFonts w:ascii="Arial" w:hAnsi="Arial" w:cs="Arial"/>
@@ -3914,17 +3373,15 @@
         </w:rPr>
         <w:t xml:space="preserve">leading to increased e-commerce sales. Structured product pages also help </w:t>
       </w:r>
-      <w:proofErr w:type="spellStart"/>
-      <w:r>
-        <w:rPr>
-          <w:rFonts w:ascii="Arial" w:hAnsi="Arial" w:cs="Arial"/>
-          <w:sz w:val="18"/>
-          <w:szCs w:val="18"/>
-          <w:lang w:eastAsia="en-US"/>
-        </w:rPr>
-        <w:t>analyze</w:t>
-      </w:r>
-      <w:proofErr w:type="spellEnd"/>
+      <w:r>
+        <w:rPr>
+          <w:rFonts w:ascii="Arial" w:hAnsi="Arial" w:cs="Arial"/>
+          <w:sz w:val="18"/>
+          <w:szCs w:val="18"/>
+          <w:lang w:eastAsia="en-US"/>
+        </w:rPr>
+        <w:t>analyse</w:t>
+      </w:r>
       <w:r>
         <w:rPr>
           <w:rFonts w:ascii="Arial" w:hAnsi="Arial" w:cs="Arial"/>
@@ -4358,17 +3815,15 @@
         </w:rPr>
         <w:t xml:space="preserve">new findings are significant improvements over earlier works related to this problem area. The present work could help eliminate manual </w:t>
       </w:r>
-      <w:proofErr w:type="spellStart"/>
-      <w:r>
-        <w:rPr>
-          <w:rFonts w:ascii="Arial" w:hAnsi="Arial" w:cs="Arial"/>
-          <w:sz w:val="18"/>
-          <w:szCs w:val="18"/>
-          <w:lang w:eastAsia="en-US"/>
-        </w:rPr>
-        <w:t>labor</w:t>
-      </w:r>
-      <w:proofErr w:type="spellEnd"/>
+      <w:r>
+        <w:rPr>
+          <w:rFonts w:ascii="Arial" w:hAnsi="Arial" w:cs="Arial"/>
+          <w:sz w:val="18"/>
+          <w:szCs w:val="18"/>
+          <w:lang w:eastAsia="en-US"/>
+        </w:rPr>
+        <w:t>labour</w:t>
+      </w:r>
       <w:r>
         <w:rPr>
           <w:rFonts w:ascii="Arial" w:hAnsi="Arial" w:cs="Arial"/>
@@ -4458,25 +3913,7 @@
           <w:sz w:val="18"/>
           <w:szCs w:val="18"/>
         </w:rPr>
-        <w:t xml:space="preserve">Breast lesion classification using features fusion and selection of ensemble </w:t>
-      </w:r>
-      <w:proofErr w:type="spellStart"/>
-      <w:r>
-        <w:rPr>
-          <w:rFonts w:ascii="Arial" w:hAnsi="Arial" w:cs="Arial"/>
-          <w:sz w:val="18"/>
-          <w:szCs w:val="18"/>
-        </w:rPr>
-        <w:t>ResNet</w:t>
-      </w:r>
-      <w:proofErr w:type="spellEnd"/>
-      <w:r>
-        <w:rPr>
-          <w:rFonts w:ascii="Arial" w:hAnsi="Arial" w:cs="Arial"/>
-          <w:sz w:val="18"/>
-          <w:szCs w:val="18"/>
-        </w:rPr>
-        <w:t xml:space="preserve"> method</w:t>
+        <w:t>Breast lesion classification using features fusion and selection of ensemble ResNet method</w:t>
       </w:r>
       <w:r>
         <w:rPr>
@@ -4492,36 +3929,8 @@
           <w:sz w:val="18"/>
           <w:szCs w:val="18"/>
         </w:rPr>
-        <w:t xml:space="preserve">Kılıçarslan G, Koç C, Özyurt F, Gül Y. Int J Imaging </w:t>
-      </w:r>
-      <w:proofErr w:type="spellStart"/>
-      <w:r>
-        <w:rPr>
-          <w:rFonts w:ascii="Arial" w:hAnsi="Arial" w:cs="Arial"/>
-          <w:sz w:val="18"/>
-          <w:szCs w:val="18"/>
-        </w:rPr>
-        <w:t>Syst</w:t>
-      </w:r>
-      <w:proofErr w:type="spellEnd"/>
-      <w:r>
-        <w:rPr>
-          <w:rFonts w:ascii="Arial" w:hAnsi="Arial" w:cs="Arial"/>
-          <w:sz w:val="18"/>
-          <w:szCs w:val="18"/>
-        </w:rPr>
-        <w:t xml:space="preserve"> </w:t>
-      </w:r>
-      <w:proofErr w:type="spellStart"/>
-      <w:r>
-        <w:rPr>
-          <w:rFonts w:ascii="Arial" w:hAnsi="Arial" w:cs="Arial"/>
-          <w:sz w:val="18"/>
-          <w:szCs w:val="18"/>
-        </w:rPr>
-        <w:t>Technol</w:t>
-      </w:r>
-      <w:proofErr w:type="spellEnd"/>
+        <w:t>Kılıçarslan G, Koç C, Özyurt F, Gül Y. Int J Imaging Syst Technol</w:t>
+      </w:r>
       <w:r>
         <w:rPr>
           <w:rFonts w:ascii="Arial" w:hAnsi="Arial" w:cs="Arial"/>
@@ -4541,18 +3950,7 @@
             <w:u w:val="none"/>
             <w:lang w:eastAsia="en-US"/>
           </w:rPr>
-          <w:t>[15</w:t>
-        </w:r>
-        <w:r>
-          <w:rPr>
-            <w:rStyle w:val="Hyperlink"/>
-            <w:rFonts w:ascii="Arial" w:hAnsi="Arial" w:cs="Arial"/>
-            <w:sz w:val="18"/>
-            <w:szCs w:val="18"/>
-            <w:u w:val="none"/>
-            <w:lang w:eastAsia="en-US"/>
-          </w:rPr>
-          <w:t>]</w:t>
+          <w:t>[15]</w:t>
         </w:r>
       </w:hyperlink>
       <w:r>
@@ -4582,67 +3980,7 @@
           <w:szCs w:val="18"/>
           <w:lang w:eastAsia="en-US"/>
         </w:rPr>
-        <w:t xml:space="preserve">The study of breast lesion classification using an ensemble </w:t>
-      </w:r>
-      <w:proofErr w:type="spellStart"/>
-      <w:r>
-        <w:rPr>
-          <w:rFonts w:ascii="Arial" w:hAnsi="Arial" w:cs="Arial"/>
-          <w:sz w:val="18"/>
-          <w:szCs w:val="18"/>
-          <w:lang w:eastAsia="en-US"/>
-        </w:rPr>
-        <w:t>ResNet</w:t>
-      </w:r>
-      <w:proofErr w:type="spellEnd"/>
-      <w:r>
-        <w:rPr>
-          <w:rFonts w:ascii="Arial" w:hAnsi="Arial" w:cs="Arial"/>
-          <w:sz w:val="18"/>
-          <w:szCs w:val="18"/>
-          <w:lang w:eastAsia="en-US"/>
-        </w:rPr>
-        <w:t xml:space="preserve"> and the ALL-</w:t>
-      </w:r>
-      <w:proofErr w:type="spellStart"/>
-      <w:r>
-        <w:rPr>
-          <w:rFonts w:ascii="Arial" w:hAnsi="Arial" w:cs="Arial"/>
-          <w:sz w:val="18"/>
-          <w:szCs w:val="18"/>
-          <w:lang w:eastAsia="en-US"/>
-        </w:rPr>
-        <w:t>ResNet</w:t>
-      </w:r>
-      <w:proofErr w:type="spellEnd"/>
-      <w:r>
-        <w:rPr>
-          <w:rFonts w:ascii="Arial" w:hAnsi="Arial" w:cs="Arial"/>
-          <w:sz w:val="18"/>
-          <w:szCs w:val="18"/>
-          <w:lang w:eastAsia="en-US"/>
-        </w:rPr>
-        <w:t xml:space="preserve"> NCA model yielded 84.9% accuracy. In experiments, MR-MR, NCA, and </w:t>
-      </w:r>
-      <w:proofErr w:type="spellStart"/>
-      <w:r>
-        <w:rPr>
-          <w:rFonts w:ascii="Arial" w:hAnsi="Arial" w:cs="Arial"/>
-          <w:sz w:val="18"/>
-          <w:szCs w:val="18"/>
-          <w:lang w:eastAsia="en-US"/>
-        </w:rPr>
-        <w:t>Relieff</w:t>
-      </w:r>
-      <w:proofErr w:type="spellEnd"/>
-      <w:r>
-        <w:rPr>
-          <w:rFonts w:ascii="Arial" w:hAnsi="Arial" w:cs="Arial"/>
-          <w:sz w:val="18"/>
-          <w:szCs w:val="18"/>
-          <w:lang w:eastAsia="en-US"/>
-        </w:rPr>
-        <w:t xml:space="preserve"> performed well. Despite technological advancements</w:t>
+        <w:t>The study of breast lesion classification using an ensemble ResNet and the ALL-ResNet NCA model yielded 84.9% accuracy. In experiments, MR-MR, NCA, and Relieff performed well. Despite technological advancements</w:t>
       </w:r>
       <w:r>
         <w:rPr>
@@ -4678,27 +4016,7 @@
           <w:szCs w:val="18"/>
           <w:lang w:eastAsia="en-US"/>
         </w:rPr>
-        <w:t xml:space="preserve"> evaluation. Majority-based voting mechanism surpasses current algorithms in breast lesion classification accuracy. Using ensemble methods and </w:t>
-      </w:r>
-      <w:proofErr w:type="spellStart"/>
-      <w:r>
-        <w:rPr>
-          <w:rFonts w:ascii="Arial" w:hAnsi="Arial" w:cs="Arial"/>
-          <w:sz w:val="18"/>
-          <w:szCs w:val="18"/>
-          <w:lang w:eastAsia="en-US"/>
-        </w:rPr>
-        <w:t>ResNet</w:t>
-      </w:r>
-      <w:proofErr w:type="spellEnd"/>
-      <w:r>
-        <w:rPr>
-          <w:rFonts w:ascii="Arial" w:hAnsi="Arial" w:cs="Arial"/>
-          <w:sz w:val="18"/>
-          <w:szCs w:val="18"/>
-          <w:lang w:eastAsia="en-US"/>
-        </w:rPr>
-        <w:t xml:space="preserve"> models, the study classifies breast lesions into three categories: normal, malignant</w:t>
+        <w:t xml:space="preserve"> evaluation. Majority-based voting mechanism surpasses current algorithms in breast lesion classification accuracy. Using ensemble methods and ResNet models, the study classifies breast lesions into three categories: normal, malignant</w:t>
       </w:r>
       <w:r>
         <w:rPr>
@@ -4746,27 +4064,7 @@
           <w:szCs w:val="18"/>
           <w:lang w:eastAsia="en-US"/>
         </w:rPr>
-        <w:t xml:space="preserve">"Fabric defect detection and classification using modified VGG network" R. S. </w:t>
-      </w:r>
-      <w:proofErr w:type="spellStart"/>
-      <w:r>
-        <w:rPr>
-          <w:rFonts w:ascii="Arial" w:hAnsi="Arial" w:cs="Arial"/>
-          <w:sz w:val="18"/>
-          <w:szCs w:val="18"/>
-          <w:lang w:eastAsia="en-US"/>
-        </w:rPr>
-        <w:t>Sabeenian</w:t>
-      </w:r>
-      <w:proofErr w:type="spellEnd"/>
-      <w:r>
-        <w:rPr>
-          <w:rFonts w:ascii="Arial" w:hAnsi="Arial" w:cs="Arial"/>
-          <w:sz w:val="18"/>
-          <w:szCs w:val="18"/>
-          <w:lang w:eastAsia="en-US"/>
-        </w:rPr>
-        <w:t>, Eldho Paul, C. Prakash</w:t>
+        <w:t>"Fabric defect detection and classification using modified VGG network" R. S. Sabeenian, Eldho Paul, C. Prakash</w:t>
       </w:r>
       <w:r>
         <w:rPr>
@@ -4815,27 +4113,7 @@
           <w:szCs w:val="18"/>
           <w:lang w:eastAsia="en-US"/>
         </w:rPr>
-        <w:t xml:space="preserve">A deep learning framework for AI-based fabric type and defect classification is introduced in the paper. For instance, the study has presented a modified VGG network that enhances fabric defect detection and classification to include five defects. The research reveals that deep learning can enhance quality control during the manufacturing of textiles, as illustrated by R. S. </w:t>
-      </w:r>
-      <w:proofErr w:type="spellStart"/>
-      <w:r>
-        <w:rPr>
-          <w:rFonts w:ascii="Arial" w:hAnsi="Arial" w:cs="Arial"/>
-          <w:sz w:val="18"/>
-          <w:szCs w:val="18"/>
-          <w:lang w:eastAsia="en-US"/>
-        </w:rPr>
-        <w:t>Sabeenian</w:t>
-      </w:r>
-      <w:proofErr w:type="spellEnd"/>
-      <w:r>
-        <w:rPr>
-          <w:rFonts w:ascii="Arial" w:hAnsi="Arial" w:cs="Arial"/>
-          <w:sz w:val="18"/>
-          <w:szCs w:val="18"/>
-          <w:lang w:eastAsia="en-US"/>
-        </w:rPr>
-        <w:t>, Eldho Paul, C. Prakash</w:t>
+        <w:t>A deep learning framework for AI-based fabric type and defect classification is introduced in the paper. For instance, the study has presented a modified VGG network that enhances fabric defect detection and classification to include five defects. The research reveals that deep learning can enhance quality control during the manufacturing of textiles, as illustrated by R. S. Sabeenian, Eldho Paul, C. Prakash</w:t>
       </w:r>
       <w:r>
         <w:rPr>
@@ -5084,20 +4362,446 @@
       </w:pPr>
       <w:r>
         <w:rPr>
+          <w:rFonts w:ascii="Arial" w:hAnsi="Arial" w:cs="Arial"/>
+          <w:sz w:val="18"/>
+          <w:szCs w:val="18"/>
+          <w:lang w:eastAsia="en-US"/>
+        </w:rPr>
+        <w:t>After this, the focus of the study was shifted to the Transfer Learning approach</w:t>
+      </w:r>
+      <w:r>
+        <w:rPr>
+          <w:rFonts w:ascii="Arial" w:hAnsi="Arial" w:cs="Arial"/>
+          <w:sz w:val="18"/>
+          <w:szCs w:val="18"/>
+          <w:lang w:eastAsia="en-US"/>
+        </w:rPr>
+        <w:t xml:space="preserve"> in which the models were imported from the Keras Application Library</w:t>
+      </w:r>
+      <w:r>
+        <w:rPr>
+          <w:rFonts w:ascii="Arial" w:hAnsi="Arial" w:cs="Arial"/>
+          <w:sz w:val="18"/>
+          <w:szCs w:val="18"/>
+          <w:lang w:eastAsia="en-US"/>
+        </w:rPr>
+        <w:t xml:space="preserve">. EfficientNetB7 model was </w:t>
+      </w:r>
+      <w:r>
+        <w:rPr>
+          <w:rFonts w:ascii="Arial" w:hAnsi="Arial" w:cs="Arial"/>
+          <w:sz w:val="18"/>
+          <w:szCs w:val="18"/>
+          <w:lang w:eastAsia="en-US"/>
+        </w:rPr>
+        <w:t>created in 2 phases. The first model implementation was also trained on the dataset_v2 which had the same issues as the Traditional models due to class imbalance. However, when the EfficientNetB7 was implemented in phase 2, not only was the model customized to fit better to the study’s research problem but also it was trained on the dataset_v3. This brought notable improvements to the performance of the model was observed.</w:t>
+      </w:r>
+    </w:p>
+    <w:p>
+      <w:pPr>
+        <w:spacing w:line="240" w:lineRule="auto"/>
+        <w:jc w:val="both"/>
+        <w:rPr>
+          <w:rFonts w:ascii="Arial" w:hAnsi="Arial" w:cs="Arial"/>
+          <w:sz w:val="18"/>
+          <w:szCs w:val="18"/>
+          <w:lang w:eastAsia="en-US"/>
+        </w:rPr>
+      </w:pPr>
+      <w:r>
+        <w:rPr>
+          <w:rFonts w:ascii="Arial" w:hAnsi="Arial" w:cs="Arial"/>
+          <w:sz w:val="18"/>
+          <w:szCs w:val="18"/>
+          <w:lang w:eastAsia="en-US"/>
+        </w:rPr>
+        <w:t>Further exploration of Transfer Learning models leads to other complex model architectures namely, the InceptionResNetV2, DenseNet169, and DenseNet201 models. These models showcased promising classification capabilities. These models like the previous ones also underwent many adjustments and fine-tuning to enhance their performance to address the significant concern of overfitting.</w:t>
+      </w:r>
+    </w:p>
+    <w:p>
+      <w:pPr>
+        <w:pStyle w:val="Heading2"/>
+        <w:numPr>
+          <w:ilvl w:val="1"/>
+          <w:numId w:val="6"/>
+        </w:numPr>
+        <w:tabs>
+          <w:tab w:val="num" w:pos="1440"/>
+        </w:tabs>
+        <w:spacing w:line="360" w:lineRule="auto"/>
+        <w:ind w:left="709" w:hanging="709"/>
+        <w:rPr>
+          <w:rFonts w:ascii="Arial" w:hAnsi="Arial" w:cs="Arial"/>
+          <w:b/>
+          <w:bCs/>
+          <w:color w:val="auto"/>
+          <w:sz w:val="18"/>
+          <w:szCs w:val="18"/>
+        </w:rPr>
+      </w:pPr>
+      <w:r>
+        <w:rPr>
+          <w:rFonts w:ascii="Arial" w:hAnsi="Arial" w:cs="Arial"/>
+          <w:b/>
+          <w:bCs/>
+          <w:color w:val="auto"/>
+          <w:sz w:val="18"/>
+          <w:szCs w:val="18"/>
+        </w:rPr>
+        <w:t xml:space="preserve">    </w:t>
+      </w:r>
+      <w:r>
+        <w:rPr>
+          <w:rFonts w:ascii="Arial" w:hAnsi="Arial" w:cs="Arial"/>
+          <w:b/>
+          <w:bCs/>
+          <w:color w:val="auto"/>
+          <w:sz w:val="18"/>
+          <w:szCs w:val="18"/>
+        </w:rPr>
+        <w:t xml:space="preserve">MODEL CREATION AND </w:t>
+      </w:r>
+      <w:r>
+        <w:rPr>
+          <w:rFonts w:ascii="Arial" w:hAnsi="Arial" w:cs="Arial"/>
+          <w:b/>
+          <w:bCs/>
+          <w:color w:val="auto"/>
+          <w:sz w:val="18"/>
+          <w:szCs w:val="18"/>
+        </w:rPr>
+        <w:t>COMPARISON</w:t>
+      </w:r>
+    </w:p>
+    <w:p>
+      <w:pPr>
+        <w:spacing w:line="240" w:lineRule="auto"/>
+        <w:jc w:val="both"/>
+        <w:rPr>
+          <w:rFonts w:ascii="Arial" w:hAnsi="Arial" w:cs="Arial"/>
+          <w:sz w:val="18"/>
+          <w:szCs w:val="18"/>
+        </w:rPr>
+      </w:pPr>
+      <w:r>
+        <w:rPr>
+          <w:rFonts w:ascii="Arial" w:hAnsi="Arial" w:cs="Arial"/>
+          <w:sz w:val="18"/>
+          <w:szCs w:val="18"/>
+        </w:rPr>
+        <w:t>DNN classifier: The methodology of model creation focused on developing an optimal Deep Neural Network (DNN) classifier for Indian supermarket products. A comprehensive literature review established that the main DNN classifier development methods were Ensemble, Traditional, and Transfer Learning (Figure 3.1).</w:t>
+      </w:r>
+    </w:p>
+    <w:p>
+      <w:pPr>
+        <w:spacing w:line="240" w:lineRule="auto"/>
+        <w:jc w:val="both"/>
+        <w:rPr>
+          <w:rFonts w:ascii="Arial" w:hAnsi="Arial" w:cs="Arial"/>
+          <w:sz w:val="18"/>
+          <w:szCs w:val="18"/>
+        </w:rPr>
+      </w:pPr>
+      <w:r>
+        <w:rPr>
+          <w:rFonts w:ascii="Arial" w:hAnsi="Arial" w:cs="Arial"/>
+          <w:sz w:val="18"/>
+          <w:szCs w:val="18"/>
+        </w:rPr>
+        <w:t xml:space="preserve">Traditional Approach: Despite having a strong theoretical background, ensemble techniques were not feasible due to their complexity and required expertise. Smaller traditional architectures – CNN and VGG models (Figure 3.1), </w:t>
+      </w:r>
+      <w:r>
+        <w:rPr>
+          <w:rFonts w:ascii="Arial" w:hAnsi="Arial" w:cs="Arial"/>
+          <w:sz w:val="18"/>
+          <w:szCs w:val="18"/>
+        </w:rPr>
+        <w:t xml:space="preserve">were </w:t>
+      </w:r>
+      <w:r>
+        <w:rPr>
+          <w:rFonts w:ascii="Arial" w:hAnsi="Arial" w:cs="Arial"/>
+          <w:sz w:val="18"/>
+          <w:szCs w:val="18"/>
+        </w:rPr>
+        <w:t>built</w:t>
+      </w:r>
+      <w:r>
+        <w:rPr>
+          <w:rFonts w:ascii="Arial" w:hAnsi="Arial" w:cs="Arial"/>
+          <w:sz w:val="18"/>
+          <w:szCs w:val="18"/>
+        </w:rPr>
+        <w:t xml:space="preserve"> rapidly in parallel</w:t>
+      </w:r>
+      <w:r>
+        <w:rPr>
+          <w:rFonts w:ascii="Arial" w:hAnsi="Arial" w:cs="Arial"/>
+          <w:sz w:val="18"/>
+          <w:szCs w:val="18"/>
+        </w:rPr>
+        <w:t>. These models could be created easily but their effectiveness in addressing the study’s problems e.g., low-quality data, limited image numbers, class imbalances</w:t>
+      </w:r>
+      <w:r>
+        <w:rPr>
+          <w:rFonts w:ascii="Arial" w:hAnsi="Arial" w:cs="Arial"/>
+          <w:sz w:val="18"/>
+          <w:szCs w:val="18"/>
+        </w:rPr>
+        <w:t>,</w:t>
+      </w:r>
+      <w:r>
+        <w:rPr>
+          <w:rFonts w:ascii="Arial" w:hAnsi="Arial" w:cs="Arial"/>
+          <w:sz w:val="18"/>
+          <w:szCs w:val="18"/>
+        </w:rPr>
+        <w:t xml:space="preserve"> and dataset cleanliness was not </w:t>
+      </w:r>
+      <w:r>
+        <w:rPr>
+          <w:rFonts w:ascii="Arial" w:hAnsi="Arial" w:cs="Arial"/>
+          <w:sz w:val="18"/>
+          <w:szCs w:val="18"/>
+        </w:rPr>
+        <w:t>good enough</w:t>
+      </w:r>
+      <w:r>
+        <w:rPr>
+          <w:rFonts w:ascii="Arial" w:hAnsi="Arial" w:cs="Arial"/>
+          <w:sz w:val="18"/>
+          <w:szCs w:val="18"/>
+        </w:rPr>
+        <w:t>. Nevertheless, both conventional CNN and VGG DNNs are also developed to measure against the TL model performances.</w:t>
+      </w:r>
+    </w:p>
+    <w:p>
+      <w:pPr>
+        <w:spacing w:line="240" w:lineRule="auto"/>
+        <w:jc w:val="both"/>
+        <w:rPr>
+          <w:rFonts w:ascii="Arial" w:hAnsi="Arial" w:cs="Arial"/>
+          <w:sz w:val="18"/>
+          <w:szCs w:val="18"/>
+        </w:rPr>
+      </w:pPr>
+      <w:r>
+        <w:rPr>
+          <w:rFonts w:ascii="Arial" w:hAnsi="Arial" w:cs="Arial"/>
+          <w:sz w:val="18"/>
+          <w:szCs w:val="18"/>
+        </w:rPr>
+        <w:t xml:space="preserve">Transfer Learning Approach: The research problem fits well with Transfer Learning (TL) technique. For faster model creation and better performance TL models’ architecture </w:t>
+      </w:r>
+      <w:r>
+        <w:rPr>
+          <w:rFonts w:ascii="Arial" w:hAnsi="Arial" w:cs="Arial"/>
+          <w:sz w:val="18"/>
+          <w:szCs w:val="18"/>
+        </w:rPr>
+        <w:t xml:space="preserve">was imported from the </w:t>
+      </w:r>
+      <w:r>
+        <w:rPr>
+          <w:rFonts w:ascii="Arial" w:hAnsi="Arial" w:cs="Arial"/>
+          <w:sz w:val="18"/>
+          <w:szCs w:val="18"/>
+        </w:rPr>
+        <w:t xml:space="preserve">Keras Application library which </w:t>
+      </w:r>
+      <w:r>
+        <w:rPr>
+          <w:rFonts w:ascii="Arial" w:hAnsi="Arial" w:cs="Arial"/>
+          <w:sz w:val="18"/>
+          <w:szCs w:val="18"/>
+        </w:rPr>
+        <w:t>had</w:t>
+      </w:r>
+      <w:r>
+        <w:rPr>
+          <w:rFonts w:ascii="Arial" w:hAnsi="Arial" w:cs="Arial"/>
+          <w:sz w:val="18"/>
+          <w:szCs w:val="18"/>
+        </w:rPr>
+        <w:t xml:space="preserve"> pre-trained weights from </w:t>
+      </w:r>
+      <w:r>
+        <w:rPr>
+          <w:rFonts w:ascii="Arial" w:hAnsi="Arial" w:cs="Arial"/>
+          <w:sz w:val="18"/>
+          <w:szCs w:val="18"/>
+        </w:rPr>
+        <w:t xml:space="preserve">the </w:t>
+      </w:r>
+      <w:r>
+        <w:rPr>
+          <w:rFonts w:ascii="Arial" w:hAnsi="Arial" w:cs="Arial"/>
+          <w:sz w:val="18"/>
+          <w:szCs w:val="18"/>
+        </w:rPr>
+        <w:t>ImageNet dataset (Figure 3.1). EfficientNet, DenseNet, and InceptionResNet</w:t>
+      </w:r>
+      <w:r>
+        <w:rPr>
+          <w:rFonts w:ascii="Arial" w:hAnsi="Arial" w:cs="Arial"/>
+          <w:sz w:val="18"/>
+          <w:szCs w:val="18"/>
+        </w:rPr>
+        <w:t>V2</w:t>
+      </w:r>
+      <w:r>
+        <w:rPr>
+          <w:rFonts w:ascii="Arial" w:hAnsi="Arial" w:cs="Arial"/>
+          <w:sz w:val="18"/>
+          <w:szCs w:val="18"/>
+        </w:rPr>
+        <w:t xml:space="preserve"> model architectures were picked </w:t>
+      </w:r>
+      <w:r>
+        <w:rPr>
+          <w:rFonts w:ascii="Arial" w:hAnsi="Arial" w:cs="Arial"/>
+          <w:sz w:val="18"/>
+          <w:szCs w:val="18"/>
+        </w:rPr>
+        <w:t xml:space="preserve">to </w:t>
+      </w:r>
+      <w:r>
+        <w:rPr>
+          <w:rFonts w:ascii="Arial" w:hAnsi="Arial" w:cs="Arial"/>
+          <w:sz w:val="18"/>
+          <w:szCs w:val="18"/>
+        </w:rPr>
+        <w:t xml:space="preserve">form the basis </w:t>
+      </w:r>
+      <w:r>
+        <w:rPr>
+          <w:rFonts w:ascii="Arial" w:hAnsi="Arial" w:cs="Arial"/>
+          <w:sz w:val="18"/>
+          <w:szCs w:val="18"/>
+        </w:rPr>
+        <w:t>to enhance classification performance.</w:t>
+      </w:r>
+    </w:p>
+    <w:p>
+      <w:pPr>
+        <w:spacing w:line="240" w:lineRule="auto"/>
+        <w:jc w:val="both"/>
+        <w:rPr>
+          <w:rFonts w:ascii="Arial" w:hAnsi="Arial" w:cs="Arial"/>
+          <w:sz w:val="18"/>
+          <w:szCs w:val="18"/>
+        </w:rPr>
+      </w:pPr>
+      <w:r>
+        <w:rPr>
+          <w:rFonts w:ascii="Arial" w:hAnsi="Arial" w:cs="Arial"/>
+          <w:i/>
+          <w:iCs/>
+          <w:sz w:val="18"/>
+          <w:szCs w:val="18"/>
+        </w:rPr>
+        <w:t>Performance Comparison and Conclusion:</w:t>
+      </w:r>
+      <w:r>
+        <w:rPr>
+          <w:rFonts w:ascii="Arial" w:hAnsi="Arial" w:cs="Arial"/>
+          <w:sz w:val="18"/>
+          <w:szCs w:val="18"/>
+        </w:rPr>
+        <w:t xml:space="preserve"> the </w:t>
+      </w:r>
+      <w:r>
+        <w:rPr>
+          <w:rFonts w:ascii="Arial" w:hAnsi="Arial" w:cs="Arial"/>
+          <w:sz w:val="18"/>
+          <w:szCs w:val="18"/>
+        </w:rPr>
+        <w:t xml:space="preserve">study </w:t>
+      </w:r>
+      <w:r>
+        <w:rPr>
+          <w:rFonts w:ascii="Arial" w:hAnsi="Arial" w:cs="Arial"/>
+          <w:sz w:val="18"/>
+          <w:szCs w:val="18"/>
+        </w:rPr>
+        <w:t xml:space="preserve">would </w:t>
+      </w:r>
+      <w:r>
+        <w:rPr>
+          <w:rFonts w:ascii="Arial" w:hAnsi="Arial" w:cs="Arial"/>
+          <w:sz w:val="18"/>
+          <w:szCs w:val="18"/>
+        </w:rPr>
+        <w:t xml:space="preserve">then </w:t>
+      </w:r>
+      <w:r>
+        <w:rPr>
+          <w:rFonts w:ascii="Arial" w:hAnsi="Arial" w:cs="Arial"/>
+          <w:sz w:val="18"/>
+          <w:szCs w:val="18"/>
+        </w:rPr>
+        <w:t>evaluate model performance using testing</w:t>
+      </w:r>
+      <w:r>
+        <w:rPr>
+          <w:rFonts w:ascii="Arial" w:hAnsi="Arial" w:cs="Arial"/>
+          <w:sz w:val="18"/>
+          <w:szCs w:val="18"/>
+        </w:rPr>
+        <w:t xml:space="preserve">, </w:t>
+      </w:r>
+      <w:r>
+        <w:rPr>
+          <w:rFonts w:ascii="Arial" w:hAnsi="Arial" w:cs="Arial"/>
+          <w:sz w:val="18"/>
+          <w:szCs w:val="18"/>
+        </w:rPr>
+        <w:t>training scores</w:t>
+      </w:r>
+      <w:r>
+        <w:rPr>
+          <w:rFonts w:ascii="Arial" w:hAnsi="Arial" w:cs="Arial"/>
+          <w:sz w:val="18"/>
+          <w:szCs w:val="18"/>
+        </w:rPr>
+        <w:t>,</w:t>
+      </w:r>
+      <w:r>
+        <w:rPr>
+          <w:rFonts w:ascii="Arial" w:hAnsi="Arial" w:cs="Arial"/>
+          <w:sz w:val="18"/>
+          <w:szCs w:val="18"/>
+        </w:rPr>
+        <w:t xml:space="preserve"> and visual representations. The conclusions addressed the research problem and provided insights into the best model for classifying Indian supermarket products.</w:t>
+      </w:r>
+    </w:p>
+    <w:p>
+      <w:pPr>
+        <w:spacing w:line="240" w:lineRule="auto"/>
+        <w:jc w:val="both"/>
+        <w:rPr>
+          <w:rFonts w:ascii="Arial" w:hAnsi="Arial" w:cs="Arial"/>
+          <w:sz w:val="18"/>
+          <w:szCs w:val="18"/>
+          <w:lang w:eastAsia="en-US"/>
+        </w:rPr>
+      </w:pPr>
+    </w:p>
+    <w:p>
+      <w:pPr>
+        <w:keepNext/>
+        <w:spacing w:after="0" w:line="240" w:lineRule="auto"/>
+        <w:jc w:val="both"/>
+      </w:pPr>
+      <w:r>
+        <w:rPr>
           <w:noProof/>
         </w:rPr>
+        <w:lastRenderedPageBreak/>
         <w:drawing>
-          <wp:anchor distT="0" distB="0" distL="114300" distR="114300" simplePos="0" relativeHeight="251658240" behindDoc="0" locked="0" layoutInCell="1" allowOverlap="1" wp14:anchorId="552B43E6" wp14:editId="13895D44">
-            <wp:simplePos x="0" y="0"/>
-            <wp:positionH relativeFrom="margin">
-              <wp:posOffset>73025</wp:posOffset>
-            </wp:positionH>
-            <wp:positionV relativeFrom="margin">
-              <wp:posOffset>4465592</wp:posOffset>
-            </wp:positionV>
-            <wp:extent cx="3268980" cy="4073525"/>
-            <wp:effectExtent l="19050" t="19050" r="26670" b="22225"/>
-            <wp:wrapSquare wrapText="bothSides"/>
+          <wp:inline distT="0" distB="0" distL="0" distR="0" wp14:anchorId="631B74B6" wp14:editId="69030ACA">
+            <wp:extent cx="5713535" cy="7119721"/>
+            <wp:effectExtent l="19050" t="19050" r="20955" b="24130"/>
             <wp:docPr id="1583126888" name="Picture 1"/>
             <wp:cNvGraphicFramePr>
               <a:graphicFrameLocks xmlns:a="http://schemas.openxmlformats.org/drawingml/2006/main" noChangeAspect="1"/>
@@ -5110,7 +4814,7 @@
                     <pic:cNvPicPr/>
                   </pic:nvPicPr>
                   <pic:blipFill>
-                    <a:blip r:embed="rId8">
+                    <a:blip r:embed="rId11">
                       <a:extLst>
                         <a:ext uri="{28A0092B-C50C-407E-A947-70E740481C1C}">
                           <a14:useLocalDpi xmlns:a14="http://schemas.microsoft.com/office/drawing/2010/main" val="0"/>
@@ -5124,7 +4828,7 @@
                   <pic:spPr>
                     <a:xfrm>
                       <a:off x="0" y="0"/>
-                      <a:ext cx="3268980" cy="4073525"/>
+                      <a:ext cx="5729108" cy="7139127"/>
                     </a:xfrm>
                     <a:prstGeom prst="rect">
                       <a:avLst/>
@@ -5138,803 +4842,153 @@
                 </pic:pic>
               </a:graphicData>
             </a:graphic>
-            <wp14:sizeRelH relativeFrom="margin">
-              <wp14:pctWidth>0</wp14:pctWidth>
-            </wp14:sizeRelH>
-            <wp14:sizeRelV relativeFrom="margin">
-              <wp14:pctHeight>0</wp14:pctHeight>
-            </wp14:sizeRelV>
-          </wp:anchor>
+          </wp:inline>
         </w:drawing>
-      </w:r>
-      <w:r>
-        <w:rPr>
-          <w:rFonts w:ascii="Arial" w:hAnsi="Arial" w:cs="Arial"/>
-          <w:sz w:val="18"/>
-          <w:szCs w:val="18"/>
-          <w:lang w:eastAsia="en-US"/>
-        </w:rPr>
-        <w:t>After this, the focus of the study was shifted to the Transfer Learning approach</w:t>
-      </w:r>
-      <w:r>
-        <w:rPr>
-          <w:rFonts w:ascii="Arial" w:hAnsi="Arial" w:cs="Arial"/>
-          <w:sz w:val="18"/>
-          <w:szCs w:val="18"/>
-          <w:lang w:eastAsia="en-US"/>
-        </w:rPr>
-        <w:t xml:space="preserve"> in which the models were imported from the Keras Application Library</w:t>
-      </w:r>
-      <w:r>
-        <w:rPr>
-          <w:rFonts w:ascii="Arial" w:hAnsi="Arial" w:cs="Arial"/>
-          <w:sz w:val="18"/>
-          <w:szCs w:val="18"/>
-          <w:lang w:eastAsia="en-US"/>
-        </w:rPr>
-        <w:t xml:space="preserve">. EfficientNetB7 model was </w:t>
-      </w:r>
-      <w:r>
-        <w:rPr>
-          <w:rFonts w:ascii="Arial" w:hAnsi="Arial" w:cs="Arial"/>
-          <w:sz w:val="18"/>
-          <w:szCs w:val="18"/>
-          <w:lang w:eastAsia="en-US"/>
-        </w:rPr>
-        <w:t>created in 2 phases. The first model implementation was also trained on the dataset_v2 which had the same issues as the Traditional models due to class imbalance. However, when the EfficientNetB7 was implemented in phase 2, not only was the model customized to fit better to the study’s research problem but also it was trained on the dataset_v3. This brought notable improvements to the performance of the model was observed.</w:t>
       </w:r>
     </w:p>
     <w:p>
       <w:pPr>
+        <w:pStyle w:val="Caption"/>
+        <w:spacing w:line="360" w:lineRule="auto"/>
+        <w:jc w:val="center"/>
+        <w:rPr>
+          <w:rFonts w:ascii="Arial" w:hAnsi="Arial" w:cs="Arial"/>
+          <w:color w:val="auto"/>
+          <w:sz w:val="16"/>
+          <w:szCs w:val="16"/>
+          <w:lang w:eastAsia="en-US"/>
+        </w:rPr>
+      </w:pPr>
+      <w:r>
+        <w:rPr>
+          <w:rFonts w:ascii="Arial" w:hAnsi="Arial" w:cs="Arial"/>
+          <w:color w:val="auto"/>
+          <w:sz w:val="16"/>
+          <w:szCs w:val="16"/>
+        </w:rPr>
+        <w:t xml:space="preserve">Figure </w:t>
+      </w:r>
+      <w:r>
+        <w:rPr>
+          <w:rFonts w:ascii="Arial" w:hAnsi="Arial" w:cs="Arial"/>
+          <w:color w:val="auto"/>
+          <w:sz w:val="16"/>
+          <w:szCs w:val="16"/>
+        </w:rPr>
+        <w:fldChar w:fldCharType="begin"/>
+      </w:r>
+      <w:r>
+        <w:rPr>
+          <w:rFonts w:ascii="Arial" w:hAnsi="Arial" w:cs="Arial"/>
+          <w:color w:val="auto"/>
+          <w:sz w:val="16"/>
+          <w:szCs w:val="16"/>
+        </w:rPr>
+        <w:instrText xml:space="preserve"> STYLEREF 1 \s </w:instrText>
+      </w:r>
+      <w:r>
+        <w:rPr>
+          <w:rFonts w:ascii="Arial" w:hAnsi="Arial" w:cs="Arial"/>
+          <w:color w:val="auto"/>
+          <w:sz w:val="16"/>
+          <w:szCs w:val="16"/>
+        </w:rPr>
+        <w:fldChar w:fldCharType="separate"/>
+      </w:r>
+      <w:r>
+        <w:rPr>
+          <w:rFonts w:ascii="Arial" w:hAnsi="Arial" w:cs="Arial"/>
+          <w:noProof/>
+          <w:color w:val="auto"/>
+          <w:sz w:val="16"/>
+          <w:szCs w:val="16"/>
+        </w:rPr>
+        <w:t>3</w:t>
+      </w:r>
+      <w:r>
+        <w:rPr>
+          <w:rFonts w:ascii="Arial" w:hAnsi="Arial" w:cs="Arial"/>
+          <w:color w:val="auto"/>
+          <w:sz w:val="16"/>
+          <w:szCs w:val="16"/>
+        </w:rPr>
+        <w:fldChar w:fldCharType="end"/>
+      </w:r>
+      <w:r>
+        <w:rPr>
+          <w:rFonts w:ascii="Arial" w:hAnsi="Arial" w:cs="Arial"/>
+          <w:color w:val="auto"/>
+          <w:sz w:val="16"/>
+          <w:szCs w:val="16"/>
+        </w:rPr>
+        <w:t>.</w:t>
+      </w:r>
+      <w:r>
+        <w:rPr>
+          <w:rFonts w:ascii="Arial" w:hAnsi="Arial" w:cs="Arial"/>
+          <w:color w:val="auto"/>
+          <w:sz w:val="16"/>
+          <w:szCs w:val="16"/>
+        </w:rPr>
+        <w:fldChar w:fldCharType="begin"/>
+      </w:r>
+      <w:r>
+        <w:rPr>
+          <w:rFonts w:ascii="Arial" w:hAnsi="Arial" w:cs="Arial"/>
+          <w:color w:val="auto"/>
+          <w:sz w:val="16"/>
+          <w:szCs w:val="16"/>
+        </w:rPr>
+        <w:instrText xml:space="preserve"> SEQ Figure \* ARABIC \s 1 </w:instrText>
+      </w:r>
+      <w:r>
+        <w:rPr>
+          <w:rFonts w:ascii="Arial" w:hAnsi="Arial" w:cs="Arial"/>
+          <w:color w:val="auto"/>
+          <w:sz w:val="16"/>
+          <w:szCs w:val="16"/>
+        </w:rPr>
+        <w:fldChar w:fldCharType="separate"/>
+      </w:r>
+      <w:r>
+        <w:rPr>
+          <w:rFonts w:ascii="Arial" w:hAnsi="Arial" w:cs="Arial"/>
+          <w:noProof/>
+          <w:color w:val="auto"/>
+          <w:sz w:val="16"/>
+          <w:szCs w:val="16"/>
+        </w:rPr>
+        <w:t>1</w:t>
+      </w:r>
+      <w:r>
+        <w:rPr>
+          <w:rFonts w:ascii="Arial" w:hAnsi="Arial" w:cs="Arial"/>
+          <w:color w:val="auto"/>
+          <w:sz w:val="16"/>
+          <w:szCs w:val="16"/>
+        </w:rPr>
+        <w:fldChar w:fldCharType="end"/>
+      </w:r>
+      <w:r>
+        <w:rPr>
+          <w:rFonts w:ascii="Arial" w:hAnsi="Arial" w:cs="Arial"/>
+          <w:color w:val="auto"/>
+          <w:sz w:val="16"/>
+          <w:szCs w:val="16"/>
+        </w:rPr>
+        <w:t>: Methodology of Study</w:t>
+      </w:r>
+    </w:p>
+    <w:p>
+      <w:pPr>
         <w:spacing w:line="240" w:lineRule="auto"/>
         <w:jc w:val="both"/>
         <w:rPr>
           <w:rFonts w:ascii="Arial" w:hAnsi="Arial" w:cs="Arial"/>
           <w:sz w:val="18"/>
           <w:szCs w:val="18"/>
-          <w:lang w:eastAsia="en-US"/>
-        </w:rPr>
-      </w:pPr>
-      <w:r>
-        <w:rPr>
-          <w:rFonts w:ascii="Arial" w:hAnsi="Arial" w:cs="Arial"/>
-          <w:sz w:val="18"/>
-          <w:szCs w:val="18"/>
-          <w:lang w:eastAsia="en-US"/>
-        </w:rPr>
-        <w:t>Further exploration of Transfer Learning models leads to other complex model architectures namely, the InceptionResNetV2, DenseNet169, and DenseNet201 models. These models showcased promising classification capabilities. These models like the previous ones also underwent many adjustments and fine-tuning to enhance their performance to address the significant concern of overfitting.</w:t>
-      </w:r>
-    </w:p>
-    <w:p>
-      <w:pPr>
-        <w:pStyle w:val="Heading2"/>
-        <w:numPr>
-          <w:ilvl w:val="1"/>
-          <w:numId w:val="6"/>
-        </w:numPr>
-        <w:spacing w:line="360" w:lineRule="auto"/>
-        <w:ind w:left="709" w:hanging="709"/>
-        <w:rPr>
-          <w:rFonts w:ascii="Arial" w:hAnsi="Arial" w:cs="Arial"/>
-          <w:b/>
-          <w:bCs/>
-          <w:color w:val="auto"/>
-          <w:sz w:val="18"/>
-          <w:szCs w:val="18"/>
-        </w:rPr>
-      </w:pPr>
-      <w:r>
-        <w:rPr>
-          <w:rFonts w:ascii="Arial" w:hAnsi="Arial" w:cs="Arial"/>
-          <w:b/>
-          <w:bCs/>
-          <w:color w:val="auto"/>
-          <w:sz w:val="18"/>
-          <w:szCs w:val="18"/>
-        </w:rPr>
-        <w:t xml:space="preserve">    </w:t>
-      </w:r>
-      <w:r>
-        <w:rPr>
-          <w:rFonts w:ascii="Arial" w:hAnsi="Arial" w:cs="Arial"/>
-          <w:b/>
-          <w:bCs/>
-          <w:color w:val="auto"/>
-          <w:sz w:val="18"/>
-          <w:szCs w:val="18"/>
-        </w:rPr>
-        <w:t xml:space="preserve">MODEL CREATION AND </w:t>
-      </w:r>
-      <w:r>
-        <w:rPr>
-          <w:rFonts w:ascii="Arial" w:hAnsi="Arial" w:cs="Arial"/>
-          <w:b/>
-          <w:bCs/>
-          <w:color w:val="auto"/>
-          <w:sz w:val="18"/>
-          <w:szCs w:val="18"/>
-        </w:rPr>
-        <w:t>COMPARISON</w:t>
-      </w:r>
-    </w:p>
-    <w:p>
-      <w:pPr>
-        <w:spacing w:line="240" w:lineRule="auto"/>
-        <w:jc w:val="both"/>
-        <w:rPr>
-          <w:rFonts w:ascii="Arial" w:hAnsi="Arial" w:cs="Arial"/>
-          <w:sz w:val="18"/>
-          <w:szCs w:val="18"/>
-        </w:rPr>
-      </w:pPr>
-      <w:r>
-        <w:rPr>
-          <w:rFonts w:ascii="Arial" w:hAnsi="Arial" w:cs="Arial"/>
-          <w:sz w:val="18"/>
-          <w:szCs w:val="18"/>
-        </w:rPr>
-        <w:t>DNN classifier: The methodology of model creation focused on developing an optimal Deep Neural Network (DNN) classifier for Indian supermarket products. A comprehensive literature review established that the main DNN classifier development methods were Ensemble, Traditional, and Transfer Learning (Figure 3.1).</w:t>
-      </w:r>
-    </w:p>
-    <w:p>
-      <w:pPr>
-        <w:spacing w:line="240" w:lineRule="auto"/>
-        <w:jc w:val="both"/>
-        <w:rPr>
-          <w:rFonts w:ascii="Arial" w:hAnsi="Arial" w:cs="Arial"/>
-          <w:sz w:val="18"/>
-          <w:szCs w:val="18"/>
-        </w:rPr>
-      </w:pPr>
-      <w:r>
-        <w:rPr>
-          <w:noProof/>
-        </w:rPr>
-        <mc:AlternateContent>
-          <mc:Choice Requires="wps">
-            <w:drawing>
-              <wp:anchor distT="0" distB="0" distL="114300" distR="114300" simplePos="0" relativeHeight="251660288" behindDoc="0" locked="0" layoutInCell="1" allowOverlap="1" wp14:anchorId="4592E952" wp14:editId="3BCAD4C9">
-                <wp:simplePos x="0" y="0"/>
-                <wp:positionH relativeFrom="column">
-                  <wp:posOffset>75384</wp:posOffset>
-                </wp:positionH>
-                <wp:positionV relativeFrom="paragraph">
-                  <wp:posOffset>11520</wp:posOffset>
-                </wp:positionV>
-                <wp:extent cx="3265805" cy="635"/>
-                <wp:effectExtent l="0" t="0" r="0" b="8255"/>
-                <wp:wrapSquare wrapText="bothSides"/>
-                <wp:docPr id="78557359" name="Text Box 1"/>
-                <wp:cNvGraphicFramePr/>
-                <a:graphic xmlns:a="http://schemas.openxmlformats.org/drawingml/2006/main">
-                  <a:graphicData uri="http://schemas.microsoft.com/office/word/2010/wordprocessingShape">
-                    <wps:wsp>
-                      <wps:cNvSpPr txBox="1"/>
-                      <wps:spPr>
-                        <a:xfrm>
-                          <a:off x="0" y="0"/>
-                          <a:ext cx="3265805" cy="635"/>
-                        </a:xfrm>
-                        <a:prstGeom prst="rect">
-                          <a:avLst/>
-                        </a:prstGeom>
-                        <a:solidFill>
-                          <a:prstClr val="white"/>
-                        </a:solidFill>
-                        <a:ln>
-                          <a:noFill/>
-                        </a:ln>
-                      </wps:spPr>
-                      <wps:txbx>
-                        <w:txbxContent>
-                          <w:p>
-                            <w:pPr>
-                              <w:pStyle w:val="Caption"/>
-                              <w:spacing w:after="0"/>
-                              <w:jc w:val="center"/>
-                              <w:rPr>
-                                <w:rFonts w:ascii="Arial" w:hAnsi="Arial" w:cs="Arial"/>
-                                <w:noProof/>
-                                <w:color w:val="auto"/>
-                                <w:sz w:val="16"/>
-                                <w:szCs w:val="16"/>
-                              </w:rPr>
-                            </w:pPr>
-                            <w:r>
-                              <w:rPr>
-                                <w:rFonts w:ascii="Arial" w:hAnsi="Arial" w:cs="Arial"/>
-                                <w:color w:val="auto"/>
-                                <w:sz w:val="16"/>
-                                <w:szCs w:val="16"/>
-                              </w:rPr>
-                              <w:t xml:space="preserve">Figure </w:t>
-                            </w:r>
-                            <w:r>
-                              <w:rPr>
-                                <w:rFonts w:ascii="Arial" w:hAnsi="Arial" w:cs="Arial"/>
-                                <w:color w:val="auto"/>
-                                <w:sz w:val="16"/>
-                                <w:szCs w:val="16"/>
-                              </w:rPr>
-                              <w:fldChar w:fldCharType="begin"/>
-                            </w:r>
-                            <w:r>
-                              <w:rPr>
-                                <w:rFonts w:ascii="Arial" w:hAnsi="Arial" w:cs="Arial"/>
-                                <w:color w:val="auto"/>
-                                <w:sz w:val="16"/>
-                                <w:szCs w:val="16"/>
-                              </w:rPr>
-                              <w:instrText xml:space="preserve"> STYLEREF 1 \s </w:instrText>
-                            </w:r>
-                            <w:r>
-                              <w:rPr>
-                                <w:rFonts w:ascii="Arial" w:hAnsi="Arial" w:cs="Arial"/>
-                                <w:color w:val="auto"/>
-                                <w:sz w:val="16"/>
-                                <w:szCs w:val="16"/>
-                              </w:rPr>
-                              <w:fldChar w:fldCharType="separate"/>
-                            </w:r>
-                            <w:r>
-                              <w:rPr>
-                                <w:rFonts w:ascii="Arial" w:hAnsi="Arial" w:cs="Arial"/>
-                                <w:noProof/>
-                                <w:color w:val="auto"/>
-                                <w:sz w:val="16"/>
-                                <w:szCs w:val="16"/>
-                              </w:rPr>
-                              <w:t>3</w:t>
-                            </w:r>
-                            <w:r>
-                              <w:rPr>
-                                <w:rFonts w:ascii="Arial" w:hAnsi="Arial" w:cs="Arial"/>
-                                <w:color w:val="auto"/>
-                                <w:sz w:val="16"/>
-                                <w:szCs w:val="16"/>
-                              </w:rPr>
-                              <w:fldChar w:fldCharType="end"/>
-                            </w:r>
-                            <w:r>
-                              <w:rPr>
-                                <w:rFonts w:ascii="Arial" w:hAnsi="Arial" w:cs="Arial"/>
-                                <w:color w:val="auto"/>
-                                <w:sz w:val="16"/>
-                                <w:szCs w:val="16"/>
-                              </w:rPr>
-                              <w:t>.</w:t>
-                            </w:r>
-                            <w:r>
-                              <w:rPr>
-                                <w:rFonts w:ascii="Arial" w:hAnsi="Arial" w:cs="Arial"/>
-                                <w:color w:val="auto"/>
-                                <w:sz w:val="16"/>
-                                <w:szCs w:val="16"/>
-                              </w:rPr>
-                              <w:fldChar w:fldCharType="begin"/>
-                            </w:r>
-                            <w:r>
-                              <w:rPr>
-                                <w:rFonts w:ascii="Arial" w:hAnsi="Arial" w:cs="Arial"/>
-                                <w:color w:val="auto"/>
-                                <w:sz w:val="16"/>
-                                <w:szCs w:val="16"/>
-                              </w:rPr>
-                              <w:instrText xml:space="preserve"> SEQ Figure \* ARABIC \s 1 </w:instrText>
-                            </w:r>
-                            <w:r>
-                              <w:rPr>
-                                <w:rFonts w:ascii="Arial" w:hAnsi="Arial" w:cs="Arial"/>
-                                <w:color w:val="auto"/>
-                                <w:sz w:val="16"/>
-                                <w:szCs w:val="16"/>
-                              </w:rPr>
-                              <w:fldChar w:fldCharType="separate"/>
-                            </w:r>
-                            <w:r>
-                              <w:rPr>
-                                <w:rFonts w:ascii="Arial" w:hAnsi="Arial" w:cs="Arial"/>
-                                <w:noProof/>
-                                <w:color w:val="auto"/>
-                                <w:sz w:val="16"/>
-                                <w:szCs w:val="16"/>
-                              </w:rPr>
-                              <w:t>1</w:t>
-                            </w:r>
-                            <w:r>
-                              <w:rPr>
-                                <w:rFonts w:ascii="Arial" w:hAnsi="Arial" w:cs="Arial"/>
-                                <w:color w:val="auto"/>
-                                <w:sz w:val="16"/>
-                                <w:szCs w:val="16"/>
-                              </w:rPr>
-                              <w:fldChar w:fldCharType="end"/>
-                            </w:r>
-                            <w:r>
-                              <w:rPr>
-                                <w:rFonts w:ascii="Arial" w:hAnsi="Arial" w:cs="Arial"/>
-                                <w:color w:val="auto"/>
-                                <w:sz w:val="16"/>
-                                <w:szCs w:val="16"/>
-                              </w:rPr>
-                              <w:t>: Methodology of the Study</w:t>
-                            </w:r>
-                          </w:p>
-                        </w:txbxContent>
-                      </wps:txbx>
-                      <wps:bodyPr rot="0" spcFirstLastPara="0" vertOverflow="overflow" horzOverflow="overflow" vert="horz" wrap="square" lIns="0" tIns="0" rIns="0" bIns="0" numCol="1" spcCol="0" rtlCol="0" fromWordArt="0" anchor="t" anchorCtr="0" forceAA="0" compatLnSpc="1">
-                        <a:prstTxWarp prst="textNoShape">
-                          <a:avLst/>
-                        </a:prstTxWarp>
-                        <a:spAutoFit/>
-                      </wps:bodyPr>
-                    </wps:wsp>
-                  </a:graphicData>
-                </a:graphic>
-                <wp14:sizeRelH relativeFrom="margin">
-                  <wp14:pctWidth>0</wp14:pctWidth>
-                </wp14:sizeRelH>
-              </wp:anchor>
-            </w:drawing>
-          </mc:Choice>
-          <mc:Fallback>
-            <w:pict>
-              <v:shapetype w14:anchorId="4592E952" id="_x0000_t202" coordsize="21600,21600" o:spt="202" path="m,l,21600r21600,l21600,xe">
-                <v:stroke joinstyle="miter"/>
-                <v:path gradientshapeok="t" o:connecttype="rect"/>
-              </v:shapetype>
-              <v:shape id="Text Box 1" o:spid="_x0000_s1026" type="#_x0000_t202" style="position:absolute;left:0;text-align:left;margin-left:5.95pt;margin-top:.9pt;width:257.15pt;height:.05pt;z-index:251660288;visibility:visible;mso-wrap-style:square;mso-width-percent:0;mso-wrap-distance-left:9pt;mso-wrap-distance-top:0;mso-wrap-distance-right:9pt;mso-wrap-distance-bottom:0;mso-position-horizontal:absolute;mso-position-horizontal-relative:text;mso-position-vertical:absolute;mso-position-vertical-relative:text;mso-width-percent:0;mso-width-relative:margin;v-text-anchor:top" o:gfxdata="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" stroked="f">
-                <v:textbox style="mso-fit-shape-to-text:t" inset="0,0,0,0">
-                  <w:txbxContent>
-                    <w:p>
-                      <w:pPr>
-                        <w:pStyle w:val="Caption"/>
-                        <w:spacing w:after="0"/>
-                        <w:jc w:val="center"/>
-                        <w:rPr>
-                          <w:rFonts w:ascii="Arial" w:hAnsi="Arial" w:cs="Arial"/>
-                          <w:noProof/>
-                          <w:color w:val="auto"/>
-                          <w:sz w:val="16"/>
-                          <w:szCs w:val="16"/>
-                        </w:rPr>
-                      </w:pPr>
-                      <w:r>
-                        <w:rPr>
-                          <w:rFonts w:ascii="Arial" w:hAnsi="Arial" w:cs="Arial"/>
-                          <w:color w:val="auto"/>
-                          <w:sz w:val="16"/>
-                          <w:szCs w:val="16"/>
-                        </w:rPr>
-                        <w:t xml:space="preserve">Figure </w:t>
-                      </w:r>
-                      <w:r>
-                        <w:rPr>
-                          <w:rFonts w:ascii="Arial" w:hAnsi="Arial" w:cs="Arial"/>
-                          <w:color w:val="auto"/>
-                          <w:sz w:val="16"/>
-                          <w:szCs w:val="16"/>
-                        </w:rPr>
-                        <w:fldChar w:fldCharType="begin"/>
-                      </w:r>
-                      <w:r>
-                        <w:rPr>
-                          <w:rFonts w:ascii="Arial" w:hAnsi="Arial" w:cs="Arial"/>
-                          <w:color w:val="auto"/>
-                          <w:sz w:val="16"/>
-                          <w:szCs w:val="16"/>
-                        </w:rPr>
-                        <w:instrText xml:space="preserve"> STYLEREF 1 \s </w:instrText>
-                      </w:r>
-                      <w:r>
-                        <w:rPr>
-                          <w:rFonts w:ascii="Arial" w:hAnsi="Arial" w:cs="Arial"/>
-                          <w:color w:val="auto"/>
-                          <w:sz w:val="16"/>
-                          <w:szCs w:val="16"/>
-                        </w:rPr>
-                        <w:fldChar w:fldCharType="separate"/>
-                      </w:r>
-                      <w:r>
-                        <w:rPr>
-                          <w:rFonts w:ascii="Arial" w:hAnsi="Arial" w:cs="Arial"/>
-                          <w:noProof/>
-                          <w:color w:val="auto"/>
-                          <w:sz w:val="16"/>
-                          <w:szCs w:val="16"/>
-                        </w:rPr>
-                        <w:t>3</w:t>
-                      </w:r>
-                      <w:r>
-                        <w:rPr>
-                          <w:rFonts w:ascii="Arial" w:hAnsi="Arial" w:cs="Arial"/>
-                          <w:color w:val="auto"/>
-                          <w:sz w:val="16"/>
-                          <w:szCs w:val="16"/>
-                        </w:rPr>
-                        <w:fldChar w:fldCharType="end"/>
-                      </w:r>
-                      <w:r>
-                        <w:rPr>
-                          <w:rFonts w:ascii="Arial" w:hAnsi="Arial" w:cs="Arial"/>
-                          <w:color w:val="auto"/>
-                          <w:sz w:val="16"/>
-                          <w:szCs w:val="16"/>
-                        </w:rPr>
-                        <w:t>.</w:t>
-                      </w:r>
-                      <w:r>
-                        <w:rPr>
-                          <w:rFonts w:ascii="Arial" w:hAnsi="Arial" w:cs="Arial"/>
-                          <w:color w:val="auto"/>
-                          <w:sz w:val="16"/>
-                          <w:szCs w:val="16"/>
-                        </w:rPr>
-                        <w:fldChar w:fldCharType="begin"/>
-                      </w:r>
-                      <w:r>
-                        <w:rPr>
-                          <w:rFonts w:ascii="Arial" w:hAnsi="Arial" w:cs="Arial"/>
-                          <w:color w:val="auto"/>
-                          <w:sz w:val="16"/>
-                          <w:szCs w:val="16"/>
-                        </w:rPr>
-                        <w:instrText xml:space="preserve"> SEQ Figure \* ARABIC \s 1 </w:instrText>
-                      </w:r>
-                      <w:r>
-                        <w:rPr>
-                          <w:rFonts w:ascii="Arial" w:hAnsi="Arial" w:cs="Arial"/>
-                          <w:color w:val="auto"/>
-                          <w:sz w:val="16"/>
-                          <w:szCs w:val="16"/>
-                        </w:rPr>
-                        <w:fldChar w:fldCharType="separate"/>
-                      </w:r>
-                      <w:r>
-                        <w:rPr>
-                          <w:rFonts w:ascii="Arial" w:hAnsi="Arial" w:cs="Arial"/>
-                          <w:noProof/>
-                          <w:color w:val="auto"/>
-                          <w:sz w:val="16"/>
-                          <w:szCs w:val="16"/>
-                        </w:rPr>
-                        <w:t>1</w:t>
-                      </w:r>
-                      <w:r>
-                        <w:rPr>
-                          <w:rFonts w:ascii="Arial" w:hAnsi="Arial" w:cs="Arial"/>
-                          <w:color w:val="auto"/>
-                          <w:sz w:val="16"/>
-                          <w:szCs w:val="16"/>
-                        </w:rPr>
-                        <w:fldChar w:fldCharType="end"/>
-                      </w:r>
-                      <w:r>
-                        <w:rPr>
-                          <w:rFonts w:ascii="Arial" w:hAnsi="Arial" w:cs="Arial"/>
-                          <w:color w:val="auto"/>
-                          <w:sz w:val="16"/>
-                          <w:szCs w:val="16"/>
-                        </w:rPr>
-                        <w:t>: Methodology of the Study</w:t>
-                      </w:r>
-                    </w:p>
-                  </w:txbxContent>
-                </v:textbox>
-                <w10:wrap type="square"/>
-              </v:shape>
-            </w:pict>
-          </mc:Fallback>
-        </mc:AlternateContent>
-      </w:r>
-    </w:p>
-    <w:p>
-      <w:pPr>
-        <w:spacing w:line="240" w:lineRule="auto"/>
-        <w:jc w:val="both"/>
-        <w:rPr>
-          <w:rFonts w:ascii="Arial" w:hAnsi="Arial" w:cs="Arial"/>
-          <w:sz w:val="18"/>
-          <w:szCs w:val="18"/>
-        </w:rPr>
-      </w:pPr>
-      <w:r>
-        <w:rPr>
-          <w:rFonts w:ascii="Arial" w:hAnsi="Arial" w:cs="Arial"/>
-          <w:sz w:val="18"/>
-          <w:szCs w:val="18"/>
-        </w:rPr>
-        <w:lastRenderedPageBreak/>
-        <w:t xml:space="preserve">Traditional Approach: Despite having a strong theoretical background, ensemble techniques were not feasible due to their complexity and required expertise. Smaller traditional architectures – CNN and VGG models (Figure 3.1), </w:t>
-      </w:r>
-      <w:r>
-        <w:rPr>
-          <w:rFonts w:ascii="Arial" w:hAnsi="Arial" w:cs="Arial"/>
-          <w:sz w:val="18"/>
-          <w:szCs w:val="18"/>
-        </w:rPr>
-        <w:t xml:space="preserve">were </w:t>
-      </w:r>
-      <w:r>
-        <w:rPr>
-          <w:rFonts w:ascii="Arial" w:hAnsi="Arial" w:cs="Arial"/>
-          <w:sz w:val="18"/>
-          <w:szCs w:val="18"/>
-        </w:rPr>
-        <w:t>built</w:t>
-      </w:r>
-      <w:r>
-        <w:rPr>
-          <w:rFonts w:ascii="Arial" w:hAnsi="Arial" w:cs="Arial"/>
-          <w:sz w:val="18"/>
-          <w:szCs w:val="18"/>
-        </w:rPr>
-        <w:t xml:space="preserve"> rapidly in parallel</w:t>
-      </w:r>
-      <w:r>
-        <w:rPr>
-          <w:rFonts w:ascii="Arial" w:hAnsi="Arial" w:cs="Arial"/>
-          <w:sz w:val="18"/>
-          <w:szCs w:val="18"/>
-        </w:rPr>
-        <w:t>. These models could be created easily but their effectiveness in addressing the study’s problems e.g., low-quality data, limited image numbers, class imbalances</w:t>
-      </w:r>
-      <w:r>
-        <w:rPr>
-          <w:rFonts w:ascii="Arial" w:hAnsi="Arial" w:cs="Arial"/>
-          <w:sz w:val="18"/>
-          <w:szCs w:val="18"/>
-        </w:rPr>
-        <w:t>,</w:t>
-      </w:r>
-      <w:r>
-        <w:rPr>
-          <w:rFonts w:ascii="Arial" w:hAnsi="Arial" w:cs="Arial"/>
-          <w:sz w:val="18"/>
-          <w:szCs w:val="18"/>
-        </w:rPr>
-        <w:t xml:space="preserve"> and dataset cleanliness was not </w:t>
-      </w:r>
-      <w:r>
-        <w:rPr>
-          <w:rFonts w:ascii="Arial" w:hAnsi="Arial" w:cs="Arial"/>
-          <w:sz w:val="18"/>
-          <w:szCs w:val="18"/>
-        </w:rPr>
-        <w:t>good enough</w:t>
-      </w:r>
-      <w:r>
-        <w:rPr>
-          <w:rFonts w:ascii="Arial" w:hAnsi="Arial" w:cs="Arial"/>
-          <w:sz w:val="18"/>
-          <w:szCs w:val="18"/>
-        </w:rPr>
-        <w:t>. Nevertheless, both conventional CNN and VGG DNNs are also developed to measure against the TL model performances.</w:t>
-      </w:r>
-    </w:p>
-    <w:p>
-      <w:pPr>
-        <w:spacing w:line="240" w:lineRule="auto"/>
-        <w:jc w:val="both"/>
-        <w:rPr>
-          <w:rFonts w:ascii="Arial" w:hAnsi="Arial" w:cs="Arial"/>
-          <w:sz w:val="18"/>
-          <w:szCs w:val="18"/>
-        </w:rPr>
-      </w:pPr>
-      <w:r>
-        <w:rPr>
-          <w:rFonts w:ascii="Arial" w:hAnsi="Arial" w:cs="Arial"/>
-          <w:sz w:val="18"/>
-          <w:szCs w:val="18"/>
-        </w:rPr>
-        <w:t xml:space="preserve">Transfer Learning Approach: The research problem fits well with Transfer Learning (TL) technique. For faster model creation and better performance </w:t>
-      </w:r>
-      <w:r>
-        <w:rPr>
-          <w:rFonts w:ascii="Arial" w:hAnsi="Arial" w:cs="Arial"/>
-          <w:sz w:val="18"/>
-          <w:szCs w:val="18"/>
-        </w:rPr>
-        <w:t xml:space="preserve">TL models’ architecture </w:t>
-      </w:r>
-      <w:r>
-        <w:rPr>
-          <w:rFonts w:ascii="Arial" w:hAnsi="Arial" w:cs="Arial"/>
-          <w:sz w:val="18"/>
-          <w:szCs w:val="18"/>
-        </w:rPr>
-        <w:t>was</w:t>
-      </w:r>
-      <w:r>
-        <w:rPr>
-          <w:rFonts w:ascii="Arial" w:hAnsi="Arial" w:cs="Arial"/>
-          <w:sz w:val="18"/>
-          <w:szCs w:val="18"/>
-        </w:rPr>
-        <w:t xml:space="preserve"> imported from </w:t>
-      </w:r>
-      <w:r>
-        <w:rPr>
-          <w:rFonts w:ascii="Arial" w:hAnsi="Arial" w:cs="Arial"/>
-          <w:sz w:val="18"/>
-          <w:szCs w:val="18"/>
-        </w:rPr>
-        <w:t xml:space="preserve">the </w:t>
-      </w:r>
-      <w:r>
-        <w:rPr>
-          <w:rFonts w:ascii="Arial" w:hAnsi="Arial" w:cs="Arial"/>
-          <w:sz w:val="18"/>
-          <w:szCs w:val="18"/>
-        </w:rPr>
-        <w:t xml:space="preserve">Keras Application library which </w:t>
-      </w:r>
-      <w:r>
-        <w:rPr>
-          <w:rFonts w:ascii="Arial" w:hAnsi="Arial" w:cs="Arial"/>
-          <w:sz w:val="18"/>
-          <w:szCs w:val="18"/>
-        </w:rPr>
-        <w:t>had</w:t>
-      </w:r>
-      <w:r>
-        <w:rPr>
-          <w:rFonts w:ascii="Arial" w:hAnsi="Arial" w:cs="Arial"/>
-          <w:sz w:val="18"/>
-          <w:szCs w:val="18"/>
-        </w:rPr>
-        <w:t xml:space="preserve"> pre-trained weights from </w:t>
-      </w:r>
-      <w:r>
-        <w:rPr>
-          <w:rFonts w:ascii="Arial" w:hAnsi="Arial" w:cs="Arial"/>
-          <w:sz w:val="18"/>
-          <w:szCs w:val="18"/>
-        </w:rPr>
-        <w:t xml:space="preserve">the </w:t>
-      </w:r>
-      <w:r>
-        <w:rPr>
-          <w:rFonts w:ascii="Arial" w:hAnsi="Arial" w:cs="Arial"/>
-          <w:sz w:val="18"/>
-          <w:szCs w:val="18"/>
-        </w:rPr>
-        <w:t>ImageNet dataset (Figure 3.1). EfficientNet, DenseNet, and InceptionResNet</w:t>
-      </w:r>
-      <w:r>
-        <w:rPr>
-          <w:rFonts w:ascii="Arial" w:hAnsi="Arial" w:cs="Arial"/>
-          <w:sz w:val="18"/>
-          <w:szCs w:val="18"/>
-        </w:rPr>
-        <w:t>V2</w:t>
-      </w:r>
-      <w:r>
-        <w:rPr>
-          <w:rFonts w:ascii="Arial" w:hAnsi="Arial" w:cs="Arial"/>
-          <w:sz w:val="18"/>
-          <w:szCs w:val="18"/>
-        </w:rPr>
-        <w:t xml:space="preserve"> model architectures were picked </w:t>
-      </w:r>
-      <w:r>
-        <w:rPr>
-          <w:rFonts w:ascii="Arial" w:hAnsi="Arial" w:cs="Arial"/>
-          <w:sz w:val="18"/>
-          <w:szCs w:val="18"/>
-        </w:rPr>
-        <w:t xml:space="preserve">to </w:t>
-      </w:r>
-      <w:r>
-        <w:rPr>
-          <w:rFonts w:ascii="Arial" w:hAnsi="Arial" w:cs="Arial"/>
-          <w:sz w:val="18"/>
-          <w:szCs w:val="18"/>
-        </w:rPr>
-        <w:t xml:space="preserve">form the basis </w:t>
-      </w:r>
-      <w:r>
-        <w:rPr>
-          <w:rFonts w:ascii="Arial" w:hAnsi="Arial" w:cs="Arial"/>
-          <w:sz w:val="18"/>
-          <w:szCs w:val="18"/>
-        </w:rPr>
-        <w:t>to enhance classification performance.</w:t>
-      </w:r>
-    </w:p>
-    <w:p>
-      <w:pPr>
-        <w:spacing w:line="240" w:lineRule="auto"/>
-        <w:jc w:val="both"/>
-        <w:rPr>
-          <w:rFonts w:ascii="Arial" w:hAnsi="Arial" w:cs="Arial"/>
-          <w:sz w:val="18"/>
-          <w:szCs w:val="18"/>
-        </w:rPr>
-      </w:pPr>
-      <w:r>
-        <w:rPr>
-          <w:rFonts w:ascii="Arial" w:hAnsi="Arial" w:cs="Arial"/>
-          <w:i/>
-          <w:iCs/>
-          <w:sz w:val="18"/>
-          <w:szCs w:val="18"/>
-        </w:rPr>
-        <w:t>Performance Comparison and Conclusion:</w:t>
-      </w:r>
-      <w:r>
-        <w:rPr>
-          <w:rFonts w:ascii="Arial" w:hAnsi="Arial" w:cs="Arial"/>
-          <w:sz w:val="18"/>
-          <w:szCs w:val="18"/>
-        </w:rPr>
-        <w:t xml:space="preserve"> the </w:t>
-      </w:r>
-      <w:r>
-        <w:rPr>
-          <w:rFonts w:ascii="Arial" w:hAnsi="Arial" w:cs="Arial"/>
-          <w:sz w:val="18"/>
-          <w:szCs w:val="18"/>
-        </w:rPr>
-        <w:t xml:space="preserve">study </w:t>
-      </w:r>
-      <w:r>
-        <w:rPr>
-          <w:rFonts w:ascii="Arial" w:hAnsi="Arial" w:cs="Arial"/>
-          <w:sz w:val="18"/>
-          <w:szCs w:val="18"/>
-        </w:rPr>
-        <w:t xml:space="preserve">would </w:t>
-      </w:r>
-      <w:r>
-        <w:rPr>
-          <w:rFonts w:ascii="Arial" w:hAnsi="Arial" w:cs="Arial"/>
-          <w:sz w:val="18"/>
-          <w:szCs w:val="18"/>
-        </w:rPr>
-        <w:t xml:space="preserve">then </w:t>
-      </w:r>
-      <w:r>
-        <w:rPr>
-          <w:rFonts w:ascii="Arial" w:hAnsi="Arial" w:cs="Arial"/>
-          <w:sz w:val="18"/>
-          <w:szCs w:val="18"/>
-        </w:rPr>
-        <w:t>evaluate model performance using testing</w:t>
-      </w:r>
-      <w:r>
-        <w:rPr>
-          <w:rFonts w:ascii="Arial" w:hAnsi="Arial" w:cs="Arial"/>
-          <w:sz w:val="18"/>
-          <w:szCs w:val="18"/>
-        </w:rPr>
-        <w:t xml:space="preserve">, </w:t>
-      </w:r>
-      <w:r>
-        <w:rPr>
-          <w:rFonts w:ascii="Arial" w:hAnsi="Arial" w:cs="Arial"/>
-          <w:sz w:val="18"/>
-          <w:szCs w:val="18"/>
-        </w:rPr>
-        <w:t>training scores</w:t>
-      </w:r>
-      <w:r>
-        <w:rPr>
-          <w:rFonts w:ascii="Arial" w:hAnsi="Arial" w:cs="Arial"/>
-          <w:sz w:val="18"/>
-          <w:szCs w:val="18"/>
-        </w:rPr>
-        <w:t>,</w:t>
-      </w:r>
-      <w:r>
-        <w:rPr>
-          <w:rFonts w:ascii="Arial" w:hAnsi="Arial" w:cs="Arial"/>
-          <w:sz w:val="18"/>
-          <w:szCs w:val="18"/>
-        </w:rPr>
-        <w:t xml:space="preserve"> and visual representations. The conclusions addressed the research problem and provided insights into the best model for classifying Indian supermarket products.</w:t>
-      </w:r>
+        </w:rPr>
+      </w:pPr>
     </w:p>
     <w:p>
       <w:pPr>
@@ -5962,6 +5016,7 @@
           <w:sz w:val="18"/>
           <w:szCs w:val="18"/>
         </w:rPr>
+        <w:lastRenderedPageBreak/>
         <w:t xml:space="preserve">Proposed </w:t>
       </w:r>
       <w:r>
@@ -6003,7 +5058,7 @@
                     <pic:cNvPicPr/>
                   </pic:nvPicPr>
                   <pic:blipFill>
-                    <a:blip r:embed="rId9">
+                    <a:blip r:embed="rId12">
                       <a:extLst>
                         <a:ext uri="{28A0092B-C50C-407E-A947-70E740481C1C}">
                           <a14:useLocalDpi xmlns:a14="http://schemas.microsoft.com/office/drawing/2010/main" val="0"/>
@@ -6056,25 +5111,7 @@
           <w:sz w:val="16"/>
           <w:szCs w:val="16"/>
         </w:rPr>
-        <w:t>Figure 4.</w:t>
-      </w:r>
-      <w:r>
-        <w:rPr>
-          <w:rFonts w:ascii="Arial" w:hAnsi="Arial" w:cs="Arial"/>
-          <w:color w:val="auto"/>
-          <w:sz w:val="16"/>
-          <w:szCs w:val="16"/>
-        </w:rPr>
-        <w:t>1</w:t>
-      </w:r>
-      <w:r>
-        <w:rPr>
-          <w:rFonts w:ascii="Arial" w:hAnsi="Arial" w:cs="Arial"/>
-          <w:color w:val="auto"/>
-          <w:sz w:val="16"/>
-          <w:szCs w:val="16"/>
-        </w:rPr>
-        <w:t>: Proposed System for Model Creation and Comparison</w:t>
+        <w:t>Figure 4.1: Proposed System for Model Creation and Comparison</w:t>
       </w:r>
       <w:bookmarkEnd w:id="0"/>
       <w:bookmarkEnd w:id="1"/>
@@ -6082,35 +5119,20 @@
     <w:p>
       <w:pPr>
         <w:spacing w:line="240" w:lineRule="auto"/>
-        <w:rPr>
-          <w:rFonts w:ascii="Arial" w:hAnsi="Arial" w:cs="Arial"/>
-          <w:sz w:val="18"/>
-          <w:szCs w:val="18"/>
-        </w:rPr>
-      </w:pPr>
-      <w:r>
-        <w:rPr>
-          <w:rFonts w:ascii="Arial" w:hAnsi="Arial" w:cs="Arial"/>
-          <w:sz w:val="18"/>
-          <w:szCs w:val="18"/>
-        </w:rPr>
-        <w:t xml:space="preserve">In the proposed system for model comparison (Figure 4.6), the study adopted two distinct approaches: Traditional and Transfer Learning. First, CNN (Table 4.1) and VGG19 (Table 4.2) models were developed, layer by layer, using the Sequential method. Subsequently, both models were compiled with the </w:t>
-      </w:r>
-      <w:r>
-        <w:rPr>
-          <w:rFonts w:ascii="Arial" w:hAnsi="Arial" w:cs="Arial"/>
-          <w:sz w:val="18"/>
-          <w:szCs w:val="18"/>
-        </w:rPr>
-        <w:t>A</w:t>
-      </w:r>
-      <w:r>
-        <w:rPr>
-          <w:rFonts w:ascii="Arial" w:hAnsi="Arial" w:cs="Arial"/>
-          <w:sz w:val="18"/>
-          <w:szCs w:val="18"/>
-        </w:rPr>
-        <w:t xml:space="preserve">dam optimizer, categorical cross-entropy loss function, and accuracy metric for training evaluation. </w:t>
+        <w:jc w:val="both"/>
+        <w:rPr>
+          <w:rFonts w:ascii="Arial" w:hAnsi="Arial" w:cs="Arial"/>
+          <w:sz w:val="18"/>
+          <w:szCs w:val="18"/>
+        </w:rPr>
+      </w:pPr>
+      <w:r>
+        <w:rPr>
+          <w:rFonts w:ascii="Arial" w:hAnsi="Arial" w:cs="Arial"/>
+          <w:sz w:val="18"/>
+          <w:szCs w:val="18"/>
+        </w:rPr>
+        <w:t xml:space="preserve">In the proposed system for model comparison (Figure 4.6), the study adopted two distinct approaches: Traditional and Transfer Learning. First, CNN (Table 4.1) and VGG19 (Table 4.2) models were developed, layer by layer, using the Sequential method. Subsequently, both models were compiled with the Adam optimizer, categorical cross-entropy loss function, and accuracy metric for training evaluation. </w:t>
       </w:r>
       <w:r>
         <w:rPr>
@@ -6142,15 +5164,7 @@
           <w:sz w:val="18"/>
           <w:szCs w:val="18"/>
         </w:rPr>
-        <w:t>. In addition to dataset_v3 producing improved performance; it was still suboptimal for product image classification</w:t>
-      </w:r>
-      <w:r>
-        <w:rPr>
-          <w:rFonts w:ascii="Arial" w:hAnsi="Arial" w:cs="Arial"/>
-          <w:sz w:val="18"/>
-          <w:szCs w:val="18"/>
-        </w:rPr>
-        <w:t xml:space="preserve">, necessitating the need for </w:t>
+        <w:t xml:space="preserve">. In addition to dataset_v3 producing improved performance; it was still suboptimal for product image classification, necessitating the need for </w:t>
       </w:r>
       <w:r>
         <w:rPr>
@@ -6182,39 +5196,7 @@
           <w:sz w:val="18"/>
           <w:szCs w:val="18"/>
         </w:rPr>
-        <w:t xml:space="preserve"> </w:t>
-      </w:r>
-      <w:r>
-        <w:rPr>
-          <w:rFonts w:ascii="Arial" w:hAnsi="Arial" w:cs="Arial"/>
-          <w:sz w:val="18"/>
-          <w:szCs w:val="18"/>
-        </w:rPr>
-        <w:t xml:space="preserve">the </w:t>
-      </w:r>
-      <w:r>
-        <w:rPr>
-          <w:rFonts w:ascii="Arial" w:hAnsi="Arial" w:cs="Arial"/>
-          <w:sz w:val="18"/>
-          <w:szCs w:val="18"/>
-        </w:rPr>
-        <w:t xml:space="preserve">research </w:t>
-      </w:r>
-      <w:r>
-        <w:rPr>
-          <w:rFonts w:ascii="Arial" w:hAnsi="Arial" w:cs="Arial"/>
-          <w:sz w:val="18"/>
-          <w:szCs w:val="18"/>
-        </w:rPr>
-        <w:t>problem</w:t>
-      </w:r>
-      <w:r>
-        <w:rPr>
-          <w:rFonts w:ascii="Arial" w:hAnsi="Arial" w:cs="Arial"/>
-          <w:sz w:val="18"/>
-          <w:szCs w:val="18"/>
-        </w:rPr>
-        <w:t>.</w:t>
+        <w:t xml:space="preserve"> the research problem.</w:t>
       </w:r>
     </w:p>
     <w:p/>
@@ -6244,7 +5226,6 @@
           <w:sz w:val="18"/>
           <w:szCs w:val="18"/>
         </w:rPr>
-        <w:lastRenderedPageBreak/>
         <w:t>CNN ARCHITECTURE</w:t>
       </w:r>
     </w:p>
@@ -6565,7 +5546,6 @@
           <w:p>
             <w:pPr>
               <w:spacing w:line="276" w:lineRule="auto"/>
-              <w:jc w:val="both"/>
               <w:rPr>
                 <w:rFonts w:ascii="Arial" w:hAnsi="Arial" w:cs="Arial"/>
                 <w:sz w:val="18"/>
@@ -6584,7 +5564,6 @@
           <w:p>
             <w:pPr>
               <w:spacing w:line="276" w:lineRule="auto"/>
-              <w:jc w:val="both"/>
               <w:rPr>
                 <w:rFonts w:ascii="Arial" w:hAnsi="Arial" w:cs="Arial"/>
                 <w:sz w:val="18"/>
@@ -6595,7 +5574,6 @@
           <w:p>
             <w:pPr>
               <w:spacing w:line="276" w:lineRule="auto"/>
-              <w:jc w:val="both"/>
               <w:rPr>
                 <w:rFonts w:ascii="Arial" w:hAnsi="Arial" w:cs="Arial"/>
                 <w:sz w:val="18"/>
@@ -6678,38 +5656,19 @@
           <w:p>
             <w:pPr>
               <w:spacing w:line="276" w:lineRule="auto"/>
-              <w:jc w:val="both"/>
-              <w:rPr>
-                <w:rFonts w:ascii="Arial" w:hAnsi="Arial" w:cs="Arial"/>
-                <w:sz w:val="18"/>
-                <w:szCs w:val="18"/>
-              </w:rPr>
-            </w:pPr>
-            <w:r>
-              <w:rPr>
-                <w:rFonts w:ascii="Arial" w:hAnsi="Arial" w:cs="Arial"/>
-                <w:sz w:val="18"/>
-                <w:szCs w:val="18"/>
-              </w:rPr>
-              <w:t xml:space="preserve">Consists of a Conv2D layer with 64 filters (kernels) of size 3x3 and </w:t>
-            </w:r>
-            <w:proofErr w:type="spellStart"/>
-            <w:r>
-              <w:rPr>
-                <w:rFonts w:ascii="Arial" w:hAnsi="Arial" w:cs="Arial"/>
-                <w:sz w:val="18"/>
-                <w:szCs w:val="18"/>
-              </w:rPr>
-              <w:t>ReLU</w:t>
-            </w:r>
-            <w:proofErr w:type="spellEnd"/>
-            <w:r>
-              <w:rPr>
-                <w:rFonts w:ascii="Arial" w:hAnsi="Arial" w:cs="Arial"/>
-                <w:sz w:val="18"/>
-                <w:szCs w:val="18"/>
-              </w:rPr>
-              <w:t xml:space="preserve"> activation function. Followed by a MaxPooling2D layer with a pool size of 2x2, which reduces the spatial dimensions of the feature maps by taking the maximum value within each pool.</w:t>
+              <w:rPr>
+                <w:rFonts w:ascii="Arial" w:hAnsi="Arial" w:cs="Arial"/>
+                <w:sz w:val="18"/>
+                <w:szCs w:val="18"/>
+              </w:rPr>
+            </w:pPr>
+            <w:r>
+              <w:rPr>
+                <w:rFonts w:ascii="Arial" w:hAnsi="Arial" w:cs="Arial"/>
+                <w:sz w:val="18"/>
+                <w:szCs w:val="18"/>
+              </w:rPr>
+              <w:t>Consists of a Conv2D layer with 64 filters (kernels) of size 3x3 and ReLU activation function. Followed by a MaxPooling2D layer with a pool size of 2x2, which reduces the spatial dimensions of the feature maps by taking the maximum value within each pool.</w:t>
             </w:r>
           </w:p>
         </w:tc>
@@ -6780,7 +5739,6 @@
           <w:p>
             <w:pPr>
               <w:spacing w:line="276" w:lineRule="auto"/>
-              <w:jc w:val="both"/>
               <w:rPr>
                 <w:rFonts w:ascii="Arial" w:hAnsi="Arial" w:cs="Arial"/>
                 <w:sz w:val="18"/>
@@ -6864,7 +5822,6 @@
           <w:p>
             <w:pPr>
               <w:spacing w:line="276" w:lineRule="auto"/>
-              <w:jc w:val="both"/>
               <w:rPr>
                 <w:rFonts w:ascii="Arial" w:hAnsi="Arial" w:cs="Arial"/>
                 <w:sz w:val="18"/>
@@ -6948,7 +5905,6 @@
           <w:p>
             <w:pPr>
               <w:spacing w:line="276" w:lineRule="auto"/>
-              <w:jc w:val="both"/>
               <w:rPr>
                 <w:rFonts w:ascii="Arial" w:hAnsi="Arial" w:cs="Arial"/>
                 <w:sz w:val="18"/>
@@ -6987,6 +5943,7 @@
                 <w:sz w:val="18"/>
                 <w:szCs w:val="18"/>
               </w:rPr>
+              <w:lastRenderedPageBreak/>
               <w:t>Flatten Block</w:t>
             </w:r>
           </w:p>
@@ -7022,7 +5979,6 @@
           <w:p>
             <w:pPr>
               <w:spacing w:line="276" w:lineRule="auto"/>
-              <w:jc w:val="both"/>
               <w:rPr>
                 <w:rFonts w:ascii="Arial" w:hAnsi="Arial" w:cs="Arial"/>
                 <w:sz w:val="18"/>
@@ -7114,38 +6070,19 @@
           <w:p>
             <w:pPr>
               <w:spacing w:line="276" w:lineRule="auto"/>
-              <w:jc w:val="both"/>
-              <w:rPr>
-                <w:rFonts w:ascii="Arial" w:hAnsi="Arial" w:cs="Arial"/>
-                <w:sz w:val="18"/>
-                <w:szCs w:val="18"/>
-              </w:rPr>
-            </w:pPr>
-            <w:r>
-              <w:rPr>
-                <w:rFonts w:ascii="Arial" w:hAnsi="Arial" w:cs="Arial"/>
-                <w:sz w:val="18"/>
-                <w:szCs w:val="18"/>
-              </w:rPr>
-              <w:t xml:space="preserve">Consists of 1024 neurons with </w:t>
-            </w:r>
-            <w:proofErr w:type="spellStart"/>
-            <w:r>
-              <w:rPr>
-                <w:rFonts w:ascii="Arial" w:hAnsi="Arial" w:cs="Arial"/>
-                <w:sz w:val="18"/>
-                <w:szCs w:val="18"/>
-              </w:rPr>
-              <w:t>ReLU</w:t>
-            </w:r>
-            <w:proofErr w:type="spellEnd"/>
-            <w:r>
-              <w:rPr>
-                <w:rFonts w:ascii="Arial" w:hAnsi="Arial" w:cs="Arial"/>
-                <w:sz w:val="18"/>
-                <w:szCs w:val="18"/>
-              </w:rPr>
-              <w:t xml:space="preserve"> activation function, enabling complex feature extraction and representation</w:t>
+              <w:rPr>
+                <w:rFonts w:ascii="Arial" w:hAnsi="Arial" w:cs="Arial"/>
+                <w:sz w:val="18"/>
+                <w:szCs w:val="18"/>
+              </w:rPr>
+            </w:pPr>
+            <w:r>
+              <w:rPr>
+                <w:rFonts w:ascii="Arial" w:hAnsi="Arial" w:cs="Arial"/>
+                <w:sz w:val="18"/>
+                <w:szCs w:val="18"/>
+              </w:rPr>
+              <w:t>Consists of 1024 neurons with ReLU activation function, enabling complex feature extraction and representation</w:t>
             </w:r>
           </w:p>
         </w:tc>
@@ -7199,7 +6136,6 @@
           <w:p>
             <w:pPr>
               <w:spacing w:line="276" w:lineRule="auto"/>
-              <w:jc w:val="both"/>
               <w:rPr>
                 <w:rFonts w:ascii="Arial" w:hAnsi="Arial" w:cs="Arial"/>
                 <w:sz w:val="18"/>
@@ -7283,7 +6219,6 @@
           <w:p>
             <w:pPr>
               <w:spacing w:line="276" w:lineRule="auto"/>
-              <w:jc w:val="both"/>
               <w:rPr>
                 <w:rFonts w:ascii="Arial" w:hAnsi="Arial" w:cs="Arial"/>
                 <w:sz w:val="18"/>
@@ -7298,16 +6233,14 @@
               </w:rPr>
               <w:t>Has 15 neurons corresponding to the number of classes in the classification task (</w:t>
             </w:r>
-            <w:proofErr w:type="spellStart"/>
-            <w:r>
-              <w:rPr>
-                <w:rFonts w:ascii="Arial" w:hAnsi="Arial" w:cs="Arial"/>
-                <w:sz w:val="18"/>
-                <w:szCs w:val="18"/>
-              </w:rPr>
-              <w:t>softmax</w:t>
-            </w:r>
-            <w:proofErr w:type="spellEnd"/>
+            <w:r>
+              <w:rPr>
+                <w:rFonts w:ascii="Arial" w:hAnsi="Arial" w:cs="Arial"/>
+                <w:sz w:val="18"/>
+                <w:szCs w:val="18"/>
+              </w:rPr>
+              <w:t>SoftMax</w:t>
+            </w:r>
             <w:r>
               <w:rPr>
                 <w:rFonts w:ascii="Arial" w:hAnsi="Arial" w:cs="Arial"/>
@@ -7664,7 +6597,6 @@
           <w:p>
             <w:pPr>
               <w:spacing w:line="276" w:lineRule="auto"/>
-              <w:jc w:val="both"/>
               <w:rPr>
                 <w:rFonts w:ascii="Arial" w:hAnsi="Arial" w:cs="Arial"/>
                 <w:sz w:val="18"/>
@@ -7740,7 +6672,6 @@
           <w:p>
             <w:pPr>
               <w:spacing w:line="276" w:lineRule="auto"/>
-              <w:jc w:val="both"/>
               <w:rPr>
                 <w:rFonts w:ascii="Arial" w:hAnsi="Arial" w:cs="Arial"/>
                 <w:sz w:val="18"/>
@@ -7800,7 +6731,6 @@
           <w:p>
             <w:pPr>
               <w:spacing w:line="276" w:lineRule="auto"/>
-              <w:jc w:val="both"/>
               <w:rPr>
                 <w:rFonts w:ascii="Arial" w:hAnsi="Arial" w:cs="Arial"/>
                 <w:sz w:val="18"/>
@@ -7885,7 +6815,6 @@
           <w:p>
             <w:pPr>
               <w:spacing w:line="276" w:lineRule="auto"/>
-              <w:jc w:val="both"/>
               <w:rPr>
                 <w:rFonts w:ascii="Arial" w:hAnsi="Arial" w:cs="Arial"/>
                 <w:sz w:val="18"/>
@@ -7953,7 +6882,6 @@
           <w:p>
             <w:pPr>
               <w:spacing w:line="276" w:lineRule="auto"/>
-              <w:jc w:val="both"/>
               <w:rPr>
                 <w:rFonts w:ascii="Arial" w:hAnsi="Arial" w:cs="Arial"/>
                 <w:sz w:val="18"/>
@@ -8013,7 +6941,6 @@
           <w:p>
             <w:pPr>
               <w:spacing w:line="276" w:lineRule="auto"/>
-              <w:jc w:val="both"/>
               <w:rPr>
                 <w:rFonts w:ascii="Arial" w:hAnsi="Arial" w:cs="Arial"/>
                 <w:sz w:val="18"/>
@@ -8098,7 +7025,6 @@
           <w:p>
             <w:pPr>
               <w:spacing w:line="276" w:lineRule="auto"/>
-              <w:jc w:val="both"/>
               <w:rPr>
                 <w:rFonts w:ascii="Arial" w:hAnsi="Arial" w:cs="Arial"/>
                 <w:sz w:val="18"/>
@@ -8117,7 +7043,6 @@
           <w:p>
             <w:pPr>
               <w:spacing w:line="276" w:lineRule="auto"/>
-              <w:jc w:val="both"/>
               <w:rPr>
                 <w:rFonts w:ascii="Arial" w:hAnsi="Arial" w:cs="Arial"/>
                 <w:sz w:val="18"/>
@@ -8177,7 +7102,6 @@
           <w:p>
             <w:pPr>
               <w:spacing w:line="276" w:lineRule="auto"/>
-              <w:jc w:val="both"/>
               <w:rPr>
                 <w:rFonts w:ascii="Arial" w:hAnsi="Arial" w:cs="Arial"/>
                 <w:sz w:val="18"/>
@@ -8237,7 +7161,6 @@
           <w:p>
             <w:pPr>
               <w:spacing w:line="276" w:lineRule="auto"/>
-              <w:jc w:val="both"/>
               <w:rPr>
                 <w:rFonts w:ascii="Arial" w:hAnsi="Arial" w:cs="Arial"/>
                 <w:sz w:val="18"/>
@@ -8297,7 +7220,6 @@
           <w:p>
             <w:pPr>
               <w:spacing w:line="276" w:lineRule="auto"/>
-              <w:jc w:val="both"/>
               <w:rPr>
                 <w:rFonts w:ascii="Arial" w:hAnsi="Arial" w:cs="Arial"/>
                 <w:sz w:val="18"/>
@@ -8357,7 +7279,6 @@
           <w:p>
             <w:pPr>
               <w:spacing w:line="276" w:lineRule="auto"/>
-              <w:jc w:val="both"/>
               <w:rPr>
                 <w:rFonts w:ascii="Arial" w:hAnsi="Arial" w:cs="Arial"/>
                 <w:sz w:val="18"/>
@@ -8442,7 +7363,6 @@
           <w:p>
             <w:pPr>
               <w:spacing w:line="276" w:lineRule="auto"/>
-              <w:jc w:val="both"/>
               <w:rPr>
                 <w:rFonts w:ascii="Arial" w:hAnsi="Arial" w:cs="Arial"/>
                 <w:sz w:val="18"/>
@@ -8510,7 +7430,6 @@
           <w:p>
             <w:pPr>
               <w:spacing w:line="276" w:lineRule="auto"/>
-              <w:jc w:val="both"/>
               <w:rPr>
                 <w:rFonts w:ascii="Arial" w:hAnsi="Arial" w:cs="Arial"/>
                 <w:sz w:val="18"/>
@@ -8570,7 +7489,6 @@
           <w:p>
             <w:pPr>
               <w:spacing w:line="276" w:lineRule="auto"/>
-              <w:jc w:val="both"/>
               <w:rPr>
                 <w:rFonts w:ascii="Arial" w:hAnsi="Arial" w:cs="Arial"/>
                 <w:sz w:val="18"/>
@@ -8630,7 +7548,6 @@
           <w:p>
             <w:pPr>
               <w:spacing w:line="276" w:lineRule="auto"/>
-              <w:jc w:val="both"/>
               <w:rPr>
                 <w:rFonts w:ascii="Arial" w:hAnsi="Arial" w:cs="Arial"/>
                 <w:sz w:val="18"/>
@@ -8690,7 +7607,6 @@
           <w:p>
             <w:pPr>
               <w:spacing w:line="276" w:lineRule="auto"/>
-              <w:jc w:val="both"/>
               <w:rPr>
                 <w:rFonts w:ascii="Arial" w:hAnsi="Arial" w:cs="Arial"/>
                 <w:sz w:val="18"/>
@@ -8775,7 +7691,6 @@
           <w:p>
             <w:pPr>
               <w:spacing w:line="276" w:lineRule="auto"/>
-              <w:jc w:val="both"/>
               <w:rPr>
                 <w:rFonts w:ascii="Arial" w:hAnsi="Arial" w:cs="Arial"/>
                 <w:sz w:val="18"/>
@@ -8843,7 +7758,6 @@
           <w:p>
             <w:pPr>
               <w:spacing w:line="276" w:lineRule="auto"/>
-              <w:jc w:val="both"/>
               <w:rPr>
                 <w:rFonts w:ascii="Arial" w:hAnsi="Arial" w:cs="Arial"/>
                 <w:sz w:val="18"/>
@@ -8903,7 +7817,6 @@
           <w:p>
             <w:pPr>
               <w:spacing w:line="276" w:lineRule="auto"/>
-              <w:jc w:val="both"/>
               <w:rPr>
                 <w:rFonts w:ascii="Arial" w:hAnsi="Arial" w:cs="Arial"/>
                 <w:sz w:val="18"/>
@@ -8963,7 +7876,6 @@
           <w:p>
             <w:pPr>
               <w:spacing w:line="276" w:lineRule="auto"/>
-              <w:jc w:val="both"/>
               <w:rPr>
                 <w:rFonts w:ascii="Arial" w:hAnsi="Arial" w:cs="Arial"/>
                 <w:sz w:val="18"/>
@@ -9023,7 +7935,6 @@
           <w:p>
             <w:pPr>
               <w:spacing w:line="276" w:lineRule="auto"/>
-              <w:jc w:val="both"/>
               <w:rPr>
                 <w:rFonts w:ascii="Arial" w:hAnsi="Arial" w:cs="Arial"/>
                 <w:sz w:val="18"/>
@@ -9094,38 +8005,19 @@
           <w:p>
             <w:pPr>
               <w:spacing w:line="276" w:lineRule="auto"/>
-              <w:jc w:val="both"/>
-              <w:rPr>
-                <w:rFonts w:ascii="Arial" w:hAnsi="Arial" w:cs="Arial"/>
-                <w:sz w:val="18"/>
-                <w:szCs w:val="18"/>
-              </w:rPr>
-            </w:pPr>
-            <w:r>
-              <w:rPr>
-                <w:rFonts w:ascii="Arial" w:hAnsi="Arial" w:cs="Arial"/>
-                <w:sz w:val="18"/>
-                <w:szCs w:val="18"/>
-              </w:rPr>
-              <w:t xml:space="preserve">Two layers are fully connected with 4096 neurons each and are then followed by </w:t>
-            </w:r>
-            <w:proofErr w:type="spellStart"/>
-            <w:r>
-              <w:rPr>
-                <w:rFonts w:ascii="Arial" w:hAnsi="Arial" w:cs="Arial"/>
-                <w:sz w:val="18"/>
-                <w:szCs w:val="18"/>
-              </w:rPr>
-              <w:t>ReLU</w:t>
-            </w:r>
-            <w:proofErr w:type="spellEnd"/>
-            <w:r>
-              <w:rPr>
-                <w:rFonts w:ascii="Arial" w:hAnsi="Arial" w:cs="Arial"/>
-                <w:sz w:val="18"/>
-                <w:szCs w:val="18"/>
-              </w:rPr>
-              <w:t xml:space="preserve"> activation functions. The dense layers function as effective feature extractors, capturing advanced representations of the input data</w:t>
+              <w:rPr>
+                <w:rFonts w:ascii="Arial" w:hAnsi="Arial" w:cs="Arial"/>
+                <w:sz w:val="18"/>
+                <w:szCs w:val="18"/>
+              </w:rPr>
+            </w:pPr>
+            <w:r>
+              <w:rPr>
+                <w:rFonts w:ascii="Arial" w:hAnsi="Arial" w:cs="Arial"/>
+                <w:sz w:val="18"/>
+                <w:szCs w:val="18"/>
+              </w:rPr>
+              <w:t>Two layers are fully connected with 4096 neurons each and are then followed by ReLU activation functions. The dense layers function as effective feature extractors, capturing advanced representations of the input data</w:t>
             </w:r>
           </w:p>
         </w:tc>
@@ -9180,7 +8072,6 @@
           <w:p>
             <w:pPr>
               <w:spacing w:line="276" w:lineRule="auto"/>
-              <w:jc w:val="both"/>
               <w:rPr>
                 <w:rFonts w:ascii="Arial" w:hAnsi="Arial" w:cs="Arial"/>
                 <w:sz w:val="18"/>
@@ -9239,7 +8130,6 @@
           <w:p>
             <w:pPr>
               <w:spacing w:line="276" w:lineRule="auto"/>
-              <w:jc w:val="both"/>
               <w:rPr>
                 <w:rFonts w:ascii="Arial" w:hAnsi="Arial" w:cs="Arial"/>
                 <w:sz w:val="18"/>
@@ -9278,7 +8168,6 @@
                 <w:sz w:val="18"/>
                 <w:szCs w:val="18"/>
               </w:rPr>
-              <w:lastRenderedPageBreak/>
               <w:t>Final Block</w:t>
             </w:r>
           </w:p>
@@ -9313,8 +8202,13 @@
           </w:tcPr>
           <w:p>
             <w:pPr>
+              <w:pStyle w:val="ListParagraph"/>
+              <w:numPr>
+                <w:ilvl w:val="0"/>
+                <w:numId w:val="29"/>
+              </w:numPr>
               <w:spacing w:line="276" w:lineRule="auto"/>
-              <w:jc w:val="both"/>
+              <w:ind w:left="316" w:hanging="316"/>
               <w:rPr>
                 <w:rFonts w:ascii="Arial" w:hAnsi="Arial" w:cs="Arial"/>
                 <w:sz w:val="18"/>
@@ -9332,8 +8226,13 @@
           </w:p>
           <w:p>
             <w:pPr>
+              <w:pStyle w:val="ListParagraph"/>
+              <w:numPr>
+                <w:ilvl w:val="0"/>
+                <w:numId w:val="29"/>
+              </w:numPr>
               <w:spacing w:line="276" w:lineRule="auto"/>
-              <w:jc w:val="both"/>
+              <w:ind w:left="316" w:hanging="316"/>
               <w:rPr>
                 <w:rFonts w:ascii="Arial" w:hAnsi="Arial" w:cs="Arial"/>
                 <w:sz w:val="18"/>
@@ -9348,16 +8247,14 @@
               </w:rPr>
               <w:t xml:space="preserve">When the </w:t>
             </w:r>
-            <w:proofErr w:type="spellStart"/>
-            <w:r>
-              <w:rPr>
-                <w:rFonts w:ascii="Arial" w:hAnsi="Arial" w:cs="Arial"/>
-                <w:sz w:val="18"/>
-                <w:szCs w:val="18"/>
-              </w:rPr>
-              <w:t>softmax</w:t>
-            </w:r>
-            <w:proofErr w:type="spellEnd"/>
+            <w:r>
+              <w:rPr>
+                <w:rFonts w:ascii="Arial" w:hAnsi="Arial" w:cs="Arial"/>
+                <w:sz w:val="18"/>
+                <w:szCs w:val="18"/>
+              </w:rPr>
+              <w:t>SoftMax</w:t>
+            </w:r>
             <w:r>
               <w:rPr>
                 <w:rFonts w:ascii="Arial" w:hAnsi="Arial" w:cs="Arial"/>
@@ -9633,6 +8530,7 @@
           <w:sz w:val="18"/>
           <w:szCs w:val="18"/>
         </w:rPr>
+        <w:lastRenderedPageBreak/>
         <w:t xml:space="preserve">While they seemed promising, EfficientNetB7 models showed only small improvements over classical models on both dataset_v2 and dataset_v3. Even slight improvements were only noticed when some </w:t>
       </w:r>
       <w:r>
@@ -9692,6 +8590,7 @@
           <w:numId w:val="15"/>
         </w:numPr>
         <w:spacing w:line="360" w:lineRule="auto"/>
+        <w:jc w:val="both"/>
         <w:rPr>
           <w:rFonts w:ascii="Arial" w:hAnsi="Arial" w:cs="Arial"/>
           <w:b/>
@@ -9720,6 +8619,7 @@
     </w:p>
     <w:p>
       <w:pPr>
+        <w:jc w:val="both"/>
         <w:rPr>
           <w:rFonts w:ascii="Arial" w:hAnsi="Arial" w:cs="Arial"/>
           <w:sz w:val="18"/>
@@ -10032,7 +8932,6 @@
           <w:p>
             <w:pPr>
               <w:spacing w:line="276" w:lineRule="auto"/>
-              <w:jc w:val="both"/>
               <w:rPr>
                 <w:rFonts w:ascii="Arial" w:hAnsi="Arial" w:cs="Arial"/>
                 <w:sz w:val="18"/>
@@ -10060,7 +8959,6 @@
               <w:autoSpaceDN w:val="0"/>
               <w:spacing w:line="276" w:lineRule="auto"/>
               <w:ind w:left="316" w:hanging="283"/>
-              <w:jc w:val="both"/>
               <w:rPr>
                 <w:rFonts w:ascii="Arial" w:hAnsi="Arial" w:cs="Arial"/>
                 <w:sz w:val="18"/>
@@ -10088,7 +8986,6 @@
               <w:autoSpaceDN w:val="0"/>
               <w:spacing w:line="276" w:lineRule="auto"/>
               <w:ind w:left="316" w:hanging="283"/>
-              <w:jc w:val="both"/>
               <w:rPr>
                 <w:rFonts w:ascii="Arial" w:hAnsi="Arial" w:cs="Arial"/>
                 <w:sz w:val="18"/>
@@ -10116,7 +9013,6 @@
               <w:autoSpaceDN w:val="0"/>
               <w:spacing w:line="276" w:lineRule="auto"/>
               <w:ind w:left="316" w:hanging="283"/>
-              <w:jc w:val="both"/>
               <w:rPr>
                 <w:rFonts w:ascii="Arial" w:hAnsi="Arial" w:cs="Arial"/>
                 <w:sz w:val="18"/>
@@ -10131,16 +9027,14 @@
               </w:rPr>
               <w:t xml:space="preserve">Specifies the input shape of the images to be processed by the model (256x256 pixels with 3 </w:t>
             </w:r>
-            <w:proofErr w:type="spellStart"/>
-            <w:r>
-              <w:rPr>
-                <w:rFonts w:ascii="Arial" w:hAnsi="Arial" w:cs="Arial"/>
-                <w:sz w:val="18"/>
-                <w:szCs w:val="18"/>
-              </w:rPr>
-              <w:t>color</w:t>
-            </w:r>
-            <w:proofErr w:type="spellEnd"/>
+            <w:r>
+              <w:rPr>
+                <w:rFonts w:ascii="Arial" w:hAnsi="Arial" w:cs="Arial"/>
+                <w:sz w:val="18"/>
+                <w:szCs w:val="18"/>
+              </w:rPr>
+              <w:t>colour</w:t>
+            </w:r>
             <w:r>
               <w:rPr>
                 <w:rFonts w:ascii="Arial" w:hAnsi="Arial" w:cs="Arial"/>
@@ -10162,7 +9056,6 @@
               <w:autoSpaceDN w:val="0"/>
               <w:spacing w:line="276" w:lineRule="auto"/>
               <w:ind w:left="316" w:hanging="283"/>
-              <w:jc w:val="both"/>
               <w:rPr>
                 <w:rFonts w:ascii="Arial" w:hAnsi="Arial" w:cs="Arial"/>
                 <w:sz w:val="18"/>
@@ -10212,7 +9105,6 @@
           <w:p>
             <w:pPr>
               <w:spacing w:line="276" w:lineRule="auto"/>
-              <w:jc w:val="both"/>
               <w:rPr>
                 <w:rFonts w:ascii="Arial" w:hAnsi="Arial" w:cs="Arial"/>
                 <w:sz w:val="18"/>
@@ -10256,7 +9148,6 @@
               <w:autoSpaceDN w:val="0"/>
               <w:spacing w:line="276" w:lineRule="auto"/>
               <w:ind w:left="316" w:hanging="316"/>
-              <w:jc w:val="both"/>
               <w:rPr>
                 <w:rFonts w:ascii="Arial" w:hAnsi="Arial" w:cs="Arial"/>
                 <w:sz w:val="18"/>
@@ -10284,7 +9175,6 @@
               <w:autoSpaceDN w:val="0"/>
               <w:spacing w:line="276" w:lineRule="auto"/>
               <w:ind w:left="316" w:hanging="316"/>
-              <w:jc w:val="both"/>
               <w:rPr>
                 <w:rFonts w:ascii="Arial" w:hAnsi="Arial" w:cs="Arial"/>
                 <w:sz w:val="18"/>
@@ -10328,7 +9218,6 @@
               <w:autoSpaceDN w:val="0"/>
               <w:spacing w:line="276" w:lineRule="auto"/>
               <w:ind w:left="316" w:hanging="316"/>
-              <w:jc w:val="both"/>
               <w:rPr>
                 <w:rFonts w:ascii="Arial" w:hAnsi="Arial" w:cs="Arial"/>
                 <w:sz w:val="18"/>
@@ -10343,16 +9232,14 @@
               </w:rPr>
               <w:t xml:space="preserve">A dense layer with 15 neurons and </w:t>
             </w:r>
-            <w:proofErr w:type="spellStart"/>
-            <w:r>
-              <w:rPr>
-                <w:rFonts w:ascii="Arial" w:hAnsi="Arial" w:cs="Arial"/>
-                <w:sz w:val="18"/>
-                <w:szCs w:val="18"/>
-              </w:rPr>
-              <w:t>softmax</w:t>
-            </w:r>
-            <w:proofErr w:type="spellEnd"/>
+            <w:r>
+              <w:rPr>
+                <w:rFonts w:ascii="Arial" w:hAnsi="Arial" w:cs="Arial"/>
+                <w:sz w:val="18"/>
+                <w:szCs w:val="18"/>
+              </w:rPr>
+              <w:t>SoftMax</w:t>
+            </w:r>
             <w:r>
               <w:rPr>
                 <w:rFonts w:ascii="Arial" w:hAnsi="Arial" w:cs="Arial"/>
@@ -10396,7 +9283,6 @@
           <w:p>
             <w:pPr>
               <w:spacing w:line="276" w:lineRule="auto"/>
-              <w:jc w:val="both"/>
               <w:rPr>
                 <w:rFonts w:ascii="Arial" w:hAnsi="Arial" w:cs="Arial"/>
                 <w:sz w:val="18"/>
@@ -10424,7 +9310,6 @@
               <w:autoSpaceDN w:val="0"/>
               <w:spacing w:line="276" w:lineRule="auto"/>
               <w:ind w:left="316" w:hanging="316"/>
-              <w:jc w:val="both"/>
               <w:rPr>
                 <w:rFonts w:ascii="Arial" w:hAnsi="Arial" w:cs="Arial"/>
                 <w:sz w:val="18"/>
@@ -10452,7 +9337,6 @@
               <w:autoSpaceDN w:val="0"/>
               <w:spacing w:line="276" w:lineRule="auto"/>
               <w:ind w:left="316" w:hanging="316"/>
-              <w:jc w:val="both"/>
               <w:rPr>
                 <w:rFonts w:ascii="Arial" w:hAnsi="Arial" w:cs="Arial"/>
                 <w:sz w:val="18"/>
@@ -10480,7 +9364,6 @@
               <w:autoSpaceDN w:val="0"/>
               <w:spacing w:line="276" w:lineRule="auto"/>
               <w:ind w:left="316" w:hanging="316"/>
-              <w:jc w:val="both"/>
               <w:rPr>
                 <w:rFonts w:ascii="Arial" w:hAnsi="Arial" w:cs="Arial"/>
                 <w:sz w:val="18"/>
@@ -10613,7 +9496,6 @@
           <w:sz w:val="16"/>
           <w:szCs w:val="16"/>
         </w:rPr>
-        <w:lastRenderedPageBreak/>
         <w:t xml:space="preserve">Table </w:t>
       </w:r>
       <w:r>
@@ -10828,7 +9710,6 @@
           <w:p>
             <w:pPr>
               <w:spacing w:line="276" w:lineRule="auto"/>
-              <w:jc w:val="both"/>
               <w:rPr>
                 <w:rFonts w:ascii="Arial" w:hAnsi="Arial" w:cs="Arial"/>
                 <w:sz w:val="18"/>
@@ -10847,7 +9728,6 @@
           <w:p>
             <w:pPr>
               <w:spacing w:line="276" w:lineRule="auto"/>
-              <w:jc w:val="both"/>
               <w:rPr>
                 <w:rFonts w:ascii="Arial" w:hAnsi="Arial" w:cs="Arial"/>
                 <w:i/>
@@ -10879,7 +9759,6 @@
               <w:autoSpaceDN w:val="0"/>
               <w:spacing w:line="276" w:lineRule="auto"/>
               <w:ind w:left="316" w:hanging="283"/>
-              <w:jc w:val="both"/>
               <w:rPr>
                 <w:rFonts w:ascii="Arial" w:hAnsi="Arial" w:cs="Arial"/>
                 <w:sz w:val="18"/>
@@ -10907,7 +9786,6 @@
               <w:autoSpaceDN w:val="0"/>
               <w:spacing w:line="276" w:lineRule="auto"/>
               <w:ind w:left="316" w:hanging="283"/>
-              <w:jc w:val="both"/>
               <w:rPr>
                 <w:rFonts w:ascii="Arial" w:hAnsi="Arial" w:cs="Arial"/>
                 <w:sz w:val="18"/>
@@ -10935,7 +9813,6 @@
               <w:autoSpaceDN w:val="0"/>
               <w:spacing w:line="276" w:lineRule="auto"/>
               <w:ind w:left="316" w:hanging="283"/>
-              <w:jc w:val="both"/>
               <w:rPr>
                 <w:rFonts w:ascii="Arial" w:hAnsi="Arial" w:cs="Arial"/>
                 <w:sz w:val="18"/>
@@ -10950,16 +9827,14 @@
               </w:rPr>
               <w:t xml:space="preserve">Specifies the input shape of the images (256x256 pixels with 3 </w:t>
             </w:r>
-            <w:proofErr w:type="spellStart"/>
-            <w:r>
-              <w:rPr>
-                <w:rFonts w:ascii="Arial" w:hAnsi="Arial" w:cs="Arial"/>
-                <w:sz w:val="18"/>
-                <w:szCs w:val="18"/>
-              </w:rPr>
-              <w:t>color</w:t>
-            </w:r>
-            <w:proofErr w:type="spellEnd"/>
+            <w:r>
+              <w:rPr>
+                <w:rFonts w:ascii="Arial" w:hAnsi="Arial" w:cs="Arial"/>
+                <w:sz w:val="18"/>
+                <w:szCs w:val="18"/>
+              </w:rPr>
+              <w:t>colour</w:t>
+            </w:r>
             <w:r>
               <w:rPr>
                 <w:rFonts w:ascii="Arial" w:hAnsi="Arial" w:cs="Arial"/>
@@ -10981,7 +9856,6 @@
               <w:autoSpaceDN w:val="0"/>
               <w:spacing w:line="276" w:lineRule="auto"/>
               <w:ind w:left="316" w:hanging="283"/>
-              <w:jc w:val="both"/>
               <w:rPr>
                 <w:rFonts w:ascii="Arial" w:hAnsi="Arial" w:cs="Arial"/>
                 <w:sz w:val="18"/>
@@ -11020,6 +9894,7 @@
                 <w:sz w:val="18"/>
                 <w:szCs w:val="18"/>
               </w:rPr>
+              <w:lastRenderedPageBreak/>
               <w:t>Custom Sequential Model</w:t>
             </w:r>
           </w:p>
@@ -11031,7 +9906,6 @@
           <w:p>
             <w:pPr>
               <w:spacing w:line="276" w:lineRule="auto"/>
-              <w:jc w:val="both"/>
               <w:rPr>
                 <w:rFonts w:ascii="Arial" w:hAnsi="Arial" w:cs="Arial"/>
                 <w:sz w:val="18"/>
@@ -11050,7 +9924,6 @@
           <w:p>
             <w:pPr>
               <w:spacing w:line="276" w:lineRule="auto"/>
-              <w:jc w:val="both"/>
               <w:rPr>
                 <w:rFonts w:ascii="Arial" w:hAnsi="Arial" w:cs="Arial"/>
                 <w:i/>
@@ -11082,7 +9955,6 @@
               <w:autoSpaceDN w:val="0"/>
               <w:spacing w:line="276" w:lineRule="auto"/>
               <w:ind w:left="316" w:hanging="283"/>
-              <w:jc w:val="both"/>
               <w:rPr>
                 <w:rFonts w:ascii="Arial" w:hAnsi="Arial" w:cs="Arial"/>
                 <w:sz w:val="18"/>
@@ -11110,7 +9982,6 @@
               <w:autoSpaceDN w:val="0"/>
               <w:spacing w:line="276" w:lineRule="auto"/>
               <w:ind w:left="316" w:hanging="283"/>
-              <w:jc w:val="both"/>
               <w:rPr>
                 <w:rFonts w:ascii="Arial" w:hAnsi="Arial" w:cs="Arial"/>
                 <w:sz w:val="18"/>
@@ -11154,38 +10025,19 @@
               <w:autoSpaceDN w:val="0"/>
               <w:spacing w:line="276" w:lineRule="auto"/>
               <w:ind w:left="316" w:hanging="283"/>
-              <w:jc w:val="both"/>
-              <w:rPr>
-                <w:rFonts w:ascii="Arial" w:hAnsi="Arial" w:cs="Arial"/>
-                <w:sz w:val="18"/>
-                <w:szCs w:val="18"/>
-              </w:rPr>
-            </w:pPr>
-            <w:r>
-              <w:rPr>
-                <w:rFonts w:ascii="Arial" w:hAnsi="Arial" w:cs="Arial"/>
-                <w:sz w:val="18"/>
-                <w:szCs w:val="18"/>
-              </w:rPr>
-              <w:t xml:space="preserve">Two dense layers with 512 and 256 neurons, respectively, are added for feature transformation. These layers utilize </w:t>
-            </w:r>
-            <w:proofErr w:type="spellStart"/>
-            <w:r>
-              <w:rPr>
-                <w:rFonts w:ascii="Arial" w:hAnsi="Arial" w:cs="Arial"/>
-                <w:sz w:val="18"/>
-                <w:szCs w:val="18"/>
-              </w:rPr>
-              <w:t>ReLU</w:t>
-            </w:r>
-            <w:proofErr w:type="spellEnd"/>
-            <w:r>
-              <w:rPr>
-                <w:rFonts w:ascii="Arial" w:hAnsi="Arial" w:cs="Arial"/>
-                <w:sz w:val="18"/>
-                <w:szCs w:val="18"/>
-              </w:rPr>
-              <w:t xml:space="preserve"> activation functions and apply L2 regularization with a regularization strength of 0.001.</w:t>
+              <w:rPr>
+                <w:rFonts w:ascii="Arial" w:hAnsi="Arial" w:cs="Arial"/>
+                <w:sz w:val="18"/>
+                <w:szCs w:val="18"/>
+              </w:rPr>
+            </w:pPr>
+            <w:r>
+              <w:rPr>
+                <w:rFonts w:ascii="Arial" w:hAnsi="Arial" w:cs="Arial"/>
+                <w:sz w:val="18"/>
+                <w:szCs w:val="18"/>
+              </w:rPr>
+              <w:t>Two dense layers with 512 and 256 neurons, respectively, are added for feature transformation. These layers utilize ReLU activation functions and apply L2 regularization with a regularization strength of 0.001.</w:t>
             </w:r>
           </w:p>
           <w:p>
@@ -11200,7 +10052,6 @@
               <w:autoSpaceDN w:val="0"/>
               <w:spacing w:line="276" w:lineRule="auto"/>
               <w:ind w:left="316" w:hanging="283"/>
-              <w:jc w:val="both"/>
               <w:rPr>
                 <w:rFonts w:ascii="Arial" w:hAnsi="Arial" w:cs="Arial"/>
                 <w:sz w:val="18"/>
@@ -11228,7 +10079,6 @@
               <w:autoSpaceDN w:val="0"/>
               <w:spacing w:line="276" w:lineRule="auto"/>
               <w:ind w:left="316" w:hanging="283"/>
-              <w:jc w:val="both"/>
               <w:rPr>
                 <w:rFonts w:ascii="Arial" w:hAnsi="Arial" w:cs="Arial"/>
                 <w:sz w:val="18"/>
@@ -11243,16 +10093,14 @@
               </w:rPr>
               <w:t xml:space="preserve">Finally, a dense output layer with </w:t>
             </w:r>
-            <w:proofErr w:type="spellStart"/>
-            <w:r>
-              <w:rPr>
-                <w:rFonts w:ascii="Arial" w:hAnsi="Arial" w:cs="Arial"/>
-                <w:sz w:val="18"/>
-                <w:szCs w:val="18"/>
-              </w:rPr>
-              <w:t>softmax</w:t>
-            </w:r>
-            <w:proofErr w:type="spellEnd"/>
+            <w:r>
+              <w:rPr>
+                <w:rFonts w:ascii="Arial" w:hAnsi="Arial" w:cs="Arial"/>
+                <w:sz w:val="18"/>
+                <w:szCs w:val="18"/>
+              </w:rPr>
+              <w:t>SoftMax</w:t>
+            </w:r>
             <w:r>
               <w:rPr>
                 <w:rFonts w:ascii="Arial" w:hAnsi="Arial" w:cs="Arial"/>
@@ -11296,7 +10144,6 @@
           <w:p>
             <w:pPr>
               <w:spacing w:line="276" w:lineRule="auto"/>
-              <w:jc w:val="both"/>
               <w:rPr>
                 <w:rFonts w:ascii="Arial" w:hAnsi="Arial" w:cs="Arial"/>
                 <w:i/>
@@ -11318,8 +10165,13 @@
           </w:p>
           <w:p>
             <w:pPr>
+              <w:pStyle w:val="ListParagraph"/>
+              <w:numPr>
+                <w:ilvl w:val="0"/>
+                <w:numId w:val="30"/>
+              </w:numPr>
               <w:spacing w:line="276" w:lineRule="auto"/>
-              <w:jc w:val="both"/>
+              <w:ind w:left="321" w:hanging="283"/>
               <w:rPr>
                 <w:rFonts w:ascii="Arial" w:hAnsi="Arial" w:cs="Arial"/>
                 <w:sz w:val="18"/>
@@ -11337,8 +10189,13 @@
           </w:p>
           <w:p>
             <w:pPr>
+              <w:pStyle w:val="ListParagraph"/>
+              <w:numPr>
+                <w:ilvl w:val="0"/>
+                <w:numId w:val="30"/>
+              </w:numPr>
               <w:spacing w:line="276" w:lineRule="auto"/>
-              <w:jc w:val="both"/>
+              <w:ind w:left="321" w:hanging="283"/>
               <w:rPr>
                 <w:rFonts w:ascii="Arial" w:hAnsi="Arial" w:cs="Arial"/>
                 <w:sz w:val="18"/>
@@ -11356,8 +10213,13 @@
           </w:p>
           <w:p>
             <w:pPr>
+              <w:pStyle w:val="ListParagraph"/>
+              <w:numPr>
+                <w:ilvl w:val="0"/>
+                <w:numId w:val="30"/>
+              </w:numPr>
               <w:spacing w:line="276" w:lineRule="auto"/>
-              <w:jc w:val="both"/>
+              <w:ind w:left="321" w:hanging="283"/>
               <w:rPr>
                 <w:rFonts w:ascii="Arial" w:hAnsi="Arial" w:cs="Arial"/>
                 <w:sz w:val="18"/>
@@ -11407,7 +10269,6 @@
           <w:p>
             <w:pPr>
               <w:spacing w:line="276" w:lineRule="auto"/>
-              <w:jc w:val="both"/>
               <w:rPr>
                 <w:rFonts w:ascii="Arial" w:hAnsi="Arial" w:cs="Arial"/>
                 <w:sz w:val="18"/>
@@ -11426,7 +10287,6 @@
           <w:p>
             <w:pPr>
               <w:spacing w:line="276" w:lineRule="auto"/>
-              <w:jc w:val="both"/>
               <w:rPr>
                 <w:rFonts w:ascii="Arial" w:hAnsi="Arial" w:cs="Arial"/>
                 <w:sz w:val="18"/>
@@ -11525,15 +10385,7 @@
           <w:sz w:val="18"/>
           <w:szCs w:val="18"/>
         </w:rPr>
-        <w:t>dam optimizer, categorical cross-entropy loss function, and accuracy metric for training evaluation. Following initial training on dataset_v3, these models displayed superior performance</w:t>
-      </w:r>
-      <w:r>
-        <w:rPr>
-          <w:rFonts w:ascii="Arial" w:hAnsi="Arial" w:cs="Arial"/>
-          <w:sz w:val="18"/>
-          <w:szCs w:val="18"/>
-        </w:rPr>
-        <w:t>.</w:t>
+        <w:t>dam optimizer, categorical cross-entropy loss function, and accuracy metric for training evaluation. Following initial training on dataset_v3, these models displayed superior performance.</w:t>
       </w:r>
     </w:p>
     <w:p>
@@ -11798,7 +10650,6 @@
           <w:p>
             <w:pPr>
               <w:spacing w:line="276" w:lineRule="auto"/>
-              <w:jc w:val="both"/>
               <w:rPr>
                 <w:rFonts w:ascii="Arial" w:hAnsi="Arial" w:cs="Arial"/>
                 <w:sz w:val="18"/>
@@ -11825,7 +10676,6 @@
           <w:p>
             <w:pPr>
               <w:spacing w:line="276" w:lineRule="auto"/>
-              <w:jc w:val="both"/>
               <w:rPr>
                 <w:rFonts w:ascii="Arial" w:hAnsi="Arial" w:cs="Arial"/>
                 <w:i/>
@@ -11857,7 +10707,6 @@
               <w:autoSpaceDN w:val="0"/>
               <w:spacing w:line="276" w:lineRule="auto"/>
               <w:ind w:left="316" w:hanging="283"/>
-              <w:jc w:val="both"/>
               <w:rPr>
                 <w:rFonts w:ascii="Arial" w:hAnsi="Arial" w:cs="Arial"/>
                 <w:sz w:val="18"/>
@@ -11885,7 +10734,6 @@
               <w:autoSpaceDN w:val="0"/>
               <w:spacing w:line="276" w:lineRule="auto"/>
               <w:ind w:left="316" w:hanging="283"/>
-              <w:jc w:val="both"/>
               <w:rPr>
                 <w:rFonts w:ascii="Arial" w:hAnsi="Arial" w:cs="Arial"/>
                 <w:sz w:val="18"/>
@@ -11913,7 +10761,6 @@
               <w:autoSpaceDN w:val="0"/>
               <w:spacing w:line="276" w:lineRule="auto"/>
               <w:ind w:left="316" w:hanging="283"/>
-              <w:jc w:val="both"/>
               <w:rPr>
                 <w:rFonts w:ascii="Arial" w:hAnsi="Arial" w:cs="Arial"/>
                 <w:sz w:val="18"/>
@@ -11928,16 +10775,14 @@
               </w:rPr>
               <w:t xml:space="preserve">Specifies the input shape of the images (256x256 pixels with 3 </w:t>
             </w:r>
-            <w:proofErr w:type="spellStart"/>
-            <w:r>
-              <w:rPr>
-                <w:rFonts w:ascii="Arial" w:hAnsi="Arial" w:cs="Arial"/>
-                <w:sz w:val="18"/>
-                <w:szCs w:val="18"/>
-              </w:rPr>
-              <w:t>color</w:t>
-            </w:r>
-            <w:proofErr w:type="spellEnd"/>
+            <w:r>
+              <w:rPr>
+                <w:rFonts w:ascii="Arial" w:hAnsi="Arial" w:cs="Arial"/>
+                <w:sz w:val="18"/>
+                <w:szCs w:val="18"/>
+              </w:rPr>
+              <w:t>colour</w:t>
+            </w:r>
             <w:r>
               <w:rPr>
                 <w:rFonts w:ascii="Arial" w:hAnsi="Arial" w:cs="Arial"/>
@@ -11980,7 +10825,6 @@
           <w:p>
             <w:pPr>
               <w:spacing w:line="276" w:lineRule="auto"/>
-              <w:jc w:val="both"/>
               <w:rPr>
                 <w:rFonts w:ascii="Arial" w:hAnsi="Arial" w:cs="Arial"/>
                 <w:sz w:val="18"/>
@@ -12028,8 +10872,13 @@
           </w:tcPr>
           <w:p>
             <w:pPr>
+              <w:pStyle w:val="ListParagraph"/>
+              <w:numPr>
+                <w:ilvl w:val="0"/>
+                <w:numId w:val="31"/>
+              </w:numPr>
               <w:spacing w:line="276" w:lineRule="auto"/>
-              <w:jc w:val="both"/>
+              <w:ind w:left="321" w:hanging="283"/>
               <w:rPr>
                 <w:rFonts w:ascii="Arial" w:hAnsi="Arial" w:cs="Arial"/>
                 <w:sz w:val="18"/>
@@ -12047,8 +10896,13 @@
           </w:p>
           <w:p>
             <w:pPr>
+              <w:pStyle w:val="ListParagraph"/>
+              <w:numPr>
+                <w:ilvl w:val="0"/>
+                <w:numId w:val="31"/>
+              </w:numPr>
               <w:spacing w:line="276" w:lineRule="auto"/>
-              <w:jc w:val="both"/>
+              <w:ind w:left="321" w:hanging="283"/>
               <w:rPr>
                 <w:rFonts w:ascii="Arial" w:hAnsi="Arial" w:cs="Arial"/>
                 <w:sz w:val="18"/>
@@ -12066,70 +10920,59 @@
           </w:p>
           <w:p>
             <w:pPr>
+              <w:pStyle w:val="ListParagraph"/>
+              <w:numPr>
+                <w:ilvl w:val="0"/>
+                <w:numId w:val="31"/>
+              </w:numPr>
               <w:spacing w:line="276" w:lineRule="auto"/>
-              <w:jc w:val="both"/>
-              <w:rPr>
-                <w:rFonts w:ascii="Arial" w:hAnsi="Arial" w:cs="Arial"/>
-                <w:sz w:val="18"/>
-                <w:szCs w:val="18"/>
-              </w:rPr>
-            </w:pPr>
-            <w:r>
-              <w:rPr>
-                <w:rFonts w:ascii="Arial" w:hAnsi="Arial" w:cs="Arial"/>
-                <w:sz w:val="18"/>
-                <w:szCs w:val="18"/>
-              </w:rPr>
-              <w:t xml:space="preserve">A dense layer with 1024 neurons and </w:t>
-            </w:r>
-            <w:proofErr w:type="spellStart"/>
-            <w:r>
-              <w:rPr>
-                <w:rFonts w:ascii="Arial" w:hAnsi="Arial" w:cs="Arial"/>
-                <w:sz w:val="18"/>
-                <w:szCs w:val="18"/>
-              </w:rPr>
-              <w:t>ReLU</w:t>
-            </w:r>
-            <w:proofErr w:type="spellEnd"/>
-            <w:r>
-              <w:rPr>
-                <w:rFonts w:ascii="Arial" w:hAnsi="Arial" w:cs="Arial"/>
-                <w:sz w:val="18"/>
-                <w:szCs w:val="18"/>
-              </w:rPr>
-              <w:t xml:space="preserve"> activation is added to perform feature transformation.</w:t>
-            </w:r>
-          </w:p>
-          <w:p>
-            <w:pPr>
+              <w:ind w:left="321" w:hanging="283"/>
+              <w:rPr>
+                <w:rFonts w:ascii="Arial" w:hAnsi="Arial" w:cs="Arial"/>
+                <w:sz w:val="18"/>
+                <w:szCs w:val="18"/>
+              </w:rPr>
+            </w:pPr>
+            <w:r>
+              <w:rPr>
+                <w:rFonts w:ascii="Arial" w:hAnsi="Arial" w:cs="Arial"/>
+                <w:sz w:val="18"/>
+                <w:szCs w:val="18"/>
+              </w:rPr>
+              <w:t>A dense layer with 1024 neurons and ReLU activation is added to perform feature transformation.</w:t>
+            </w:r>
+          </w:p>
+          <w:p>
+            <w:pPr>
+              <w:pStyle w:val="ListParagraph"/>
+              <w:numPr>
+                <w:ilvl w:val="0"/>
+                <w:numId w:val="31"/>
+              </w:numPr>
               <w:spacing w:line="276" w:lineRule="auto"/>
-              <w:jc w:val="both"/>
-              <w:rPr>
-                <w:rFonts w:ascii="Arial" w:hAnsi="Arial" w:cs="Arial"/>
-                <w:sz w:val="18"/>
-                <w:szCs w:val="18"/>
-              </w:rPr>
-            </w:pPr>
-            <w:r>
-              <w:rPr>
-                <w:rFonts w:ascii="Arial" w:hAnsi="Arial" w:cs="Arial"/>
-                <w:sz w:val="18"/>
-                <w:szCs w:val="18"/>
-              </w:rPr>
-              <w:lastRenderedPageBreak/>
+              <w:ind w:left="321" w:hanging="283"/>
+              <w:rPr>
+                <w:rFonts w:ascii="Arial" w:hAnsi="Arial" w:cs="Arial"/>
+                <w:sz w:val="18"/>
+                <w:szCs w:val="18"/>
+              </w:rPr>
+            </w:pPr>
+            <w:r>
+              <w:rPr>
+                <w:rFonts w:ascii="Arial" w:hAnsi="Arial" w:cs="Arial"/>
+                <w:sz w:val="18"/>
+                <w:szCs w:val="18"/>
+              </w:rPr>
               <w:t xml:space="preserve">Finally, a dense output layer with </w:t>
             </w:r>
-            <w:proofErr w:type="spellStart"/>
-            <w:r>
-              <w:rPr>
-                <w:rFonts w:ascii="Arial" w:hAnsi="Arial" w:cs="Arial"/>
-                <w:sz w:val="18"/>
-                <w:szCs w:val="18"/>
-              </w:rPr>
-              <w:t>softmax</w:t>
-            </w:r>
-            <w:proofErr w:type="spellEnd"/>
+            <w:r>
+              <w:rPr>
+                <w:rFonts w:ascii="Arial" w:hAnsi="Arial" w:cs="Arial"/>
+                <w:sz w:val="18"/>
+                <w:szCs w:val="18"/>
+              </w:rPr>
+              <w:t>SoftMax</w:t>
+            </w:r>
             <w:r>
               <w:rPr>
                 <w:rFonts w:ascii="Arial" w:hAnsi="Arial" w:cs="Arial"/>
@@ -12161,7 +11004,6 @@
                 <w:sz w:val="18"/>
                 <w:szCs w:val="18"/>
               </w:rPr>
-              <w:lastRenderedPageBreak/>
               <w:t>Connecting Base Model with Custom Head</w:t>
             </w:r>
           </w:p>
@@ -12195,23 +11037,13 @@
               </w:rPr>
               <w:t xml:space="preserve"> </w:t>
             </w:r>
-            <w:proofErr w:type="gramStart"/>
-            <w:r>
-              <w:rPr>
-                <w:rFonts w:ascii="Arial" w:hAnsi="Arial" w:cs="Arial"/>
-                <w:sz w:val="18"/>
-                <w:szCs w:val="18"/>
-              </w:rPr>
-              <w:t>This</w:t>
-            </w:r>
-            <w:proofErr w:type="gramEnd"/>
-            <w:r>
-              <w:rPr>
-                <w:rFonts w:ascii="Arial" w:hAnsi="Arial" w:cs="Arial"/>
-                <w:sz w:val="18"/>
-                <w:szCs w:val="18"/>
-              </w:rPr>
-              <w:t xml:space="preserve"> step creates a new model architecture where the input passes through the base model's layers and then through the custom head layers.</w:t>
+            <w:r>
+              <w:rPr>
+                <w:rFonts w:ascii="Arial" w:hAnsi="Arial" w:cs="Arial"/>
+                <w:sz w:val="18"/>
+                <w:szCs w:val="18"/>
+              </w:rPr>
+              <w:t>This step creates a new model architecture where the input passes through the base model's layers and then through the custom head layers.</w:t>
             </w:r>
           </w:p>
         </w:tc>
@@ -12274,7 +11106,13 @@
           </w:p>
           <w:p>
             <w:pPr>
+              <w:pStyle w:val="ListParagraph"/>
+              <w:numPr>
+                <w:ilvl w:val="0"/>
+                <w:numId w:val="32"/>
+              </w:numPr>
               <w:spacing w:line="276" w:lineRule="auto"/>
+              <w:ind w:left="321" w:hanging="283"/>
               <w:rPr>
                 <w:rFonts w:ascii="Arial" w:hAnsi="Arial" w:cs="Arial"/>
                 <w:sz w:val="18"/>
@@ -12292,7 +11130,13 @@
           </w:p>
           <w:p>
             <w:pPr>
+              <w:pStyle w:val="ListParagraph"/>
+              <w:numPr>
+                <w:ilvl w:val="0"/>
+                <w:numId w:val="32"/>
+              </w:numPr>
               <w:spacing w:line="276" w:lineRule="auto"/>
+              <w:ind w:left="321" w:hanging="283"/>
               <w:rPr>
                 <w:rFonts w:ascii="Arial" w:hAnsi="Arial" w:cs="Arial"/>
                 <w:sz w:val="18"/>
@@ -12310,7 +11154,13 @@
           </w:p>
           <w:p>
             <w:pPr>
+              <w:pStyle w:val="ListParagraph"/>
+              <w:numPr>
+                <w:ilvl w:val="0"/>
+                <w:numId w:val="32"/>
+              </w:numPr>
               <w:spacing w:line="276" w:lineRule="auto"/>
+              <w:ind w:left="321" w:hanging="283"/>
               <w:rPr>
                 <w:rFonts w:ascii="Arial" w:hAnsi="Arial" w:cs="Arial"/>
                 <w:sz w:val="18"/>
@@ -12488,8 +11338,13 @@
           </w:tcPr>
           <w:p>
             <w:pPr>
+              <w:pStyle w:val="ListParagraph"/>
+              <w:numPr>
+                <w:ilvl w:val="0"/>
+                <w:numId w:val="35"/>
+              </w:numPr>
               <w:spacing w:line="276" w:lineRule="auto"/>
-              <w:jc w:val="both"/>
+              <w:ind w:left="321" w:hanging="283"/>
               <w:rPr>
                 <w:rFonts w:ascii="Arial" w:hAnsi="Arial" w:cs="Arial"/>
                 <w:sz w:val="18"/>
@@ -12507,8 +11362,13 @@
           </w:p>
           <w:p>
             <w:pPr>
+              <w:pStyle w:val="ListParagraph"/>
+              <w:numPr>
+                <w:ilvl w:val="0"/>
+                <w:numId w:val="35"/>
+              </w:numPr>
               <w:spacing w:line="276" w:lineRule="auto"/>
-              <w:jc w:val="both"/>
+              <w:ind w:left="321" w:hanging="283"/>
               <w:rPr>
                 <w:rFonts w:ascii="Arial" w:hAnsi="Arial" w:cs="Arial"/>
                 <w:sz w:val="18"/>
@@ -12526,8 +11386,13 @@
           </w:p>
           <w:p>
             <w:pPr>
+              <w:pStyle w:val="ListParagraph"/>
+              <w:numPr>
+                <w:ilvl w:val="0"/>
+                <w:numId w:val="35"/>
+              </w:numPr>
               <w:spacing w:line="276" w:lineRule="auto"/>
-              <w:jc w:val="both"/>
+              <w:ind w:left="321" w:hanging="283"/>
               <w:rPr>
                 <w:rFonts w:ascii="Arial" w:hAnsi="Arial" w:cs="Arial"/>
                 <w:sz w:val="18"/>
@@ -12542,16 +11407,14 @@
               </w:rPr>
               <w:t xml:space="preserve">The </w:t>
             </w:r>
-            <w:proofErr w:type="spellStart"/>
-            <w:r>
-              <w:rPr>
-                <w:rFonts w:ascii="Arial" w:hAnsi="Arial" w:cs="Arial"/>
-                <w:sz w:val="18"/>
-                <w:szCs w:val="18"/>
-              </w:rPr>
-              <w:t>input_shape</w:t>
-            </w:r>
-            <w:proofErr w:type="spellEnd"/>
+            <w:r>
+              <w:rPr>
+                <w:rFonts w:ascii="Arial" w:hAnsi="Arial" w:cs="Arial"/>
+                <w:sz w:val="18"/>
+                <w:szCs w:val="18"/>
+              </w:rPr>
+              <w:t>input shape</w:t>
+            </w:r>
             <w:r>
               <w:rPr>
                 <w:rFonts w:ascii="Arial" w:hAnsi="Arial" w:cs="Arial"/>
@@ -12594,7 +11457,6 @@
           <w:p>
             <w:pPr>
               <w:spacing w:line="276" w:lineRule="auto"/>
-              <w:jc w:val="both"/>
               <w:rPr>
                 <w:rFonts w:ascii="Arial" w:hAnsi="Arial" w:cs="Arial"/>
                 <w:sz w:val="18"/>
@@ -12642,8 +11504,13 @@
           </w:tcPr>
           <w:p>
             <w:pPr>
+              <w:pStyle w:val="ListParagraph"/>
+              <w:numPr>
+                <w:ilvl w:val="0"/>
+                <w:numId w:val="33"/>
+              </w:numPr>
               <w:spacing w:line="276" w:lineRule="auto"/>
-              <w:jc w:val="both"/>
+              <w:ind w:left="321" w:hanging="283"/>
               <w:rPr>
                 <w:rFonts w:ascii="Arial" w:hAnsi="Arial" w:cs="Arial"/>
                 <w:sz w:val="18"/>
@@ -12661,8 +11528,13 @@
           </w:p>
           <w:p>
             <w:pPr>
+              <w:pStyle w:val="ListParagraph"/>
+              <w:numPr>
+                <w:ilvl w:val="0"/>
+                <w:numId w:val="33"/>
+              </w:numPr>
               <w:spacing w:line="276" w:lineRule="auto"/>
-              <w:jc w:val="both"/>
+              <w:ind w:left="321" w:hanging="283"/>
               <w:rPr>
                 <w:rFonts w:ascii="Arial" w:hAnsi="Arial" w:cs="Arial"/>
                 <w:sz w:val="18"/>
@@ -12680,8 +11552,13 @@
           </w:p>
           <w:p>
             <w:pPr>
+              <w:pStyle w:val="ListParagraph"/>
+              <w:numPr>
+                <w:ilvl w:val="0"/>
+                <w:numId w:val="33"/>
+              </w:numPr>
               <w:spacing w:line="276" w:lineRule="auto"/>
-              <w:jc w:val="both"/>
+              <w:ind w:left="321" w:hanging="283"/>
               <w:rPr>
                 <w:rFonts w:ascii="Arial" w:hAnsi="Arial" w:cs="Arial"/>
                 <w:sz w:val="18"/>
@@ -12699,45 +11576,37 @@
           </w:p>
           <w:p>
             <w:pPr>
+              <w:pStyle w:val="ListParagraph"/>
+              <w:numPr>
+                <w:ilvl w:val="0"/>
+                <w:numId w:val="33"/>
+              </w:numPr>
               <w:spacing w:line="276" w:lineRule="auto"/>
-              <w:jc w:val="both"/>
-              <w:rPr>
-                <w:rFonts w:ascii="Arial" w:hAnsi="Arial" w:cs="Arial"/>
-                <w:sz w:val="18"/>
-                <w:szCs w:val="18"/>
-              </w:rPr>
-            </w:pPr>
-            <w:r>
-              <w:rPr>
-                <w:rFonts w:ascii="Arial" w:hAnsi="Arial" w:cs="Arial"/>
-                <w:sz w:val="18"/>
-                <w:szCs w:val="18"/>
-              </w:rPr>
-              <w:t xml:space="preserve">Subsequently, a fully connected dense layer with 1024 units and </w:t>
-            </w:r>
-            <w:proofErr w:type="spellStart"/>
-            <w:r>
-              <w:rPr>
-                <w:rFonts w:ascii="Arial" w:hAnsi="Arial" w:cs="Arial"/>
-                <w:sz w:val="18"/>
-                <w:szCs w:val="18"/>
-              </w:rPr>
-              <w:t>ReLU</w:t>
-            </w:r>
-            <w:proofErr w:type="spellEnd"/>
-            <w:r>
-              <w:rPr>
-                <w:rFonts w:ascii="Arial" w:hAnsi="Arial" w:cs="Arial"/>
-                <w:sz w:val="18"/>
-                <w:szCs w:val="18"/>
-              </w:rPr>
-              <w:t xml:space="preserve"> activation is added to introduce non-linearity and further abstract feature representations.</w:t>
-            </w:r>
-          </w:p>
-          <w:p>
-            <w:pPr>
+              <w:ind w:left="321" w:hanging="283"/>
+              <w:rPr>
+                <w:rFonts w:ascii="Arial" w:hAnsi="Arial" w:cs="Arial"/>
+                <w:sz w:val="18"/>
+                <w:szCs w:val="18"/>
+              </w:rPr>
+            </w:pPr>
+            <w:r>
+              <w:rPr>
+                <w:rFonts w:ascii="Arial" w:hAnsi="Arial" w:cs="Arial"/>
+                <w:sz w:val="18"/>
+                <w:szCs w:val="18"/>
+              </w:rPr>
+              <w:t>Subsequently, a fully connected dense layer with 1024 units and ReLU activation is added to introduce non-linearity and further abstract feature representations.</w:t>
+            </w:r>
+          </w:p>
+          <w:p>
+            <w:pPr>
+              <w:pStyle w:val="ListParagraph"/>
+              <w:numPr>
+                <w:ilvl w:val="0"/>
+                <w:numId w:val="33"/>
+              </w:numPr>
               <w:spacing w:line="276" w:lineRule="auto"/>
-              <w:jc w:val="both"/>
+              <w:ind w:left="321" w:hanging="283"/>
               <w:rPr>
                 <w:rFonts w:ascii="Arial" w:hAnsi="Arial" w:cs="Arial"/>
                 <w:sz w:val="18"/>
@@ -12752,16 +11621,14 @@
               </w:rPr>
               <w:t xml:space="preserve">Finally, a dense output layer with 15 units and </w:t>
             </w:r>
-            <w:proofErr w:type="spellStart"/>
-            <w:r>
-              <w:rPr>
-                <w:rFonts w:ascii="Arial" w:hAnsi="Arial" w:cs="Arial"/>
-                <w:sz w:val="18"/>
-                <w:szCs w:val="18"/>
-              </w:rPr>
-              <w:t>softmax</w:t>
-            </w:r>
-            <w:proofErr w:type="spellEnd"/>
+            <w:r>
+              <w:rPr>
+                <w:rFonts w:ascii="Arial" w:hAnsi="Arial" w:cs="Arial"/>
+                <w:sz w:val="18"/>
+                <w:szCs w:val="18"/>
+              </w:rPr>
+              <w:t>SoftMax</w:t>
+            </w:r>
             <w:r>
               <w:rPr>
                 <w:rFonts w:ascii="Arial" w:hAnsi="Arial" w:cs="Arial"/>
@@ -12803,8 +11670,13 @@
           </w:tcPr>
           <w:p>
             <w:pPr>
+              <w:pStyle w:val="ListParagraph"/>
+              <w:numPr>
+                <w:ilvl w:val="0"/>
+                <w:numId w:val="34"/>
+              </w:numPr>
               <w:spacing w:line="276" w:lineRule="auto"/>
-              <w:jc w:val="both"/>
+              <w:ind w:left="321" w:hanging="283"/>
               <w:rPr>
                 <w:rFonts w:ascii="Arial" w:hAnsi="Arial" w:cs="Arial"/>
                 <w:sz w:val="18"/>
@@ -12822,8 +11694,13 @@
           </w:p>
           <w:p>
             <w:pPr>
+              <w:pStyle w:val="ListParagraph"/>
+              <w:numPr>
+                <w:ilvl w:val="0"/>
+                <w:numId w:val="34"/>
+              </w:numPr>
               <w:spacing w:line="276" w:lineRule="auto"/>
-              <w:jc w:val="both"/>
+              <w:ind w:left="321" w:hanging="283"/>
               <w:rPr>
                 <w:rFonts w:ascii="Arial" w:hAnsi="Arial" w:cs="Arial"/>
                 <w:sz w:val="18"/>
@@ -12841,8 +11718,13 @@
           </w:p>
           <w:p>
             <w:pPr>
+              <w:pStyle w:val="ListParagraph"/>
+              <w:numPr>
+                <w:ilvl w:val="0"/>
+                <w:numId w:val="34"/>
+              </w:numPr>
               <w:spacing w:line="276" w:lineRule="auto"/>
-              <w:jc w:val="both"/>
+              <w:ind w:left="321" w:hanging="283"/>
               <w:rPr>
                 <w:rFonts w:ascii="Arial" w:hAnsi="Arial" w:cs="Arial"/>
                 <w:sz w:val="18"/>
@@ -13077,7 +11959,13 @@
           </w:tcPr>
           <w:p>
             <w:pPr>
+              <w:pStyle w:val="ListParagraph"/>
+              <w:numPr>
+                <w:ilvl w:val="0"/>
+                <w:numId w:val="36"/>
+              </w:numPr>
               <w:spacing w:line="276" w:lineRule="auto"/>
+              <w:ind w:left="321" w:hanging="321"/>
               <w:jc w:val="both"/>
               <w:rPr>
                 <w:rFonts w:ascii="Arial" w:hAnsi="Arial" w:cs="Arial"/>
@@ -13128,7 +12016,13 @@
           </w:p>
           <w:p>
             <w:pPr>
+              <w:pStyle w:val="ListParagraph"/>
+              <w:numPr>
+                <w:ilvl w:val="0"/>
+                <w:numId w:val="36"/>
+              </w:numPr>
               <w:spacing w:line="276" w:lineRule="auto"/>
+              <w:ind w:left="321" w:hanging="321"/>
               <w:jc w:val="both"/>
               <w:rPr>
                 <w:rFonts w:ascii="Arial" w:hAnsi="Arial" w:cs="Arial"/>
@@ -13147,7 +12041,13 @@
           </w:p>
           <w:p>
             <w:pPr>
+              <w:pStyle w:val="ListParagraph"/>
+              <w:numPr>
+                <w:ilvl w:val="0"/>
+                <w:numId w:val="36"/>
+              </w:numPr>
               <w:spacing w:line="276" w:lineRule="auto"/>
+              <w:ind w:left="321" w:hanging="321"/>
               <w:jc w:val="both"/>
               <w:rPr>
                 <w:rFonts w:ascii="Arial" w:hAnsi="Arial" w:cs="Arial"/>
@@ -13247,7 +12147,13 @@
           </w:tcPr>
           <w:p>
             <w:pPr>
+              <w:pStyle w:val="ListParagraph"/>
+              <w:numPr>
+                <w:ilvl w:val="0"/>
+                <w:numId w:val="37"/>
+              </w:numPr>
               <w:spacing w:line="276" w:lineRule="auto"/>
+              <w:ind w:left="321" w:hanging="283"/>
               <w:jc w:val="both"/>
               <w:rPr>
                 <w:rFonts w:ascii="Arial" w:hAnsi="Arial" w:cs="Arial"/>
@@ -13266,7 +12172,13 @@
           </w:p>
           <w:p>
             <w:pPr>
+              <w:pStyle w:val="ListParagraph"/>
+              <w:numPr>
+                <w:ilvl w:val="0"/>
+                <w:numId w:val="37"/>
+              </w:numPr>
               <w:spacing w:line="276" w:lineRule="auto"/>
+              <w:ind w:left="321" w:hanging="283"/>
               <w:jc w:val="both"/>
               <w:rPr>
                 <w:rFonts w:ascii="Arial" w:hAnsi="Arial" w:cs="Arial"/>
@@ -13285,7 +12197,13 @@
           </w:p>
           <w:p>
             <w:pPr>
+              <w:pStyle w:val="ListParagraph"/>
+              <w:numPr>
+                <w:ilvl w:val="0"/>
+                <w:numId w:val="37"/>
+              </w:numPr>
               <w:spacing w:line="276" w:lineRule="auto"/>
+              <w:ind w:left="321" w:hanging="283"/>
               <w:jc w:val="both"/>
               <w:rPr>
                 <w:rFonts w:ascii="Arial" w:hAnsi="Arial" w:cs="Arial"/>
@@ -13304,7 +12222,13 @@
           </w:p>
           <w:p>
             <w:pPr>
+              <w:pStyle w:val="ListParagraph"/>
+              <w:numPr>
+                <w:ilvl w:val="0"/>
+                <w:numId w:val="37"/>
+              </w:numPr>
               <w:spacing w:line="276" w:lineRule="auto"/>
+              <w:ind w:left="321" w:hanging="283"/>
               <w:jc w:val="both"/>
               <w:rPr>
                 <w:rFonts w:ascii="Arial" w:hAnsi="Arial" w:cs="Arial"/>
@@ -13318,31 +12242,18 @@
                 <w:sz w:val="18"/>
                 <w:szCs w:val="18"/>
               </w:rPr>
-              <w:lastRenderedPageBreak/>
-              <w:t xml:space="preserve">Subsequently, a fully connected dense layer with 1024 units and </w:t>
-            </w:r>
-            <w:proofErr w:type="spellStart"/>
-            <w:r>
-              <w:rPr>
-                <w:rFonts w:ascii="Arial" w:hAnsi="Arial" w:cs="Arial"/>
-                <w:sz w:val="18"/>
-                <w:szCs w:val="18"/>
-              </w:rPr>
-              <w:t>ReLU</w:t>
-            </w:r>
-            <w:proofErr w:type="spellEnd"/>
-            <w:r>
-              <w:rPr>
-                <w:rFonts w:ascii="Arial" w:hAnsi="Arial" w:cs="Arial"/>
-                <w:sz w:val="18"/>
-                <w:szCs w:val="18"/>
-              </w:rPr>
-              <w:t xml:space="preserve"> activation is added to introduce non-linearity and further abstract feature representations.</w:t>
-            </w:r>
-          </w:p>
-          <w:p>
-            <w:pPr>
+              <w:t>Subsequently, a fully connected dense layer with 1024 units and ReLU activation is added to introduce non-linearity and further abstract feature representations.</w:t>
+            </w:r>
+          </w:p>
+          <w:p>
+            <w:pPr>
+              <w:pStyle w:val="ListParagraph"/>
+              <w:numPr>
+                <w:ilvl w:val="0"/>
+                <w:numId w:val="37"/>
+              </w:numPr>
               <w:spacing w:line="276" w:lineRule="auto"/>
+              <w:ind w:left="321" w:hanging="283"/>
               <w:jc w:val="both"/>
               <w:rPr>
                 <w:rFonts w:ascii="Arial" w:hAnsi="Arial" w:cs="Arial"/>
@@ -13358,16 +12269,14 @@
               </w:rPr>
               <w:t xml:space="preserve">Finally, a dense output layer with 15 units and </w:t>
             </w:r>
-            <w:proofErr w:type="spellStart"/>
-            <w:r>
-              <w:rPr>
-                <w:rFonts w:ascii="Arial" w:hAnsi="Arial" w:cs="Arial"/>
-                <w:sz w:val="18"/>
-                <w:szCs w:val="18"/>
-              </w:rPr>
-              <w:t>softmax</w:t>
-            </w:r>
-            <w:proofErr w:type="spellEnd"/>
+            <w:r>
+              <w:rPr>
+                <w:rFonts w:ascii="Arial" w:hAnsi="Arial" w:cs="Arial"/>
+                <w:sz w:val="18"/>
+                <w:szCs w:val="18"/>
+              </w:rPr>
+              <w:t>SoftMax</w:t>
+            </w:r>
             <w:r>
               <w:rPr>
                 <w:rFonts w:ascii="Arial" w:hAnsi="Arial" w:cs="Arial"/>
@@ -13400,7 +12309,6 @@
                 <w:sz w:val="18"/>
                 <w:szCs w:val="18"/>
               </w:rPr>
-              <w:lastRenderedPageBreak/>
               <w:t>Model Compilation</w:t>
             </w:r>
           </w:p>
@@ -13411,7 +12319,13 @@
           </w:tcPr>
           <w:p>
             <w:pPr>
+              <w:pStyle w:val="ListParagraph"/>
+              <w:numPr>
+                <w:ilvl w:val="0"/>
+                <w:numId w:val="38"/>
+              </w:numPr>
               <w:spacing w:line="276" w:lineRule="auto"/>
+              <w:ind w:left="321" w:hanging="283"/>
               <w:jc w:val="both"/>
               <w:rPr>
                 <w:rFonts w:ascii="Arial" w:hAnsi="Arial" w:cs="Arial"/>
@@ -13430,7 +12344,13 @@
           </w:p>
           <w:p>
             <w:pPr>
+              <w:pStyle w:val="ListParagraph"/>
+              <w:numPr>
+                <w:ilvl w:val="0"/>
+                <w:numId w:val="38"/>
+              </w:numPr>
               <w:spacing w:line="276" w:lineRule="auto"/>
+              <w:ind w:left="321" w:hanging="283"/>
               <w:jc w:val="both"/>
               <w:rPr>
                 <w:rFonts w:ascii="Arial" w:hAnsi="Arial" w:cs="Arial"/>
@@ -13449,7 +12369,13 @@
           </w:p>
           <w:p>
             <w:pPr>
+              <w:pStyle w:val="ListParagraph"/>
+              <w:numPr>
+                <w:ilvl w:val="0"/>
+                <w:numId w:val="38"/>
+              </w:numPr>
               <w:spacing w:line="276" w:lineRule="auto"/>
+              <w:ind w:left="321" w:hanging="283"/>
               <w:jc w:val="both"/>
               <w:rPr>
                 <w:rFonts w:ascii="Arial" w:hAnsi="Arial" w:cs="Arial"/>
@@ -13463,6 +12389,7 @@
                 <w:sz w:val="18"/>
                 <w:szCs w:val="18"/>
               </w:rPr>
+              <w:lastRenderedPageBreak/>
               <w:t>The accuracy metric is specified to evaluate the performance of the model during training and validation.</w:t>
             </w:r>
           </w:p>
@@ -13495,6 +12422,7 @@
           <w:sz w:val="18"/>
           <w:szCs w:val="18"/>
         </w:rPr>
+        <w:lastRenderedPageBreak/>
         <w:t xml:space="preserve">RESULTS AND </w:t>
       </w:r>
       <w:r>
@@ -13698,16 +12626,14 @@
         </w:rPr>
         <w:t xml:space="preserve">more than 37K images which contained categorized, </w:t>
       </w:r>
-      <w:proofErr w:type="spellStart"/>
-      <w:r>
-        <w:rPr>
-          <w:rFonts w:ascii="Arial" w:hAnsi="Arial" w:cs="Arial"/>
-          <w:sz w:val="18"/>
-          <w:szCs w:val="18"/>
-        </w:rPr>
-        <w:t>labeled</w:t>
-      </w:r>
-      <w:proofErr w:type="spellEnd"/>
+      <w:r>
+        <w:rPr>
+          <w:rFonts w:ascii="Arial" w:hAnsi="Arial" w:cs="Arial"/>
+          <w:sz w:val="18"/>
+          <w:szCs w:val="18"/>
+        </w:rPr>
+        <w:t>labelled</w:t>
+      </w:r>
       <w:r>
         <w:rPr>
           <w:rFonts w:ascii="Arial" w:hAnsi="Arial" w:cs="Arial"/>
@@ -13898,7 +12824,7 @@
                     <pic:cNvPicPr/>
                   </pic:nvPicPr>
                   <pic:blipFill>
-                    <a:blip r:embed="rId10" cstate="print">
+                    <a:blip r:embed="rId13" cstate="print">
                       <a:extLst>
                         <a:ext uri="{28A0092B-C50C-407E-A947-70E740481C1C}">
                           <a14:useLocalDpi xmlns:a14="http://schemas.microsoft.com/office/drawing/2010/main" val="0"/>
@@ -14140,7 +13066,7 @@
                     <pic:cNvPicPr/>
                   </pic:nvPicPr>
                   <pic:blipFill>
-                    <a:blip r:embed="rId11" cstate="print">
+                    <a:blip r:embed="rId14" cstate="print">
                       <a:extLst>
                         <a:ext uri="{28A0092B-C50C-407E-A947-70E740481C1C}">
                           <a14:useLocalDpi xmlns:a14="http://schemas.microsoft.com/office/drawing/2010/main" val="0"/>
@@ -14387,7 +13313,7 @@
                     <pic:cNvPicPr/>
                   </pic:nvPicPr>
                   <pic:blipFill>
-                    <a:blip r:embed="rId12" cstate="print">
+                    <a:blip r:embed="rId15" cstate="print">
                       <a:extLst>
                         <a:ext uri="{28A0092B-C50C-407E-A947-70E740481C1C}">
                           <a14:useLocalDpi xmlns:a14="http://schemas.microsoft.com/office/drawing/2010/main" val="0"/>
@@ -14645,7 +13571,7 @@
                     <pic:cNvPicPr/>
                   </pic:nvPicPr>
                   <pic:blipFill>
-                    <a:blip r:embed="rId13" cstate="print">
+                    <a:blip r:embed="rId16" cstate="print">
                       <a:extLst>
                         <a:ext uri="{28A0092B-C50C-407E-A947-70E740481C1C}">
                           <a14:useLocalDpi xmlns:a14="http://schemas.microsoft.com/office/drawing/2010/main" val="0"/>
@@ -14889,7 +13815,6 @@
           <w:sz w:val="16"/>
           <w:szCs w:val="16"/>
         </w:rPr>
-        <w:lastRenderedPageBreak/>
         <w:t xml:space="preserve">Table </w:t>
       </w:r>
       <w:r>
@@ -15829,6 +14754,7 @@
                 <w:sz w:val="18"/>
                 <w:szCs w:val="18"/>
               </w:rPr>
+              <w:lastRenderedPageBreak/>
               <w:t>DenseNet169</w:t>
             </w:r>
           </w:p>
@@ -16351,6 +15277,7 @@
           <w:ilvl w:val="0"/>
           <w:numId w:val="3"/>
         </w:numPr>
+        <w:spacing w:line="360" w:lineRule="auto"/>
         <w:rPr>
           <w:rFonts w:ascii="Arial" w:hAnsi="Arial" w:cs="Arial"/>
           <w:b/>
@@ -16375,6 +15302,7 @@
     <w:p>
       <w:pPr>
         <w:spacing w:line="240" w:lineRule="auto"/>
+        <w:jc w:val="both"/>
         <w:rPr>
           <w:rFonts w:ascii="Arial" w:hAnsi="Arial" w:cs="Arial"/>
           <w:sz w:val="18"/>
@@ -16417,6 +15345,7 @@
     <w:p>
       <w:pPr>
         <w:spacing w:line="240" w:lineRule="auto"/>
+        <w:jc w:val="both"/>
         <w:rPr>
           <w:rFonts w:ascii="Arial" w:hAnsi="Arial" w:cs="Arial"/>
           <w:sz w:val="18"/>
@@ -16483,6 +15412,7 @@
     <w:p>
       <w:pPr>
         <w:spacing w:line="240" w:lineRule="auto"/>
+        <w:jc w:val="both"/>
         <w:rPr>
           <w:rFonts w:ascii="Arial" w:hAnsi="Arial" w:cs="Arial"/>
           <w:sz w:val="18"/>
@@ -16573,6 +15503,7 @@
     <w:p>
       <w:pPr>
         <w:spacing w:line="240" w:lineRule="auto"/>
+        <w:jc w:val="both"/>
         <w:rPr>
           <w:rFonts w:ascii="Arial" w:hAnsi="Arial" w:cs="Arial"/>
           <w:sz w:val="18"/>
@@ -16662,12 +15593,17 @@
     </w:p>
     <w:p>
       <w:pPr>
-        <w:spacing w:line="240" w:lineRule="auto"/>
-        <w:jc w:val="center"/>
+        <w:pStyle w:val="Heading1"/>
+        <w:numPr>
+          <w:ilvl w:val="0"/>
+          <w:numId w:val="3"/>
+        </w:numPr>
+        <w:spacing w:line="360" w:lineRule="auto"/>
         <w:rPr>
           <w:rFonts w:ascii="Arial" w:hAnsi="Arial" w:cs="Arial"/>
           <w:b/>
           <w:bCs/>
+          <w:color w:val="auto"/>
           <w:sz w:val="18"/>
           <w:szCs w:val="18"/>
         </w:rPr>
@@ -16677,9 +15613,492 @@
           <w:rFonts w:ascii="Arial" w:hAnsi="Arial" w:cs="Arial"/>
           <w:b/>
           <w:bCs/>
-          <w:sz w:val="18"/>
-          <w:szCs w:val="18"/>
-        </w:rPr>
+          <w:color w:val="auto"/>
+          <w:sz w:val="18"/>
+          <w:szCs w:val="18"/>
+        </w:rPr>
+        <w:t>DECLARATIONS</w:t>
+      </w:r>
+    </w:p>
+    <w:p>
+      <w:pPr>
+        <w:pStyle w:val="ListParagraph"/>
+        <w:numPr>
+          <w:ilvl w:val="0"/>
+          <w:numId w:val="41"/>
+        </w:numPr>
+        <w:spacing w:line="240" w:lineRule="auto"/>
+        <w:jc w:val="both"/>
+        <w:rPr>
+          <w:rFonts w:ascii="Arial" w:hAnsi="Arial" w:cs="Arial"/>
+          <w:sz w:val="18"/>
+          <w:szCs w:val="18"/>
+        </w:rPr>
+      </w:pPr>
+      <w:r>
+        <w:rPr>
+          <w:rFonts w:ascii="Arial" w:hAnsi="Arial" w:cs="Arial"/>
+          <w:sz w:val="18"/>
+          <w:szCs w:val="18"/>
+        </w:rPr>
+        <w:t xml:space="preserve">I confirm that I have read, understand, and agreed to the submission guidelines, policies, and submission declaration of the journal. </w:t>
+      </w:r>
+    </w:p>
+    <w:p>
+      <w:pPr>
+        <w:pStyle w:val="ListParagraph"/>
+        <w:numPr>
+          <w:ilvl w:val="0"/>
+          <w:numId w:val="41"/>
+        </w:numPr>
+        <w:spacing w:line="240" w:lineRule="auto"/>
+        <w:jc w:val="both"/>
+        <w:rPr>
+          <w:rFonts w:ascii="Arial" w:hAnsi="Arial" w:cs="Arial"/>
+          <w:sz w:val="18"/>
+          <w:szCs w:val="18"/>
+        </w:rPr>
+      </w:pPr>
+      <w:r>
+        <w:rPr>
+          <w:rFonts w:ascii="Arial" w:hAnsi="Arial" w:cs="Arial"/>
+          <w:sz w:val="18"/>
+          <w:szCs w:val="18"/>
+        </w:rPr>
+        <w:t>I confirm that all authors of the manuscript have no conflict of interests to declare.</w:t>
+      </w:r>
+    </w:p>
+    <w:p>
+      <w:pPr>
+        <w:pStyle w:val="ListParagraph"/>
+        <w:numPr>
+          <w:ilvl w:val="0"/>
+          <w:numId w:val="41"/>
+        </w:numPr>
+        <w:spacing w:line="240" w:lineRule="auto"/>
+        <w:jc w:val="both"/>
+        <w:rPr>
+          <w:rFonts w:ascii="Arial" w:hAnsi="Arial" w:cs="Arial"/>
+          <w:sz w:val="18"/>
+          <w:szCs w:val="18"/>
+        </w:rPr>
+      </w:pPr>
+      <w:r>
+        <w:rPr>
+          <w:rFonts w:ascii="Arial" w:hAnsi="Arial" w:cs="Arial"/>
+          <w:sz w:val="18"/>
+          <w:szCs w:val="18"/>
+        </w:rPr>
+        <w:t>I confirm that the manuscript is the authors' original work and the manuscript has not received prior publication and is not under consideration for publication elsewhere.</w:t>
+      </w:r>
+    </w:p>
+    <w:p>
+      <w:pPr>
+        <w:pStyle w:val="ListParagraph"/>
+        <w:numPr>
+          <w:ilvl w:val="0"/>
+          <w:numId w:val="41"/>
+        </w:numPr>
+        <w:spacing w:line="240" w:lineRule="auto"/>
+        <w:jc w:val="both"/>
+        <w:rPr>
+          <w:rFonts w:ascii="Arial" w:hAnsi="Arial" w:cs="Arial"/>
+          <w:sz w:val="18"/>
+          <w:szCs w:val="18"/>
+        </w:rPr>
+      </w:pPr>
+      <w:r>
+        <w:rPr>
+          <w:rFonts w:ascii="Arial" w:hAnsi="Arial" w:cs="Arial"/>
+          <w:sz w:val="18"/>
+          <w:szCs w:val="18"/>
+        </w:rPr>
+        <w:t>On behalf of all Co-Authors, I shall bear full responsibility for the submission.</w:t>
+      </w:r>
+    </w:p>
+    <w:p>
+      <w:pPr>
+        <w:pStyle w:val="ListParagraph"/>
+        <w:numPr>
+          <w:ilvl w:val="0"/>
+          <w:numId w:val="41"/>
+        </w:numPr>
+        <w:spacing w:line="240" w:lineRule="auto"/>
+        <w:jc w:val="both"/>
+        <w:rPr>
+          <w:rFonts w:ascii="Arial" w:hAnsi="Arial" w:cs="Arial"/>
+          <w:sz w:val="18"/>
+          <w:szCs w:val="18"/>
+        </w:rPr>
+      </w:pPr>
+      <w:r>
+        <w:rPr>
+          <w:rFonts w:ascii="Arial" w:hAnsi="Arial" w:cs="Arial"/>
+          <w:sz w:val="18"/>
+          <w:szCs w:val="18"/>
+        </w:rPr>
+        <w:t>I confirm that all authors listed on the title page have contributed significantly to the work, have read the manuscript, attest to the validity and legitimacy of the data and its interpretation, and agree to its submission.</w:t>
+      </w:r>
+    </w:p>
+    <w:p>
+      <w:pPr>
+        <w:pStyle w:val="ListParagraph"/>
+        <w:numPr>
+          <w:ilvl w:val="0"/>
+          <w:numId w:val="41"/>
+        </w:numPr>
+        <w:spacing w:line="240" w:lineRule="auto"/>
+        <w:jc w:val="both"/>
+        <w:rPr>
+          <w:rFonts w:ascii="Arial" w:hAnsi="Arial" w:cs="Arial"/>
+          <w:sz w:val="18"/>
+          <w:szCs w:val="18"/>
+        </w:rPr>
+      </w:pPr>
+      <w:r>
+        <w:rPr>
+          <w:rFonts w:ascii="Arial" w:hAnsi="Arial" w:cs="Arial"/>
+          <w:sz w:val="18"/>
+          <w:szCs w:val="18"/>
+        </w:rPr>
+        <w:t>I confirm that the paper now submitted is not copied or plagiarized version of some other published work.</w:t>
+      </w:r>
+    </w:p>
+    <w:p>
+      <w:pPr>
+        <w:pStyle w:val="ListParagraph"/>
+        <w:numPr>
+          <w:ilvl w:val="0"/>
+          <w:numId w:val="41"/>
+        </w:numPr>
+        <w:spacing w:line="240" w:lineRule="auto"/>
+        <w:jc w:val="both"/>
+        <w:rPr>
+          <w:rFonts w:ascii="Arial" w:hAnsi="Arial" w:cs="Arial"/>
+          <w:sz w:val="18"/>
+          <w:szCs w:val="18"/>
+        </w:rPr>
+      </w:pPr>
+      <w:r>
+        <w:rPr>
+          <w:rFonts w:ascii="Arial" w:hAnsi="Arial" w:cs="Arial"/>
+          <w:sz w:val="18"/>
+          <w:szCs w:val="18"/>
+        </w:rPr>
+        <w:t xml:space="preserve">I declare that I shall not submit the paper for publication in any other Journal or Magazine till the decision is made by journal editors. </w:t>
+      </w:r>
+    </w:p>
+    <w:p>
+      <w:pPr>
+        <w:pStyle w:val="ListParagraph"/>
+        <w:numPr>
+          <w:ilvl w:val="0"/>
+          <w:numId w:val="41"/>
+        </w:numPr>
+        <w:spacing w:line="240" w:lineRule="auto"/>
+        <w:jc w:val="both"/>
+        <w:rPr>
+          <w:rFonts w:ascii="Arial" w:hAnsi="Arial" w:cs="Arial"/>
+          <w:sz w:val="18"/>
+          <w:szCs w:val="18"/>
+        </w:rPr>
+      </w:pPr>
+      <w:r>
+        <w:rPr>
+          <w:rFonts w:ascii="Arial" w:hAnsi="Arial" w:cs="Arial"/>
+          <w:sz w:val="18"/>
+          <w:szCs w:val="18"/>
+        </w:rPr>
+        <w:t xml:space="preserve">If the paper is finally accepted by the journal for publication, I confirm that I will either publish the paper immediately or withdraw it according to withdrawal policies. </w:t>
+      </w:r>
+    </w:p>
+    <w:p>
+      <w:pPr>
+        <w:pStyle w:val="ListParagraph"/>
+        <w:numPr>
+          <w:ilvl w:val="0"/>
+          <w:numId w:val="41"/>
+        </w:numPr>
+        <w:spacing w:line="240" w:lineRule="auto"/>
+        <w:jc w:val="both"/>
+        <w:rPr>
+          <w:rFonts w:ascii="Arial" w:hAnsi="Arial" w:cs="Arial"/>
+          <w:sz w:val="18"/>
+          <w:szCs w:val="18"/>
+        </w:rPr>
+      </w:pPr>
+      <w:r>
+        <w:rPr>
+          <w:rFonts w:ascii="Arial" w:hAnsi="Arial" w:cs="Arial"/>
+          <w:sz w:val="18"/>
+          <w:szCs w:val="18"/>
+        </w:rPr>
+        <w:t>I understand that submission of false or incorrect information/undertaking would invite appropriate penal actions as per norms/rules of the journal.</w:t>
+      </w:r>
+    </w:p>
+    <w:p>
+      <w:pPr>
+        <w:pStyle w:val="Heading1"/>
+        <w:numPr>
+          <w:ilvl w:val="0"/>
+          <w:numId w:val="3"/>
+        </w:numPr>
+        <w:spacing w:line="360" w:lineRule="auto"/>
+        <w:rPr>
+          <w:rFonts w:ascii="Arial" w:hAnsi="Arial" w:cs="Arial"/>
+          <w:b/>
+          <w:bCs/>
+          <w:color w:val="auto"/>
+          <w:sz w:val="18"/>
+          <w:szCs w:val="18"/>
+        </w:rPr>
+      </w:pPr>
+      <w:r>
+        <w:rPr>
+          <w:rFonts w:ascii="Arial" w:hAnsi="Arial" w:cs="Arial"/>
+          <w:b/>
+          <w:bCs/>
+          <w:color w:val="auto"/>
+          <w:sz w:val="18"/>
+          <w:szCs w:val="18"/>
+        </w:rPr>
+        <w:t>AUTH</w:t>
+      </w:r>
+      <w:r>
+        <w:rPr>
+          <w:rFonts w:ascii="Arial" w:hAnsi="Arial" w:cs="Arial"/>
+          <w:b/>
+          <w:bCs/>
+          <w:color w:val="auto"/>
+          <w:sz w:val="18"/>
+          <w:szCs w:val="18"/>
+        </w:rPr>
+        <w:t>O</w:t>
+      </w:r>
+      <w:r>
+        <w:rPr>
+          <w:rFonts w:ascii="Arial" w:hAnsi="Arial" w:cs="Arial"/>
+          <w:b/>
+          <w:bCs/>
+          <w:color w:val="auto"/>
+          <w:sz w:val="18"/>
+          <w:szCs w:val="18"/>
+        </w:rPr>
+        <w:t>R</w:t>
+      </w:r>
+      <w:r>
+        <w:rPr>
+          <w:rFonts w:ascii="Arial" w:hAnsi="Arial" w:cs="Arial"/>
+          <w:b/>
+          <w:bCs/>
+          <w:color w:val="auto"/>
+          <w:sz w:val="18"/>
+          <w:szCs w:val="18"/>
+        </w:rPr>
+        <w:t>’S</w:t>
+      </w:r>
+      <w:r>
+        <w:rPr>
+          <w:rFonts w:ascii="Arial" w:hAnsi="Arial" w:cs="Arial"/>
+          <w:b/>
+          <w:bCs/>
+          <w:color w:val="auto"/>
+          <w:sz w:val="18"/>
+          <w:szCs w:val="18"/>
+        </w:rPr>
+        <w:t xml:space="preserve"> CONTRIBUTIONS</w:t>
+      </w:r>
+    </w:p>
+    <w:p>
+      <w:pPr>
+        <w:jc w:val="both"/>
+        <w:rPr>
+          <w:rFonts w:ascii="Arial" w:hAnsi="Arial" w:cs="Arial"/>
+          <w:sz w:val="18"/>
+          <w:szCs w:val="18"/>
+        </w:rPr>
+      </w:pPr>
+      <w:r>
+        <w:rPr>
+          <w:rFonts w:ascii="Arial" w:hAnsi="Arial" w:cs="Arial"/>
+          <w:sz w:val="18"/>
+          <w:szCs w:val="18"/>
+        </w:rPr>
+        <w:t xml:space="preserve">Author Varun Verma </w:t>
+      </w:r>
+      <w:r>
+        <w:rPr>
+          <w:rFonts w:ascii="Arial" w:hAnsi="Arial" w:cs="Arial"/>
+          <w:sz w:val="18"/>
+          <w:szCs w:val="18"/>
+        </w:rPr>
+        <w:t>c</w:t>
+      </w:r>
+      <w:r>
+        <w:rPr>
+          <w:rFonts w:ascii="Arial" w:hAnsi="Arial" w:cs="Arial"/>
+          <w:sz w:val="18"/>
+          <w:szCs w:val="18"/>
+        </w:rPr>
+        <w:t>onceived of the presented idea</w:t>
+      </w:r>
+      <w:r>
+        <w:rPr>
+          <w:rFonts w:ascii="Arial" w:hAnsi="Arial" w:cs="Arial"/>
+          <w:sz w:val="18"/>
+          <w:szCs w:val="18"/>
+        </w:rPr>
+        <w:t xml:space="preserve"> and developed the methodology and proposed system. Author </w:t>
+      </w:r>
+      <w:r>
+        <w:rPr>
+          <w:rFonts w:ascii="Arial" w:hAnsi="Arial" w:cs="Arial"/>
+          <w:sz w:val="18"/>
+          <w:szCs w:val="18"/>
+        </w:rPr>
+        <w:t>Noel Jeygar Robert</w:t>
+      </w:r>
+      <w:r>
+        <w:rPr>
+          <w:rFonts w:ascii="Arial" w:hAnsi="Arial" w:cs="Arial"/>
+          <w:sz w:val="18"/>
+          <w:szCs w:val="18"/>
+        </w:rPr>
+        <w:t xml:space="preserve"> V</w:t>
+      </w:r>
+      <w:r>
+        <w:rPr>
+          <w:rFonts w:ascii="Arial" w:hAnsi="Arial" w:cs="Arial"/>
+          <w:sz w:val="18"/>
+          <w:szCs w:val="18"/>
+        </w:rPr>
+        <w:t xml:space="preserve"> </w:t>
+      </w:r>
+      <w:r>
+        <w:rPr>
+          <w:rFonts w:ascii="Arial" w:hAnsi="Arial" w:cs="Arial"/>
+          <w:sz w:val="18"/>
+          <w:szCs w:val="18"/>
+        </w:rPr>
+        <w:t xml:space="preserve">verified the analytical methods </w:t>
+      </w:r>
+      <w:r>
+        <w:rPr>
+          <w:rFonts w:ascii="Arial" w:hAnsi="Arial" w:cs="Arial"/>
+          <w:sz w:val="18"/>
+          <w:szCs w:val="18"/>
+        </w:rPr>
+        <w:t xml:space="preserve">and supervised the findings of this work. </w:t>
+      </w:r>
+      <w:r>
+        <w:rPr>
+          <w:rFonts w:ascii="Arial" w:hAnsi="Arial" w:cs="Arial"/>
+          <w:sz w:val="18"/>
+          <w:szCs w:val="18"/>
+        </w:rPr>
+        <w:t>Both</w:t>
+      </w:r>
+      <w:r>
+        <w:rPr>
+          <w:rFonts w:ascii="Arial" w:hAnsi="Arial" w:cs="Arial"/>
+          <w:sz w:val="18"/>
+          <w:szCs w:val="18"/>
+        </w:rPr>
+        <w:t xml:space="preserve"> authors discussed the results and contributed to the final manuscript.</w:t>
+      </w:r>
+    </w:p>
+    <w:p>
+      <w:pPr>
+        <w:pStyle w:val="Heading1"/>
+        <w:numPr>
+          <w:ilvl w:val="0"/>
+          <w:numId w:val="3"/>
+        </w:numPr>
+        <w:spacing w:line="360" w:lineRule="auto"/>
+        <w:rPr>
+          <w:rFonts w:ascii="Arial" w:hAnsi="Arial" w:cs="Arial"/>
+          <w:b/>
+          <w:bCs/>
+          <w:color w:val="auto"/>
+          <w:sz w:val="18"/>
+          <w:szCs w:val="18"/>
+        </w:rPr>
+      </w:pPr>
+      <w:r>
+        <w:rPr>
+          <w:rFonts w:ascii="Arial" w:hAnsi="Arial" w:cs="Arial"/>
+          <w:b/>
+          <w:bCs/>
+          <w:color w:val="auto"/>
+          <w:sz w:val="18"/>
+          <w:szCs w:val="18"/>
+        </w:rPr>
+        <w:t>FUNDING</w:t>
+      </w:r>
+    </w:p>
+    <w:p>
+      <w:pPr>
+        <w:spacing w:line="240" w:lineRule="auto"/>
+        <w:jc w:val="both"/>
+        <w:rPr>
+          <w:rFonts w:ascii="Arial" w:hAnsi="Arial" w:cs="Arial"/>
+          <w:sz w:val="18"/>
+          <w:szCs w:val="18"/>
+        </w:rPr>
+      </w:pPr>
+      <w:r>
+        <w:rPr>
+          <w:rFonts w:ascii="Arial" w:hAnsi="Arial" w:cs="Arial"/>
+          <w:sz w:val="18"/>
+          <w:szCs w:val="18"/>
+        </w:rPr>
+        <w:t>This research received no specific grant from any funding agency in the public, commercial, or not-for-profit sectors.</w:t>
+      </w:r>
+    </w:p>
+    <w:p>
+      <w:pPr>
+        <w:rPr>
+          <w:rFonts w:ascii="Arial" w:eastAsiaTheme="majorEastAsia" w:hAnsi="Arial" w:cs="Arial"/>
+          <w:b/>
+          <w:bCs/>
+          <w:sz w:val="18"/>
+          <w:szCs w:val="18"/>
+        </w:rPr>
+      </w:pPr>
+      <w:r>
+        <w:rPr>
+          <w:rFonts w:ascii="Arial" w:hAnsi="Arial" w:cs="Arial"/>
+          <w:b/>
+          <w:bCs/>
+          <w:sz w:val="18"/>
+          <w:szCs w:val="18"/>
+        </w:rPr>
+        <w:br w:type="page"/>
+      </w:r>
+    </w:p>
+    <w:p>
+      <w:pPr>
+        <w:pStyle w:val="Heading1"/>
+        <w:jc w:val="center"/>
+        <w:rPr>
+          <w:rFonts w:ascii="Arial" w:hAnsi="Arial" w:cs="Arial"/>
+          <w:b/>
+          <w:bCs/>
+          <w:color w:val="auto"/>
+          <w:sz w:val="18"/>
+          <w:szCs w:val="18"/>
+        </w:rPr>
+      </w:pPr>
+      <w:r>
+        <w:rPr>
+          <w:rFonts w:ascii="Arial" w:hAnsi="Arial" w:cs="Arial"/>
+          <w:b/>
+          <w:bCs/>
+          <w:color w:val="auto"/>
+          <w:sz w:val="18"/>
+          <w:szCs w:val="18"/>
+        </w:rPr>
+        <w:lastRenderedPageBreak/>
         <w:t>REFERENCES</w:t>
       </w:r>
       <w:bookmarkStart w:id="2" w:name="_[1]_Base_Paper"/>
@@ -16688,6 +16107,7 @@
     <w:p>
       <w:pPr>
         <w:spacing w:line="240" w:lineRule="auto"/>
+        <w:jc w:val="both"/>
         <w:rPr>
           <w:rFonts w:ascii="Arial" w:hAnsi="Arial" w:cs="Arial"/>
           <w:sz w:val="18"/>
@@ -16716,81 +16136,35 @@
           <w:sz w:val="18"/>
           <w:szCs w:val="18"/>
         </w:rPr>
-        <w:t xml:space="preserve">] </w:t>
-      </w:r>
-      <w:proofErr w:type="spellStart"/>
-      <w:r>
-        <w:rPr>
-          <w:rFonts w:ascii="Arial" w:hAnsi="Arial" w:cs="Arial"/>
-          <w:sz w:val="18"/>
-          <w:szCs w:val="18"/>
+        <w:t>]</w:t>
+      </w:r>
+      <w:r>
+        <w:rPr>
+          <w:rFonts w:ascii="Arial" w:hAnsi="Arial" w:cs="Arial"/>
+          <w:sz w:val="18"/>
+          <w:szCs w:val="18"/>
+          <w:lang w:val="en-US"/>
+        </w:rPr>
+        <w:t xml:space="preserve"> </w:t>
+      </w:r>
+      <w:r>
+        <w:rPr>
+          <w:rFonts w:ascii="Arial" w:hAnsi="Arial" w:cs="Arial"/>
+          <w:sz w:val="18"/>
+          <w:szCs w:val="18"/>
+          <w:lang w:val="en-US"/>
         </w:rPr>
         <w:t>Wiryana</w:t>
       </w:r>
-      <w:proofErr w:type="spellEnd"/>
-      <w:r>
-        <w:rPr>
-          <w:rFonts w:ascii="Arial" w:hAnsi="Arial" w:cs="Arial"/>
-          <w:sz w:val="18"/>
-          <w:szCs w:val="18"/>
-        </w:rPr>
-        <w:t xml:space="preserve">, I. M., </w:t>
-      </w:r>
-      <w:proofErr w:type="spellStart"/>
-      <w:r>
-        <w:rPr>
-          <w:rFonts w:ascii="Arial" w:hAnsi="Arial" w:cs="Arial"/>
-          <w:sz w:val="18"/>
-          <w:szCs w:val="18"/>
-        </w:rPr>
-        <w:t>Harmanto</w:t>
-      </w:r>
-      <w:proofErr w:type="spellEnd"/>
-      <w:r>
-        <w:rPr>
-          <w:rFonts w:ascii="Arial" w:hAnsi="Arial" w:cs="Arial"/>
-          <w:sz w:val="18"/>
-          <w:szCs w:val="18"/>
-        </w:rPr>
-        <w:t xml:space="preserve">, S., Fauzi, A., </w:t>
-      </w:r>
-      <w:proofErr w:type="spellStart"/>
-      <w:r>
-        <w:rPr>
-          <w:rFonts w:ascii="Arial" w:hAnsi="Arial" w:cs="Arial"/>
-          <w:sz w:val="18"/>
-          <w:szCs w:val="18"/>
-        </w:rPr>
-        <w:t>Qisthi</w:t>
-      </w:r>
-      <w:proofErr w:type="spellEnd"/>
-      <w:r>
-        <w:rPr>
-          <w:rFonts w:ascii="Arial" w:hAnsi="Arial" w:cs="Arial"/>
-          <w:sz w:val="18"/>
-          <w:szCs w:val="18"/>
-        </w:rPr>
-        <w:t xml:space="preserve">, I. B., &amp; Utami, Z. N. (2023, September 1). Store product classification using convolutional neural network | </w:t>
-      </w:r>
-      <w:proofErr w:type="spellStart"/>
-      <w:r>
-        <w:rPr>
-          <w:rFonts w:ascii="Arial" w:hAnsi="Arial" w:cs="Arial"/>
-          <w:sz w:val="18"/>
-          <w:szCs w:val="18"/>
-        </w:rPr>
-        <w:t>Wiryana</w:t>
-      </w:r>
-      <w:proofErr w:type="spellEnd"/>
-      <w:r>
-        <w:rPr>
-          <w:rFonts w:ascii="Arial" w:hAnsi="Arial" w:cs="Arial"/>
-          <w:sz w:val="18"/>
-          <w:szCs w:val="18"/>
-        </w:rPr>
-        <w:t xml:space="preserve"> | IAES International Journal of Artificial Intelligence (IJ-AI). </w:t>
-      </w:r>
-      <w:hyperlink r:id="rId14" w:history="1">
+      <w:r>
+        <w:rPr>
+          <w:rFonts w:ascii="Arial" w:hAnsi="Arial" w:cs="Arial"/>
+          <w:sz w:val="18"/>
+          <w:szCs w:val="18"/>
+        </w:rPr>
+        <w:t xml:space="preserve">, I. M., Harmanto, S., Fauzi, A., Qisthi, I. B., &amp; Utami, Z. N. (2023, September 1). Store product classification using convolutional neural network | Wiryana | IAES International Journal of Artificial Intelligence (IJ-AI). </w:t>
+      </w:r>
+      <w:hyperlink r:id="rId17" w:history="1">
         <w:r>
           <w:rPr>
             <w:rStyle w:val="Hyperlink"/>
@@ -16807,6 +16181,7 @@
     <w:p>
       <w:pPr>
         <w:spacing w:line="240" w:lineRule="auto"/>
+        <w:jc w:val="both"/>
         <w:rPr>
           <w:rFonts w:ascii="Arial" w:hAnsi="Arial" w:cs="Arial"/>
           <w:sz w:val="18"/>
@@ -16843,45 +16218,9 @@
           <w:sz w:val="18"/>
           <w:szCs w:val="18"/>
         </w:rPr>
-        <w:t xml:space="preserve">M., Dwi </w:t>
-      </w:r>
-      <w:proofErr w:type="spellStart"/>
-      <w:r>
-        <w:rPr>
-          <w:rFonts w:ascii="Arial" w:hAnsi="Arial" w:cs="Arial"/>
-          <w:sz w:val="18"/>
-          <w:szCs w:val="18"/>
-        </w:rPr>
-        <w:t>Ryandra</w:t>
-      </w:r>
-      <w:proofErr w:type="spellEnd"/>
-      <w:r>
-        <w:rPr>
-          <w:rFonts w:ascii="Arial" w:hAnsi="Arial" w:cs="Arial"/>
-          <w:sz w:val="18"/>
-          <w:szCs w:val="18"/>
-        </w:rPr>
-        <w:t xml:space="preserve">, M. F., Y. Syah, R. B., Khairina, N., &amp; </w:t>
-      </w:r>
-      <w:proofErr w:type="spellStart"/>
-      <w:r>
-        <w:rPr>
-          <w:rFonts w:ascii="Arial" w:hAnsi="Arial" w:cs="Arial"/>
-          <w:sz w:val="18"/>
-          <w:szCs w:val="18"/>
-        </w:rPr>
-        <w:t>Muliono</w:t>
-      </w:r>
-      <w:proofErr w:type="spellEnd"/>
-      <w:r>
-        <w:rPr>
-          <w:rFonts w:ascii="Arial" w:hAnsi="Arial" w:cs="Arial"/>
-          <w:sz w:val="18"/>
-          <w:szCs w:val="18"/>
-        </w:rPr>
-        <w:t xml:space="preserve">, R. (2023, July 9). Convolutional Neural Network (CNN) of Resnet-50 with Inceptionv3 Architecture in Classification on X-Ray Image. </w:t>
-      </w:r>
-      <w:hyperlink r:id="rId15" w:history="1">
+        <w:t xml:space="preserve">M., Dwi Ryandra, M. F., Y. Syah, R. B., Khairina, N., &amp; Muliono, R. (2023, July 9). Convolutional Neural Network (CNN) of Resnet-50 with Inceptionv3 Architecture in Classification on X-Ray Image. </w:t>
+      </w:r>
+      <w:hyperlink r:id="rId18" w:history="1">
         <w:r>
           <w:rPr>
             <w:rStyle w:val="Hyperlink"/>
@@ -16898,6 +16237,7 @@
     <w:p>
       <w:pPr>
         <w:spacing w:line="240" w:lineRule="auto"/>
+        <w:jc w:val="both"/>
         <w:rPr>
           <w:rFonts w:ascii="Arial" w:hAnsi="Arial" w:cs="Arial"/>
           <w:sz w:val="18"/>
@@ -16936,7 +16276,7 @@
         </w:rPr>
         <w:t xml:space="preserve">An effective CNN and Transformer complementary network for medical image segmentation. (2022, November 30). </w:t>
       </w:r>
-      <w:hyperlink r:id="rId16" w:history="1">
+      <w:hyperlink r:id="rId19" w:history="1">
         <w:r>
           <w:rPr>
             <w:rStyle w:val="Hyperlink"/>
@@ -16953,6 +16293,7 @@
     <w:p>
       <w:pPr>
         <w:spacing w:line="240" w:lineRule="auto"/>
+        <w:jc w:val="both"/>
         <w:rPr>
           <w:rFonts w:ascii="Arial" w:hAnsi="Arial" w:cs="Arial"/>
           <w:sz w:val="18"/>
@@ -16991,7 +16332,7 @@
         </w:rPr>
         <w:t xml:space="preserve">Comparison of CNN-based deep learning architectures for rice diseases classification. (2023, July 14). </w:t>
       </w:r>
-      <w:hyperlink r:id="rId17" w:history="1">
+      <w:hyperlink r:id="rId20" w:history="1">
         <w:r>
           <w:rPr>
             <w:rStyle w:val="Hyperlink"/>
@@ -17016,6 +16357,7 @@
     <w:p>
       <w:pPr>
         <w:spacing w:line="240" w:lineRule="auto"/>
+        <w:jc w:val="both"/>
         <w:rPr>
           <w:rFonts w:ascii="Arial" w:hAnsi="Arial" w:cs="Arial"/>
           <w:sz w:val="18"/>
@@ -17052,45 +16394,9 @@
           <w:sz w:val="18"/>
           <w:szCs w:val="18"/>
         </w:rPr>
-        <w:t xml:space="preserve">Abdallah, S. E., </w:t>
-      </w:r>
-      <w:proofErr w:type="spellStart"/>
-      <w:r>
-        <w:rPr>
-          <w:rFonts w:ascii="Arial" w:hAnsi="Arial" w:cs="Arial"/>
-          <w:sz w:val="18"/>
-          <w:szCs w:val="18"/>
-        </w:rPr>
-        <w:t>Elmessery</w:t>
-      </w:r>
-      <w:proofErr w:type="spellEnd"/>
-      <w:r>
-        <w:rPr>
-          <w:rFonts w:ascii="Arial" w:hAnsi="Arial" w:cs="Arial"/>
-          <w:sz w:val="18"/>
-          <w:szCs w:val="18"/>
-        </w:rPr>
-        <w:t>, W. M., Shams, M. Y., &amp; A. Al-</w:t>
-      </w:r>
-      <w:proofErr w:type="spellStart"/>
-      <w:r>
-        <w:rPr>
-          <w:rFonts w:ascii="Arial" w:hAnsi="Arial" w:cs="Arial"/>
-          <w:sz w:val="18"/>
-          <w:szCs w:val="18"/>
-        </w:rPr>
-        <w:t>Sattary</w:t>
-      </w:r>
-      <w:proofErr w:type="spellEnd"/>
-      <w:r>
-        <w:rPr>
-          <w:rFonts w:ascii="Arial" w:hAnsi="Arial" w:cs="Arial"/>
-          <w:sz w:val="18"/>
-          <w:szCs w:val="18"/>
-        </w:rPr>
-        <w:t xml:space="preserve">, N. S. (2022, October 8). Deep Learning Model Based on ResNet-50 for Beef Quality Classification. Retrieved from </w:t>
-      </w:r>
-      <w:hyperlink r:id="rId18" w:history="1">
+        <w:t xml:space="preserve">Abdallah, S. E., Elmessery, W. M., Shams, M. Y., &amp; A. Al-Sattary, N. S. (2022, October 8). Deep Learning Model Based on ResNet-50 for Beef Quality Classification. Retrieved from </w:t>
+      </w:r>
+      <w:hyperlink r:id="rId21" w:history="1">
         <w:r>
           <w:rPr>
             <w:rStyle w:val="Hyperlink"/>
@@ -17115,6 +16421,7 @@
     <w:p>
       <w:pPr>
         <w:spacing w:line="240" w:lineRule="auto"/>
+        <w:jc w:val="both"/>
         <w:rPr>
           <w:rFonts w:ascii="Arial" w:hAnsi="Arial" w:cs="Arial"/>
           <w:sz w:val="18"/>
@@ -17151,27 +16458,9 @@
           <w:sz w:val="18"/>
           <w:szCs w:val="18"/>
         </w:rPr>
-        <w:t xml:space="preserve">Kumar, S., Pal, S., Singh, V. P., &amp; Jaiswal, P. (2023, January 1). Performance evaluation of </w:t>
-      </w:r>
-      <w:proofErr w:type="spellStart"/>
-      <w:r>
-        <w:rPr>
-          <w:rFonts w:ascii="Arial" w:hAnsi="Arial" w:cs="Arial"/>
-          <w:sz w:val="18"/>
-          <w:szCs w:val="18"/>
-        </w:rPr>
-        <w:t>ResNet</w:t>
-      </w:r>
-      <w:proofErr w:type="spellEnd"/>
-      <w:r>
-        <w:rPr>
-          <w:rFonts w:ascii="Arial" w:hAnsi="Arial" w:cs="Arial"/>
-          <w:sz w:val="18"/>
-          <w:szCs w:val="18"/>
-        </w:rPr>
-        <w:t xml:space="preserve"> model for classification of tomato plant disease. </w:t>
-      </w:r>
-      <w:hyperlink r:id="rId19" w:history="1">
+        <w:t xml:space="preserve">Kumar, S., Pal, S., Singh, V. P., &amp; Jaiswal, P. (2023, January 1). Performance evaluation of ResNet model for classification of tomato plant disease. </w:t>
+      </w:r>
+      <w:hyperlink r:id="rId22" w:history="1">
         <w:r>
           <w:rPr>
             <w:rStyle w:val="Hyperlink"/>
@@ -17196,6 +16485,7 @@
     <w:p>
       <w:pPr>
         <w:spacing w:line="240" w:lineRule="auto"/>
+        <w:jc w:val="both"/>
         <w:rPr>
           <w:rFonts w:ascii="Arial" w:hAnsi="Arial" w:cs="Arial"/>
           <w:sz w:val="18"/>
@@ -17232,63 +16522,9 @@
           <w:sz w:val="18"/>
           <w:szCs w:val="18"/>
         </w:rPr>
-        <w:t xml:space="preserve">Anand, V., Gupta, S., </w:t>
-      </w:r>
-      <w:proofErr w:type="spellStart"/>
-      <w:r>
-        <w:rPr>
-          <w:rFonts w:ascii="Arial" w:hAnsi="Arial" w:cs="Arial"/>
-          <w:sz w:val="18"/>
-          <w:szCs w:val="18"/>
-        </w:rPr>
-        <w:t>Altameem</w:t>
-      </w:r>
-      <w:proofErr w:type="spellEnd"/>
-      <w:r>
-        <w:rPr>
-          <w:rFonts w:ascii="Arial" w:hAnsi="Arial" w:cs="Arial"/>
-          <w:sz w:val="18"/>
-          <w:szCs w:val="18"/>
-        </w:rPr>
-        <w:t xml:space="preserve">, A., Nayak, S. R., </w:t>
-      </w:r>
-      <w:proofErr w:type="spellStart"/>
-      <w:r>
-        <w:rPr>
-          <w:rFonts w:ascii="Arial" w:hAnsi="Arial" w:cs="Arial"/>
-          <w:sz w:val="18"/>
-          <w:szCs w:val="18"/>
-        </w:rPr>
-        <w:t>Poonia</w:t>
-      </w:r>
-      <w:proofErr w:type="spellEnd"/>
-      <w:r>
-        <w:rPr>
-          <w:rFonts w:ascii="Arial" w:hAnsi="Arial" w:cs="Arial"/>
-          <w:sz w:val="18"/>
-          <w:szCs w:val="18"/>
-        </w:rPr>
-        <w:t xml:space="preserve">, R. C., &amp; Jilani </w:t>
-      </w:r>
-      <w:proofErr w:type="spellStart"/>
-      <w:r>
-        <w:rPr>
-          <w:rFonts w:ascii="Arial" w:hAnsi="Arial" w:cs="Arial"/>
-          <w:sz w:val="18"/>
-          <w:szCs w:val="18"/>
-        </w:rPr>
-        <w:t>Saudagar</w:t>
-      </w:r>
-      <w:proofErr w:type="spellEnd"/>
-      <w:r>
-        <w:rPr>
-          <w:rFonts w:ascii="Arial" w:hAnsi="Arial" w:cs="Arial"/>
-          <w:sz w:val="18"/>
-          <w:szCs w:val="18"/>
-        </w:rPr>
-        <w:t xml:space="preserve">, A. K. (2022, July 5). An Enhanced Transfer Learning Based Classification for Diagnosis of Skin Cancer. </w:t>
-      </w:r>
-      <w:hyperlink r:id="rId20" w:history="1">
+        <w:t xml:space="preserve">Anand, V., Gupta, S., Altameem, A., Nayak, S. R., Poonia, R. C., &amp; Jilani Saudagar, A. K. (2022, July 5). An Enhanced Transfer Learning Based Classification for Diagnosis of Skin Cancer. </w:t>
+      </w:r>
+      <w:hyperlink r:id="rId23" w:history="1">
         <w:r>
           <w:rPr>
             <w:rStyle w:val="Hyperlink"/>
@@ -17305,19 +16541,19 @@
     <w:p>
       <w:pPr>
         <w:spacing w:line="240" w:lineRule="auto"/>
-        <w:rPr>
-          <w:rFonts w:ascii="Arial" w:hAnsi="Arial" w:cs="Arial"/>
-          <w:sz w:val="18"/>
-          <w:szCs w:val="18"/>
-        </w:rPr>
-      </w:pPr>
-      <w:r>
-        <w:rPr>
-          <w:rFonts w:ascii="Arial" w:hAnsi="Arial" w:cs="Arial"/>
-          <w:sz w:val="18"/>
-          <w:szCs w:val="18"/>
-        </w:rPr>
-        <w:lastRenderedPageBreak/>
+        <w:jc w:val="both"/>
+        <w:rPr>
+          <w:rFonts w:ascii="Arial" w:hAnsi="Arial" w:cs="Arial"/>
+          <w:sz w:val="18"/>
+          <w:szCs w:val="18"/>
+        </w:rPr>
+      </w:pPr>
+      <w:r>
+        <w:rPr>
+          <w:rFonts w:ascii="Arial" w:hAnsi="Arial" w:cs="Arial"/>
+          <w:sz w:val="18"/>
+          <w:szCs w:val="18"/>
+        </w:rPr>
         <w:t>[</w:t>
       </w:r>
       <w:r>
@@ -17342,63 +16578,9 @@
           <w:sz w:val="18"/>
           <w:szCs w:val="18"/>
         </w:rPr>
-        <w:t xml:space="preserve">Salehi, A. W., Khan, S., Gupta, G., </w:t>
-      </w:r>
-      <w:proofErr w:type="spellStart"/>
-      <w:r>
-        <w:rPr>
-          <w:rFonts w:ascii="Arial" w:hAnsi="Arial" w:cs="Arial"/>
-          <w:sz w:val="18"/>
-          <w:szCs w:val="18"/>
-        </w:rPr>
-        <w:t>Alabduallah</w:t>
-      </w:r>
-      <w:proofErr w:type="spellEnd"/>
-      <w:r>
-        <w:rPr>
-          <w:rFonts w:ascii="Arial" w:hAnsi="Arial" w:cs="Arial"/>
-          <w:sz w:val="18"/>
-          <w:szCs w:val="18"/>
-        </w:rPr>
-        <w:t xml:space="preserve">, B. I., </w:t>
-      </w:r>
-      <w:proofErr w:type="spellStart"/>
-      <w:r>
-        <w:rPr>
-          <w:rFonts w:ascii="Arial" w:hAnsi="Arial" w:cs="Arial"/>
-          <w:sz w:val="18"/>
-          <w:szCs w:val="18"/>
-        </w:rPr>
-        <w:t>Almjally</w:t>
-      </w:r>
-      <w:proofErr w:type="spellEnd"/>
-      <w:r>
-        <w:rPr>
-          <w:rFonts w:ascii="Arial" w:hAnsi="Arial" w:cs="Arial"/>
-          <w:sz w:val="18"/>
-          <w:szCs w:val="18"/>
-        </w:rPr>
-        <w:t xml:space="preserve">, A., </w:t>
-      </w:r>
-      <w:proofErr w:type="spellStart"/>
-      <w:r>
-        <w:rPr>
-          <w:rFonts w:ascii="Arial" w:hAnsi="Arial" w:cs="Arial"/>
-          <w:sz w:val="18"/>
-          <w:szCs w:val="18"/>
-        </w:rPr>
-        <w:t>Alsolai</w:t>
-      </w:r>
-      <w:proofErr w:type="spellEnd"/>
-      <w:r>
-        <w:rPr>
-          <w:rFonts w:ascii="Arial" w:hAnsi="Arial" w:cs="Arial"/>
-          <w:sz w:val="18"/>
-          <w:szCs w:val="18"/>
-        </w:rPr>
-        <w:t xml:space="preserve">, H., . . . Mellit, A. (2023, March 29). A Study of CNN and Transfer Learning in Medical Imaging: Advantages, Challenges, Future Scope. </w:t>
-      </w:r>
-      <w:hyperlink r:id="rId21" w:history="1">
+        <w:t xml:space="preserve">Salehi, A. W., Khan, S., Gupta, G., Alabduallah, B. I., Almjally, A., Alsolai, H., . . . Mellit, A. (2023, March 29). A Study of CNN and Transfer Learning in Medical Imaging: Advantages, Challenges, Future Scope. </w:t>
+      </w:r>
+      <w:hyperlink r:id="rId24" w:history="1">
         <w:r>
           <w:rPr>
             <w:rStyle w:val="Hyperlink"/>
@@ -17415,6 +16597,7 @@
     <w:p>
       <w:pPr>
         <w:spacing w:line="240" w:lineRule="auto"/>
+        <w:jc w:val="both"/>
         <w:rPr>
           <w:rFonts w:ascii="Arial" w:hAnsi="Arial" w:cs="Arial"/>
           <w:sz w:val="18"/>
@@ -17445,43 +16628,15 @@
         </w:rPr>
         <w:t xml:space="preserve">] </w:t>
       </w:r>
-      <w:proofErr w:type="spellStart"/>
-      <w:r>
-        <w:rPr>
-          <w:rFonts w:ascii="Arial" w:hAnsi="Arial" w:cs="Arial"/>
-          <w:sz w:val="18"/>
-          <w:szCs w:val="18"/>
-        </w:rPr>
-        <w:t>Srikantamurthy</w:t>
-      </w:r>
-      <w:proofErr w:type="spellEnd"/>
-      <w:r>
-        <w:rPr>
-          <w:rFonts w:ascii="Arial" w:hAnsi="Arial" w:cs="Arial"/>
-          <w:sz w:val="18"/>
-          <w:szCs w:val="18"/>
-        </w:rPr>
-        <w:t xml:space="preserve">, M. M., Subramanyam </w:t>
-      </w:r>
-      <w:proofErr w:type="spellStart"/>
-      <w:r>
-        <w:rPr>
-          <w:rFonts w:ascii="Arial" w:hAnsi="Arial" w:cs="Arial"/>
-          <w:sz w:val="18"/>
-          <w:szCs w:val="18"/>
-        </w:rPr>
-        <w:t>Rallabandi</w:t>
-      </w:r>
-      <w:proofErr w:type="spellEnd"/>
-      <w:r>
-        <w:rPr>
-          <w:rFonts w:ascii="Arial" w:hAnsi="Arial" w:cs="Arial"/>
-          <w:sz w:val="18"/>
-          <w:szCs w:val="18"/>
-        </w:rPr>
-        <w:t xml:space="preserve">, V. P., Dudekula, D. B., Natarajan, S., &amp; Park, J. (2023, January 30). Classification of benign and malignant subtypes of breast cancer histopathology imaging using hybrid CNN-LSTM based transfer learning - BMC Medical Imaging. </w:t>
-      </w:r>
-      <w:hyperlink r:id="rId22" w:history="1">
+      <w:r>
+        <w:rPr>
+          <w:rFonts w:ascii="Arial" w:hAnsi="Arial" w:cs="Arial"/>
+          <w:sz w:val="18"/>
+          <w:szCs w:val="18"/>
+        </w:rPr>
+        <w:t xml:space="preserve">Srikantamurthy, M. M., Subramanyam Rallabandi, V. P., Dudekula, D. B., Natarajan, S., &amp; Park, J. (2023, January 30). Classification of benign and malignant subtypes of breast cancer histopathology imaging using hybrid CNN-LSTM based transfer learning - BMC Medical Imaging. </w:t>
+      </w:r>
+      <w:hyperlink r:id="rId25" w:history="1">
         <w:r>
           <w:rPr>
             <w:rStyle w:val="Hyperlink"/>
@@ -17498,6 +16653,7 @@
     <w:p>
       <w:pPr>
         <w:spacing w:line="240" w:lineRule="auto"/>
+        <w:jc w:val="both"/>
         <w:rPr>
           <w:rFonts w:ascii="Arial" w:hAnsi="Arial" w:cs="Arial"/>
           <w:sz w:val="18"/>
@@ -17534,31 +16690,14 @@
           <w:sz w:val="18"/>
           <w:szCs w:val="18"/>
         </w:rPr>
-        <w:t xml:space="preserve">Fusion of U-Net and CNN model for segmentation and classification of skin lesion from </w:t>
-      </w:r>
-      <w:proofErr w:type="spellStart"/>
-      <w:r>
-        <w:rPr>
-          <w:rFonts w:ascii="Arial" w:hAnsi="Arial" w:cs="Arial"/>
-          <w:sz w:val="18"/>
-          <w:szCs w:val="18"/>
-        </w:rPr>
-        <w:t>dermoscopy</w:t>
-      </w:r>
-      <w:proofErr w:type="spellEnd"/>
-      <w:r>
-        <w:rPr>
-          <w:rFonts w:ascii="Arial" w:hAnsi="Arial" w:cs="Arial"/>
-          <w:sz w:val="18"/>
-          <w:szCs w:val="18"/>
-        </w:rPr>
-        <w:t xml:space="preserve"> images. (2022, November 9). https://doi.org/10.1016/j.eswa.2022.119230</w:t>
+        <w:t>Fusion of U-Net and CNN model for segmentation and classification of skin lesion from dermoscopy images. (2022, November 9). https://doi.org/10.1016/j.eswa.2022.119230</w:t>
       </w:r>
     </w:p>
     <w:p>
       <w:pPr>
         <w:pStyle w:val="Heading3"/>
         <w:spacing w:before="0" w:after="240"/>
+        <w:jc w:val="both"/>
         <w:rPr>
           <w:rFonts w:ascii="Arial" w:hAnsi="Arial" w:cs="Arial"/>
           <w:color w:val="auto"/>
@@ -17609,6 +16748,7 @@
       <w:pPr>
         <w:pStyle w:val="Heading3"/>
         <w:spacing w:before="0" w:after="240"/>
+        <w:jc w:val="both"/>
         <w:rPr>
           <w:rFonts w:ascii="Arial" w:hAnsi="Arial" w:cs="Arial"/>
           <w:color w:val="auto"/>
@@ -17659,6 +16799,7 @@
       <w:pPr>
         <w:pStyle w:val="Heading3"/>
         <w:spacing w:before="0" w:after="240"/>
+        <w:jc w:val="both"/>
         <w:rPr>
           <w:rFonts w:ascii="Arial" w:hAnsi="Arial" w:cs="Arial"/>
           <w:color w:val="auto"/>
@@ -17702,33 +16843,14 @@
           <w:sz w:val="18"/>
           <w:szCs w:val="18"/>
         </w:rPr>
-        <w:t>Basheer Ahmed, M. I., Alotaibi, R. B., Al-Qahtani, R. A., Al-Qahtani, R. S., Al-</w:t>
-      </w:r>
-      <w:proofErr w:type="spellStart"/>
-      <w:r>
-        <w:rPr>
-          <w:rFonts w:ascii="Arial" w:hAnsi="Arial" w:cs="Arial"/>
-          <w:color w:val="auto"/>
-          <w:sz w:val="18"/>
-          <w:szCs w:val="18"/>
-        </w:rPr>
-        <w:t>Hetela</w:t>
-      </w:r>
-      <w:proofErr w:type="spellEnd"/>
-      <w:r>
-        <w:rPr>
-          <w:rFonts w:ascii="Arial" w:hAnsi="Arial" w:cs="Arial"/>
-          <w:color w:val="auto"/>
-          <w:sz w:val="18"/>
-          <w:szCs w:val="18"/>
-        </w:rPr>
-        <w:t>, S. S., Al-Matar, K. A., . . . Krishnasamy, G. (2023, July 17). Deep Learning Approach to Recyclable Products Classification: Towards Sustainable Waste Management. https://doi.org/10.3390/su151411138</w:t>
+        <w:t>Basheer Ahmed, M. I., Alotaibi, R. B., Al-Qahtani, R. A., Al-Qahtani, R. S., Al-Hetela, S. S., Al-Matar, K. A., . . . Krishnasamy, G. (2023, July 17). Deep Learning Approach to Recyclable Products Classification: Towards Sustainable Waste Management. https://doi.org/10.3390/su151411138</w:t>
       </w:r>
     </w:p>
     <w:p>
       <w:pPr>
         <w:pStyle w:val="Heading3"/>
         <w:spacing w:before="0" w:after="240"/>
+        <w:jc w:val="both"/>
         <w:rPr>
           <w:rFonts w:ascii="Arial" w:hAnsi="Arial" w:cs="Arial"/>
           <w:color w:val="auto"/>
@@ -17777,6 +16899,7 @@
       <w:pPr>
         <w:pStyle w:val="Heading3"/>
         <w:spacing w:before="0" w:after="240"/>
+        <w:jc w:val="both"/>
         <w:rPr>
           <w:rFonts w:ascii="Arial" w:hAnsi="Arial" w:cs="Arial"/>
           <w:color w:val="auto"/>
@@ -17820,52 +16943,13 @@
           <w:sz w:val="18"/>
           <w:szCs w:val="18"/>
         </w:rPr>
-        <w:t xml:space="preserve">Kılıçarslan G, Koç C, Özyurt F, Gül Y. Breast lesion classification using features fusion and selection of ensemble </w:t>
-      </w:r>
-      <w:proofErr w:type="spellStart"/>
-      <w:r>
-        <w:rPr>
-          <w:rFonts w:ascii="Arial" w:hAnsi="Arial" w:cs="Arial"/>
-          <w:color w:val="auto"/>
-          <w:sz w:val="18"/>
-          <w:szCs w:val="18"/>
-        </w:rPr>
-        <w:t>ResNet</w:t>
-      </w:r>
-      <w:proofErr w:type="spellEnd"/>
-      <w:r>
-        <w:rPr>
-          <w:rFonts w:ascii="Arial" w:hAnsi="Arial" w:cs="Arial"/>
-          <w:color w:val="auto"/>
-          <w:sz w:val="18"/>
-          <w:szCs w:val="18"/>
-        </w:rPr>
-        <w:t xml:space="preserve"> method. Int J Imaging </w:t>
-      </w:r>
-      <w:proofErr w:type="spellStart"/>
-      <w:r>
-        <w:rPr>
-          <w:rFonts w:ascii="Arial" w:hAnsi="Arial" w:cs="Arial"/>
-          <w:color w:val="auto"/>
-          <w:sz w:val="18"/>
-          <w:szCs w:val="18"/>
-        </w:rPr>
-        <w:t>Syst</w:t>
-      </w:r>
-      <w:proofErr w:type="spellEnd"/>
-      <w:r>
-        <w:rPr>
-          <w:rFonts w:ascii="Arial" w:hAnsi="Arial" w:cs="Arial"/>
-          <w:color w:val="auto"/>
-          <w:sz w:val="18"/>
-          <w:szCs w:val="18"/>
-        </w:rPr>
-        <w:t xml:space="preserve"> Technol. 2023; 33(5): 1779-1795. doi:10.1002/ima.22894</w:t>
+        <w:t>Kılıçarslan G, Koç C, Özyurt F, Gül Y. Breast lesion classification using features fusion and selection of ensemble ResNet method. Int J Imaging Syst Technol. 2023; 33(5): 1779-1795. doi:10.1002/ima.22894</w:t>
       </w:r>
     </w:p>
     <w:p>
       <w:pPr>
         <w:pStyle w:val="Heading3"/>
+        <w:jc w:val="both"/>
         <w:rPr>
           <w:rFonts w:ascii="Arial" w:hAnsi="Arial" w:cs="Arial"/>
           <w:color w:val="auto"/>
@@ -17909,27 +16993,7 @@
           <w:sz w:val="18"/>
           <w:szCs w:val="18"/>
         </w:rPr>
-        <w:t xml:space="preserve">R. S. </w:t>
-      </w:r>
-      <w:proofErr w:type="spellStart"/>
-      <w:r>
-        <w:rPr>
-          <w:rFonts w:ascii="Arial" w:hAnsi="Arial" w:cs="Arial"/>
-          <w:color w:val="auto"/>
-          <w:sz w:val="18"/>
-          <w:szCs w:val="18"/>
-        </w:rPr>
-        <w:t>Sabeenian</w:t>
-      </w:r>
-      <w:proofErr w:type="spellEnd"/>
-      <w:r>
-        <w:rPr>
-          <w:rFonts w:ascii="Arial" w:hAnsi="Arial" w:cs="Arial"/>
-          <w:color w:val="auto"/>
-          <w:sz w:val="18"/>
-          <w:szCs w:val="18"/>
-        </w:rPr>
-        <w:t>, Eldho Paul &amp; C. Prakash (2023) Fabric defect detection and classification using modified VGG network, The Journal of The Textile Institute, 114:7, 1032-1040, DOI: 10.1080/00405000.2022.2105112</w:t>
+        <w:t>R. S. Sabeenian, Eldho Paul &amp; C. Prakash (2023) Fabric defect detection and classification using modified VGG network, The Journal of The Textile Institute, 114:7, 1032-1040, DOI: 10.1080/00405000.2022.2105112</w:t>
       </w:r>
     </w:p>
     <w:p>
@@ -18196,6 +17260,119 @@
     </w:lvl>
   </w:abstractNum>
   <w:abstractNum w:abstractNumId="2" w15:restartNumberingAfterBreak="0">
+    <w:nsid w:val="07B3199B"/>
+    <w:multiLevelType w:val="hybridMultilevel"/>
+    <w:tmpl w:val="2598A286"/>
+    <w:lvl w:ilvl="0" w:tplc="40090001">
+      <w:start w:val="1"/>
+      <w:numFmt w:val="bullet"/>
+      <w:lvlText w:val=""/>
+      <w:lvlJc w:val="left"/>
+      <w:pPr>
+        <w:ind w:left="720" w:hanging="360"/>
+      </w:pPr>
+      <w:rPr>
+        <w:rFonts w:ascii="Symbol" w:hAnsi="Symbol" w:hint="default"/>
+      </w:rPr>
+    </w:lvl>
+    <w:lvl w:ilvl="1" w:tplc="40090003" w:tentative="1">
+      <w:start w:val="1"/>
+      <w:numFmt w:val="bullet"/>
+      <w:lvlText w:val="o"/>
+      <w:lvlJc w:val="left"/>
+      <w:pPr>
+        <w:ind w:left="1440" w:hanging="360"/>
+      </w:pPr>
+      <w:rPr>
+        <w:rFonts w:ascii="Courier New" w:hAnsi="Courier New" w:cs="Courier New" w:hint="default"/>
+      </w:rPr>
+    </w:lvl>
+    <w:lvl w:ilvl="2" w:tplc="40090005" w:tentative="1">
+      <w:start w:val="1"/>
+      <w:numFmt w:val="bullet"/>
+      <w:lvlText w:val=""/>
+      <w:lvlJc w:val="left"/>
+      <w:pPr>
+        <w:ind w:left="2160" w:hanging="360"/>
+      </w:pPr>
+      <w:rPr>
+        <w:rFonts w:ascii="Wingdings" w:hAnsi="Wingdings" w:hint="default"/>
+      </w:rPr>
+    </w:lvl>
+    <w:lvl w:ilvl="3" w:tplc="40090001" w:tentative="1">
+      <w:start w:val="1"/>
+      <w:numFmt w:val="bullet"/>
+      <w:lvlText w:val=""/>
+      <w:lvlJc w:val="left"/>
+      <w:pPr>
+        <w:ind w:left="2880" w:hanging="360"/>
+      </w:pPr>
+      <w:rPr>
+        <w:rFonts w:ascii="Symbol" w:hAnsi="Symbol" w:hint="default"/>
+      </w:rPr>
+    </w:lvl>
+    <w:lvl w:ilvl="4" w:tplc="40090003" w:tentative="1">
+      <w:start w:val="1"/>
+      <w:numFmt w:val="bullet"/>
+      <w:lvlText w:val="o"/>
+      <w:lvlJc w:val="left"/>
+      <w:pPr>
+        <w:ind w:left="3600" w:hanging="360"/>
+      </w:pPr>
+      <w:rPr>
+        <w:rFonts w:ascii="Courier New" w:hAnsi="Courier New" w:cs="Courier New" w:hint="default"/>
+      </w:rPr>
+    </w:lvl>
+    <w:lvl w:ilvl="5" w:tplc="40090005" w:tentative="1">
+      <w:start w:val="1"/>
+      <w:numFmt w:val="bullet"/>
+      <w:lvlText w:val=""/>
+      <w:lvlJc w:val="left"/>
+      <w:pPr>
+        <w:ind w:left="4320" w:hanging="360"/>
+      </w:pPr>
+      <w:rPr>
+        <w:rFonts w:ascii="Wingdings" w:hAnsi="Wingdings" w:hint="default"/>
+      </w:rPr>
+    </w:lvl>
+    <w:lvl w:ilvl="6" w:tplc="40090001" w:tentative="1">
+      <w:start w:val="1"/>
+      <w:numFmt w:val="bullet"/>
+      <w:lvlText w:val=""/>
+      <w:lvlJc w:val="left"/>
+      <w:pPr>
+        <w:ind w:left="5040" w:hanging="360"/>
+      </w:pPr>
+      <w:rPr>
+        <w:rFonts w:ascii="Symbol" w:hAnsi="Symbol" w:hint="default"/>
+      </w:rPr>
+    </w:lvl>
+    <w:lvl w:ilvl="7" w:tplc="40090003" w:tentative="1">
+      <w:start w:val="1"/>
+      <w:numFmt w:val="bullet"/>
+      <w:lvlText w:val="o"/>
+      <w:lvlJc w:val="left"/>
+      <w:pPr>
+        <w:ind w:left="5760" w:hanging="360"/>
+      </w:pPr>
+      <w:rPr>
+        <w:rFonts w:ascii="Courier New" w:hAnsi="Courier New" w:cs="Courier New" w:hint="default"/>
+      </w:rPr>
+    </w:lvl>
+    <w:lvl w:ilvl="8" w:tplc="40090005" w:tentative="1">
+      <w:start w:val="1"/>
+      <w:numFmt w:val="bullet"/>
+      <w:lvlText w:val=""/>
+      <w:lvlJc w:val="left"/>
+      <w:pPr>
+        <w:ind w:left="6480" w:hanging="360"/>
+      </w:pPr>
+      <w:rPr>
+        <w:rFonts w:ascii="Wingdings" w:hAnsi="Wingdings" w:hint="default"/>
+      </w:rPr>
+    </w:lvl>
+  </w:abstractNum>
+  <w:abstractNum w:abstractNumId="3" w15:restartNumberingAfterBreak="0">
     <w:nsid w:val="0903579C"/>
     <w:multiLevelType w:val="multilevel"/>
     <w:tmpl w:val="1CC28FBE"/>
@@ -18308,7 +17485,7 @@
       </w:rPr>
     </w:lvl>
   </w:abstractNum>
-  <w:abstractNum w:abstractNumId="3" w15:restartNumberingAfterBreak="0">
+  <w:abstractNum w:abstractNumId="4" w15:restartNumberingAfterBreak="0">
     <w:nsid w:val="0C8578D4"/>
     <w:multiLevelType w:val="multilevel"/>
     <w:tmpl w:val="3A96118E"/>
@@ -18421,7 +17598,7 @@
       </w:rPr>
     </w:lvl>
   </w:abstractNum>
-  <w:abstractNum w:abstractNumId="4" w15:restartNumberingAfterBreak="0">
+  <w:abstractNum w:abstractNumId="5" w15:restartNumberingAfterBreak="0">
     <w:nsid w:val="0F0C6B67"/>
     <w:multiLevelType w:val="multilevel"/>
     <w:tmpl w:val="3A3ED3CE"/>
@@ -18510,7 +17687,93 @@
       </w:pPr>
     </w:lvl>
   </w:abstractNum>
-  <w:abstractNum w:abstractNumId="5" w15:restartNumberingAfterBreak="0">
+  <w:abstractNum w:abstractNumId="6" w15:restartNumberingAfterBreak="0">
+    <w:nsid w:val="12382EAE"/>
+    <w:multiLevelType w:val="multilevel"/>
+    <w:tmpl w:val="4009001F"/>
+    <w:lvl w:ilvl="0">
+      <w:start w:val="1"/>
+      <w:numFmt w:val="decimal"/>
+      <w:lvlText w:val="%1."/>
+      <w:lvlJc w:val="left"/>
+      <w:pPr>
+        <w:ind w:left="360" w:hanging="360"/>
+      </w:pPr>
+    </w:lvl>
+    <w:lvl w:ilvl="1">
+      <w:start w:val="1"/>
+      <w:numFmt w:val="decimal"/>
+      <w:lvlText w:val="%1.%2."/>
+      <w:lvlJc w:val="left"/>
+      <w:pPr>
+        <w:ind w:left="792" w:hanging="432"/>
+      </w:pPr>
+    </w:lvl>
+    <w:lvl w:ilvl="2">
+      <w:start w:val="1"/>
+      <w:numFmt w:val="decimal"/>
+      <w:lvlText w:val="%1.%2.%3."/>
+      <w:lvlJc w:val="left"/>
+      <w:pPr>
+        <w:ind w:left="1224" w:hanging="504"/>
+      </w:pPr>
+    </w:lvl>
+    <w:lvl w:ilvl="3">
+      <w:start w:val="1"/>
+      <w:numFmt w:val="decimal"/>
+      <w:lvlText w:val="%1.%2.%3.%4."/>
+      <w:lvlJc w:val="left"/>
+      <w:pPr>
+        <w:ind w:left="1728" w:hanging="648"/>
+      </w:pPr>
+    </w:lvl>
+    <w:lvl w:ilvl="4">
+      <w:start w:val="1"/>
+      <w:numFmt w:val="decimal"/>
+      <w:lvlText w:val="%1.%2.%3.%4.%5."/>
+      <w:lvlJc w:val="left"/>
+      <w:pPr>
+        <w:ind w:left="2232" w:hanging="792"/>
+      </w:pPr>
+    </w:lvl>
+    <w:lvl w:ilvl="5">
+      <w:start w:val="1"/>
+      <w:numFmt w:val="decimal"/>
+      <w:lvlText w:val="%1.%2.%3.%4.%5.%6."/>
+      <w:lvlJc w:val="left"/>
+      <w:pPr>
+        <w:ind w:left="2736" w:hanging="936"/>
+      </w:pPr>
+    </w:lvl>
+    <w:lvl w:ilvl="6">
+      <w:start w:val="1"/>
+      <w:numFmt w:val="decimal"/>
+      <w:lvlText w:val="%1.%2.%3.%4.%5.%6.%7."/>
+      <w:lvlJc w:val="left"/>
+      <w:pPr>
+        <w:ind w:left="3240" w:hanging="1080"/>
+      </w:pPr>
+    </w:lvl>
+    <w:lvl w:ilvl="7">
+      <w:start w:val="1"/>
+      <w:numFmt w:val="decimal"/>
+      <w:lvlText w:val="%1.%2.%3.%4.%5.%6.%7.%8."/>
+      <w:lvlJc w:val="left"/>
+      <w:pPr>
+        <w:ind w:left="3744" w:hanging="1224"/>
+      </w:pPr>
+    </w:lvl>
+    <w:lvl w:ilvl="8">
+      <w:start w:val="1"/>
+      <w:numFmt w:val="decimal"/>
+      <w:lvlText w:val="%1.%2.%3.%4.%5.%6.%7.%8.%9."/>
+      <w:lvlJc w:val="left"/>
+      <w:pPr>
+        <w:ind w:left="4320" w:hanging="1440"/>
+      </w:pPr>
+    </w:lvl>
+  </w:abstractNum>
+  <w:abstractNum w:abstractNumId="7" w15:restartNumberingAfterBreak="0">
     <w:nsid w:val="13794AB3"/>
     <w:multiLevelType w:val="hybridMultilevel"/>
     <w:tmpl w:val="731EB144"/>
@@ -18599,7 +17862,7 @@
       </w:pPr>
     </w:lvl>
   </w:abstractNum>
-  <w:abstractNum w:abstractNumId="6" w15:restartNumberingAfterBreak="0">
+  <w:abstractNum w:abstractNumId="8" w15:restartNumberingAfterBreak="0">
     <w:nsid w:val="13AE3055"/>
     <w:multiLevelType w:val="multilevel"/>
     <w:tmpl w:val="AF26EB48"/>
@@ -18715,7 +17978,120 @@
       </w:rPr>
     </w:lvl>
   </w:abstractNum>
-  <w:abstractNum w:abstractNumId="7" w15:restartNumberingAfterBreak="0">
+  <w:abstractNum w:abstractNumId="9" w15:restartNumberingAfterBreak="0">
+    <w:nsid w:val="17164AA9"/>
+    <w:multiLevelType w:val="hybridMultilevel"/>
+    <w:tmpl w:val="E3909CE2"/>
+    <w:lvl w:ilvl="0" w:tplc="40090001">
+      <w:start w:val="1"/>
+      <w:numFmt w:val="bullet"/>
+      <w:lvlText w:val=""/>
+      <w:lvlJc w:val="left"/>
+      <w:pPr>
+        <w:ind w:left="720" w:hanging="360"/>
+      </w:pPr>
+      <w:rPr>
+        <w:rFonts w:ascii="Symbol" w:hAnsi="Symbol" w:hint="default"/>
+      </w:rPr>
+    </w:lvl>
+    <w:lvl w:ilvl="1" w:tplc="40090003" w:tentative="1">
+      <w:start w:val="1"/>
+      <w:numFmt w:val="bullet"/>
+      <w:lvlText w:val="o"/>
+      <w:lvlJc w:val="left"/>
+      <w:pPr>
+        <w:ind w:left="1440" w:hanging="360"/>
+      </w:pPr>
+      <w:rPr>
+        <w:rFonts w:ascii="Courier New" w:hAnsi="Courier New" w:cs="Courier New" w:hint="default"/>
+      </w:rPr>
+    </w:lvl>
+    <w:lvl w:ilvl="2" w:tplc="40090005" w:tentative="1">
+      <w:start w:val="1"/>
+      <w:numFmt w:val="bullet"/>
+      <w:lvlText w:val=""/>
+      <w:lvlJc w:val="left"/>
+      <w:pPr>
+        <w:ind w:left="2160" w:hanging="360"/>
+      </w:pPr>
+      <w:rPr>
+        <w:rFonts w:ascii="Wingdings" w:hAnsi="Wingdings" w:hint="default"/>
+      </w:rPr>
+    </w:lvl>
+    <w:lvl w:ilvl="3" w:tplc="40090001" w:tentative="1">
+      <w:start w:val="1"/>
+      <w:numFmt w:val="bullet"/>
+      <w:lvlText w:val=""/>
+      <w:lvlJc w:val="left"/>
+      <w:pPr>
+        <w:ind w:left="2880" w:hanging="360"/>
+      </w:pPr>
+      <w:rPr>
+        <w:rFonts w:ascii="Symbol" w:hAnsi="Symbol" w:hint="default"/>
+      </w:rPr>
+    </w:lvl>
+    <w:lvl w:ilvl="4" w:tplc="40090003" w:tentative="1">
+      <w:start w:val="1"/>
+      <w:numFmt w:val="bullet"/>
+      <w:lvlText w:val="o"/>
+      <w:lvlJc w:val="left"/>
+      <w:pPr>
+        <w:ind w:left="3600" w:hanging="360"/>
+      </w:pPr>
+      <w:rPr>
+        <w:rFonts w:ascii="Courier New" w:hAnsi="Courier New" w:cs="Courier New" w:hint="default"/>
+      </w:rPr>
+    </w:lvl>
+    <w:lvl w:ilvl="5" w:tplc="40090005" w:tentative="1">
+      <w:start w:val="1"/>
+      <w:numFmt w:val="bullet"/>
+      <w:lvlText w:val=""/>
+      <w:lvlJc w:val="left"/>
+      <w:pPr>
+        <w:ind w:left="4320" w:hanging="360"/>
+      </w:pPr>
+      <w:rPr>
+        <w:rFonts w:ascii="Wingdings" w:hAnsi="Wingdings" w:hint="default"/>
+      </w:rPr>
+    </w:lvl>
+    <w:lvl w:ilvl="6" w:tplc="40090001" w:tentative="1">
+      <w:start w:val="1"/>
+      <w:numFmt w:val="bullet"/>
+      <w:lvlText w:val=""/>
+      <w:lvlJc w:val="left"/>
+      <w:pPr>
+        <w:ind w:left="5040" w:hanging="360"/>
+      </w:pPr>
+      <w:rPr>
+        <w:rFonts w:ascii="Symbol" w:hAnsi="Symbol" w:hint="default"/>
+      </w:rPr>
+    </w:lvl>
+    <w:lvl w:ilvl="7" w:tplc="40090003" w:tentative="1">
+      <w:start w:val="1"/>
+      <w:numFmt w:val="bullet"/>
+      <w:lvlText w:val="o"/>
+      <w:lvlJc w:val="left"/>
+      <w:pPr>
+        <w:ind w:left="5760" w:hanging="360"/>
+      </w:pPr>
+      <w:rPr>
+        <w:rFonts w:ascii="Courier New" w:hAnsi="Courier New" w:cs="Courier New" w:hint="default"/>
+      </w:rPr>
+    </w:lvl>
+    <w:lvl w:ilvl="8" w:tplc="40090005" w:tentative="1">
+      <w:start w:val="1"/>
+      <w:numFmt w:val="bullet"/>
+      <w:lvlText w:val=""/>
+      <w:lvlJc w:val="left"/>
+      <w:pPr>
+        <w:ind w:left="6480" w:hanging="360"/>
+      </w:pPr>
+      <w:rPr>
+        <w:rFonts w:ascii="Wingdings" w:hAnsi="Wingdings" w:hint="default"/>
+      </w:rPr>
+    </w:lvl>
+  </w:abstractNum>
+  <w:abstractNum w:abstractNumId="10" w15:restartNumberingAfterBreak="0">
     <w:nsid w:val="19A3343A"/>
     <w:multiLevelType w:val="multilevel"/>
     <w:tmpl w:val="3A3ED3CE"/>
@@ -18804,7 +18180,206 @@
       </w:pPr>
     </w:lvl>
   </w:abstractNum>
-  <w:abstractNum w:abstractNumId="8" w15:restartNumberingAfterBreak="0">
+  <w:abstractNum w:abstractNumId="11" w15:restartNumberingAfterBreak="0">
+    <w:nsid w:val="21C23780"/>
+    <w:multiLevelType w:val="hybridMultilevel"/>
+    <w:tmpl w:val="E7BE1CCC"/>
+    <w:lvl w:ilvl="0" w:tplc="40090001">
+      <w:start w:val="1"/>
+      <w:numFmt w:val="bullet"/>
+      <w:lvlText w:val=""/>
+      <w:lvlJc w:val="left"/>
+      <w:pPr>
+        <w:ind w:left="720" w:hanging="360"/>
+      </w:pPr>
+      <w:rPr>
+        <w:rFonts w:ascii="Symbol" w:hAnsi="Symbol" w:hint="default"/>
+      </w:rPr>
+    </w:lvl>
+    <w:lvl w:ilvl="1" w:tplc="40090003" w:tentative="1">
+      <w:start w:val="1"/>
+      <w:numFmt w:val="bullet"/>
+      <w:lvlText w:val="o"/>
+      <w:lvlJc w:val="left"/>
+      <w:pPr>
+        <w:ind w:left="1440" w:hanging="360"/>
+      </w:pPr>
+      <w:rPr>
+        <w:rFonts w:ascii="Courier New" w:hAnsi="Courier New" w:cs="Courier New" w:hint="default"/>
+      </w:rPr>
+    </w:lvl>
+    <w:lvl w:ilvl="2" w:tplc="40090005" w:tentative="1">
+      <w:start w:val="1"/>
+      <w:numFmt w:val="bullet"/>
+      <w:lvlText w:val=""/>
+      <w:lvlJc w:val="left"/>
+      <w:pPr>
+        <w:ind w:left="2160" w:hanging="360"/>
+      </w:pPr>
+      <w:rPr>
+        <w:rFonts w:ascii="Wingdings" w:hAnsi="Wingdings" w:hint="default"/>
+      </w:rPr>
+    </w:lvl>
+    <w:lvl w:ilvl="3" w:tplc="40090001" w:tentative="1">
+      <w:start w:val="1"/>
+      <w:numFmt w:val="bullet"/>
+      <w:lvlText w:val=""/>
+      <w:lvlJc w:val="left"/>
+      <w:pPr>
+        <w:ind w:left="2880" w:hanging="360"/>
+      </w:pPr>
+      <w:rPr>
+        <w:rFonts w:ascii="Symbol" w:hAnsi="Symbol" w:hint="default"/>
+      </w:rPr>
+    </w:lvl>
+    <w:lvl w:ilvl="4" w:tplc="40090003" w:tentative="1">
+      <w:start w:val="1"/>
+      <w:numFmt w:val="bullet"/>
+      <w:lvlText w:val="o"/>
+      <w:lvlJc w:val="left"/>
+      <w:pPr>
+        <w:ind w:left="3600" w:hanging="360"/>
+      </w:pPr>
+      <w:rPr>
+        <w:rFonts w:ascii="Courier New" w:hAnsi="Courier New" w:cs="Courier New" w:hint="default"/>
+      </w:rPr>
+    </w:lvl>
+    <w:lvl w:ilvl="5" w:tplc="40090005" w:tentative="1">
+      <w:start w:val="1"/>
+      <w:numFmt w:val="bullet"/>
+      <w:lvlText w:val=""/>
+      <w:lvlJc w:val="left"/>
+      <w:pPr>
+        <w:ind w:left="4320" w:hanging="360"/>
+      </w:pPr>
+      <w:rPr>
+        <w:rFonts w:ascii="Wingdings" w:hAnsi="Wingdings" w:hint="default"/>
+      </w:rPr>
+    </w:lvl>
+    <w:lvl w:ilvl="6" w:tplc="40090001" w:tentative="1">
+      <w:start w:val="1"/>
+      <w:numFmt w:val="bullet"/>
+      <w:lvlText w:val=""/>
+      <w:lvlJc w:val="left"/>
+      <w:pPr>
+        <w:ind w:left="5040" w:hanging="360"/>
+      </w:pPr>
+      <w:rPr>
+        <w:rFonts w:ascii="Symbol" w:hAnsi="Symbol" w:hint="default"/>
+      </w:rPr>
+    </w:lvl>
+    <w:lvl w:ilvl="7" w:tplc="40090003" w:tentative="1">
+      <w:start w:val="1"/>
+      <w:numFmt w:val="bullet"/>
+      <w:lvlText w:val="o"/>
+      <w:lvlJc w:val="left"/>
+      <w:pPr>
+        <w:ind w:left="5760" w:hanging="360"/>
+      </w:pPr>
+      <w:rPr>
+        <w:rFonts w:ascii="Courier New" w:hAnsi="Courier New" w:cs="Courier New" w:hint="default"/>
+      </w:rPr>
+    </w:lvl>
+    <w:lvl w:ilvl="8" w:tplc="40090005" w:tentative="1">
+      <w:start w:val="1"/>
+      <w:numFmt w:val="bullet"/>
+      <w:lvlText w:val=""/>
+      <w:lvlJc w:val="left"/>
+      <w:pPr>
+        <w:ind w:left="6480" w:hanging="360"/>
+      </w:pPr>
+      <w:rPr>
+        <w:rFonts w:ascii="Wingdings" w:hAnsi="Wingdings" w:hint="default"/>
+      </w:rPr>
+    </w:lvl>
+  </w:abstractNum>
+  <w:abstractNum w:abstractNumId="12" w15:restartNumberingAfterBreak="0">
+    <w:nsid w:val="269151E1"/>
+    <w:multiLevelType w:val="multilevel"/>
+    <w:tmpl w:val="4009001F"/>
+    <w:lvl w:ilvl="0">
+      <w:start w:val="1"/>
+      <w:numFmt w:val="decimal"/>
+      <w:lvlText w:val="%1."/>
+      <w:lvlJc w:val="left"/>
+      <w:pPr>
+        <w:ind w:left="360" w:hanging="360"/>
+      </w:pPr>
+    </w:lvl>
+    <w:lvl w:ilvl="1">
+      <w:start w:val="1"/>
+      <w:numFmt w:val="decimal"/>
+      <w:lvlText w:val="%1.%2."/>
+      <w:lvlJc w:val="left"/>
+      <w:pPr>
+        <w:ind w:left="792" w:hanging="432"/>
+      </w:pPr>
+    </w:lvl>
+    <w:lvl w:ilvl="2">
+      <w:start w:val="1"/>
+      <w:numFmt w:val="decimal"/>
+      <w:lvlText w:val="%1.%2.%3."/>
+      <w:lvlJc w:val="left"/>
+      <w:pPr>
+        <w:ind w:left="1224" w:hanging="504"/>
+      </w:pPr>
+    </w:lvl>
+    <w:lvl w:ilvl="3">
+      <w:start w:val="1"/>
+      <w:numFmt w:val="decimal"/>
+      <w:lvlText w:val="%1.%2.%3.%4."/>
+      <w:lvlJc w:val="left"/>
+      <w:pPr>
+        <w:ind w:left="1728" w:hanging="648"/>
+      </w:pPr>
+    </w:lvl>
+    <w:lvl w:ilvl="4">
+      <w:start w:val="1"/>
+      <w:numFmt w:val="decimal"/>
+      <w:lvlText w:val="%1.%2.%3.%4.%5."/>
+      <w:lvlJc w:val="left"/>
+      <w:pPr>
+        <w:ind w:left="2232" w:hanging="792"/>
+      </w:pPr>
+    </w:lvl>
+    <w:lvl w:ilvl="5">
+      <w:start w:val="1"/>
+      <w:numFmt w:val="decimal"/>
+      <w:lvlText w:val="%1.%2.%3.%4.%5.%6."/>
+      <w:lvlJc w:val="left"/>
+      <w:pPr>
+        <w:ind w:left="2736" w:hanging="936"/>
+      </w:pPr>
+    </w:lvl>
+    <w:lvl w:ilvl="6">
+      <w:start w:val="1"/>
+      <w:numFmt w:val="decimal"/>
+      <w:lvlText w:val="%1.%2.%3.%4.%5.%6.%7."/>
+      <w:lvlJc w:val="left"/>
+      <w:pPr>
+        <w:ind w:left="3240" w:hanging="1080"/>
+      </w:pPr>
+    </w:lvl>
+    <w:lvl w:ilvl="7">
+      <w:start w:val="1"/>
+      <w:numFmt w:val="decimal"/>
+      <w:lvlText w:val="%1.%2.%3.%4.%5.%6.%7.%8."/>
+      <w:lvlJc w:val="left"/>
+      <w:pPr>
+        <w:ind w:left="3744" w:hanging="1224"/>
+      </w:pPr>
+    </w:lvl>
+    <w:lvl w:ilvl="8">
+      <w:start w:val="1"/>
+      <w:numFmt w:val="decimal"/>
+      <w:lvlText w:val="%1.%2.%3.%4.%5.%6.%7.%8.%9."/>
+      <w:lvlJc w:val="left"/>
+      <w:pPr>
+        <w:ind w:left="4320" w:hanging="1440"/>
+      </w:pPr>
+    </w:lvl>
+  </w:abstractNum>
+  <w:abstractNum w:abstractNumId="13" w15:restartNumberingAfterBreak="0">
     <w:nsid w:val="2AD45309"/>
     <w:multiLevelType w:val="multilevel"/>
     <w:tmpl w:val="AF26EB48"/>
@@ -18920,7 +18495,7 @@
       </w:rPr>
     </w:lvl>
   </w:abstractNum>
-  <w:abstractNum w:abstractNumId="9" w15:restartNumberingAfterBreak="0">
+  <w:abstractNum w:abstractNumId="14" w15:restartNumberingAfterBreak="0">
     <w:nsid w:val="337F45EB"/>
     <w:multiLevelType w:val="multilevel"/>
     <w:tmpl w:val="A39AE9C8"/>
@@ -19033,7 +18608,7 @@
       </w:rPr>
     </w:lvl>
   </w:abstractNum>
-  <w:abstractNum w:abstractNumId="10" w15:restartNumberingAfterBreak="0">
+  <w:abstractNum w:abstractNumId="15" w15:restartNumberingAfterBreak="0">
     <w:nsid w:val="34920AF9"/>
     <w:multiLevelType w:val="multilevel"/>
     <w:tmpl w:val="3A3ED3CE"/>
@@ -19122,7 +18697,7 @@
       </w:pPr>
     </w:lvl>
   </w:abstractNum>
-  <w:abstractNum w:abstractNumId="11" w15:restartNumberingAfterBreak="0">
+  <w:abstractNum w:abstractNumId="16" w15:restartNumberingAfterBreak="0">
     <w:nsid w:val="360757C8"/>
     <w:multiLevelType w:val="hybridMultilevel"/>
     <w:tmpl w:val="AC663C80"/>
@@ -19235,7 +18810,120 @@
       </w:rPr>
     </w:lvl>
   </w:abstractNum>
-  <w:abstractNum w:abstractNumId="12" w15:restartNumberingAfterBreak="0">
+  <w:abstractNum w:abstractNumId="17" w15:restartNumberingAfterBreak="0">
+    <w:nsid w:val="39996D10"/>
+    <w:multiLevelType w:val="hybridMultilevel"/>
+    <w:tmpl w:val="7D6E5806"/>
+    <w:lvl w:ilvl="0" w:tplc="40090001">
+      <w:start w:val="1"/>
+      <w:numFmt w:val="bullet"/>
+      <w:lvlText w:val=""/>
+      <w:lvlJc w:val="left"/>
+      <w:pPr>
+        <w:ind w:left="720" w:hanging="360"/>
+      </w:pPr>
+      <w:rPr>
+        <w:rFonts w:ascii="Symbol" w:hAnsi="Symbol" w:hint="default"/>
+      </w:rPr>
+    </w:lvl>
+    <w:lvl w:ilvl="1" w:tplc="40090003" w:tentative="1">
+      <w:start w:val="1"/>
+      <w:numFmt w:val="bullet"/>
+      <w:lvlText w:val="o"/>
+      <w:lvlJc w:val="left"/>
+      <w:pPr>
+        <w:ind w:left="1440" w:hanging="360"/>
+      </w:pPr>
+      <w:rPr>
+        <w:rFonts w:ascii="Courier New" w:hAnsi="Courier New" w:cs="Courier New" w:hint="default"/>
+      </w:rPr>
+    </w:lvl>
+    <w:lvl w:ilvl="2" w:tplc="40090005" w:tentative="1">
+      <w:start w:val="1"/>
+      <w:numFmt w:val="bullet"/>
+      <w:lvlText w:val=""/>
+      <w:lvlJc w:val="left"/>
+      <w:pPr>
+        <w:ind w:left="2160" w:hanging="360"/>
+      </w:pPr>
+      <w:rPr>
+        <w:rFonts w:ascii="Wingdings" w:hAnsi="Wingdings" w:hint="default"/>
+      </w:rPr>
+    </w:lvl>
+    <w:lvl w:ilvl="3" w:tplc="40090001" w:tentative="1">
+      <w:start w:val="1"/>
+      <w:numFmt w:val="bullet"/>
+      <w:lvlText w:val=""/>
+      <w:lvlJc w:val="left"/>
+      <w:pPr>
+        <w:ind w:left="2880" w:hanging="360"/>
+      </w:pPr>
+      <w:rPr>
+        <w:rFonts w:ascii="Symbol" w:hAnsi="Symbol" w:hint="default"/>
+      </w:rPr>
+    </w:lvl>
+    <w:lvl w:ilvl="4" w:tplc="40090003" w:tentative="1">
+      <w:start w:val="1"/>
+      <w:numFmt w:val="bullet"/>
+      <w:lvlText w:val="o"/>
+      <w:lvlJc w:val="left"/>
+      <w:pPr>
+        <w:ind w:left="3600" w:hanging="360"/>
+      </w:pPr>
+      <w:rPr>
+        <w:rFonts w:ascii="Courier New" w:hAnsi="Courier New" w:cs="Courier New" w:hint="default"/>
+      </w:rPr>
+    </w:lvl>
+    <w:lvl w:ilvl="5" w:tplc="40090005" w:tentative="1">
+      <w:start w:val="1"/>
+      <w:numFmt w:val="bullet"/>
+      <w:lvlText w:val=""/>
+      <w:lvlJc w:val="left"/>
+      <w:pPr>
+        <w:ind w:left="4320" w:hanging="360"/>
+      </w:pPr>
+      <w:rPr>
+        <w:rFonts w:ascii="Wingdings" w:hAnsi="Wingdings" w:hint="default"/>
+      </w:rPr>
+    </w:lvl>
+    <w:lvl w:ilvl="6" w:tplc="40090001" w:tentative="1">
+      <w:start w:val="1"/>
+      <w:numFmt w:val="bullet"/>
+      <w:lvlText w:val=""/>
+      <w:lvlJc w:val="left"/>
+      <w:pPr>
+        <w:ind w:left="5040" w:hanging="360"/>
+      </w:pPr>
+      <w:rPr>
+        <w:rFonts w:ascii="Symbol" w:hAnsi="Symbol" w:hint="default"/>
+      </w:rPr>
+    </w:lvl>
+    <w:lvl w:ilvl="7" w:tplc="40090003" w:tentative="1">
+      <w:start w:val="1"/>
+      <w:numFmt w:val="bullet"/>
+      <w:lvlText w:val="o"/>
+      <w:lvlJc w:val="left"/>
+      <w:pPr>
+        <w:ind w:left="5760" w:hanging="360"/>
+      </w:pPr>
+      <w:rPr>
+        <w:rFonts w:ascii="Courier New" w:hAnsi="Courier New" w:cs="Courier New" w:hint="default"/>
+      </w:rPr>
+    </w:lvl>
+    <w:lvl w:ilvl="8" w:tplc="40090005" w:tentative="1">
+      <w:start w:val="1"/>
+      <w:numFmt w:val="bullet"/>
+      <w:lvlText w:val=""/>
+      <w:lvlJc w:val="left"/>
+      <w:pPr>
+        <w:ind w:left="6480" w:hanging="360"/>
+      </w:pPr>
+      <w:rPr>
+        <w:rFonts w:ascii="Wingdings" w:hAnsi="Wingdings" w:hint="default"/>
+      </w:rPr>
+    </w:lvl>
+  </w:abstractNum>
+  <w:abstractNum w:abstractNumId="18" w15:restartNumberingAfterBreak="0">
     <w:nsid w:val="3DEC57FD"/>
     <w:multiLevelType w:val="multilevel"/>
     <w:tmpl w:val="4009001F"/>
@@ -19321,7 +19009,7 @@
       </w:pPr>
     </w:lvl>
   </w:abstractNum>
-  <w:abstractNum w:abstractNumId="13" w15:restartNumberingAfterBreak="0">
+  <w:abstractNum w:abstractNumId="19" w15:restartNumberingAfterBreak="0">
     <w:nsid w:val="459C37D1"/>
     <w:multiLevelType w:val="hybridMultilevel"/>
     <w:tmpl w:val="F4A63F46"/>
@@ -19434,7 +19122,96 @@
       </w:rPr>
     </w:lvl>
   </w:abstractNum>
-  <w:abstractNum w:abstractNumId="14" w15:restartNumberingAfterBreak="0">
+  <w:abstractNum w:abstractNumId="20" w15:restartNumberingAfterBreak="0">
+    <w:nsid w:val="49260329"/>
+    <w:multiLevelType w:val="multilevel"/>
+    <w:tmpl w:val="3A3ED3CE"/>
+    <w:lvl w:ilvl="0">
+      <w:start w:val="1"/>
+      <w:numFmt w:val="decimal"/>
+      <w:lvlText w:val="%1."/>
+      <w:lvlJc w:val="left"/>
+      <w:pPr>
+        <w:ind w:left="360" w:hanging="360"/>
+      </w:pPr>
+      <w:rPr>
+        <w:color w:val="auto"/>
+      </w:rPr>
+    </w:lvl>
+    <w:lvl w:ilvl="1">
+      <w:start w:val="1"/>
+      <w:numFmt w:val="decimal"/>
+      <w:lvlText w:val="%1.%2."/>
+      <w:lvlJc w:val="left"/>
+      <w:pPr>
+        <w:ind w:left="792" w:hanging="432"/>
+      </w:pPr>
+    </w:lvl>
+    <w:lvl w:ilvl="2">
+      <w:start w:val="1"/>
+      <w:numFmt w:val="decimal"/>
+      <w:lvlText w:val="%1.%2.%3."/>
+      <w:lvlJc w:val="left"/>
+      <w:pPr>
+        <w:ind w:left="1224" w:hanging="504"/>
+      </w:pPr>
+    </w:lvl>
+    <w:lvl w:ilvl="3">
+      <w:start w:val="1"/>
+      <w:numFmt w:val="decimal"/>
+      <w:lvlText w:val="%1.%2.%3.%4."/>
+      <w:lvlJc w:val="left"/>
+      <w:pPr>
+        <w:ind w:left="1728" w:hanging="648"/>
+      </w:pPr>
+    </w:lvl>
+    <w:lvl w:ilvl="4">
+      <w:start w:val="1"/>
+      <w:numFmt w:val="decimal"/>
+      <w:lvlText w:val="%1.%2.%3.%4.%5."/>
+      <w:lvlJc w:val="left"/>
+      <w:pPr>
+        <w:ind w:left="2232" w:hanging="792"/>
+      </w:pPr>
+    </w:lvl>
+    <w:lvl w:ilvl="5">
+      <w:start w:val="1"/>
+      <w:numFmt w:val="decimal"/>
+      <w:lvlText w:val="%1.%2.%3.%4.%5.%6."/>
+      <w:lvlJc w:val="left"/>
+      <w:pPr>
+        <w:ind w:left="2736" w:hanging="936"/>
+      </w:pPr>
+    </w:lvl>
+    <w:lvl w:ilvl="6">
+      <w:start w:val="1"/>
+      <w:numFmt w:val="decimal"/>
+      <w:lvlText w:val="%1.%2.%3.%4.%5.%6.%7."/>
+      <w:lvlJc w:val="left"/>
+      <w:pPr>
+        <w:ind w:left="3240" w:hanging="1080"/>
+      </w:pPr>
+    </w:lvl>
+    <w:lvl w:ilvl="7">
+      <w:start w:val="1"/>
+      <w:numFmt w:val="decimal"/>
+      <w:lvlText w:val="%1.%2.%3.%4.%5.%6.%7.%8."/>
+      <w:lvlJc w:val="left"/>
+      <w:pPr>
+        <w:ind w:left="3744" w:hanging="1224"/>
+      </w:pPr>
+    </w:lvl>
+    <w:lvl w:ilvl="8">
+      <w:start w:val="1"/>
+      <w:numFmt w:val="decimal"/>
+      <w:lvlText w:val="%1.%2.%3.%4.%5.%6.%7.%8.%9."/>
+      <w:lvlJc w:val="left"/>
+      <w:pPr>
+        <w:ind w:left="4320" w:hanging="1440"/>
+      </w:pPr>
+    </w:lvl>
+  </w:abstractNum>
+  <w:abstractNum w:abstractNumId="21" w15:restartNumberingAfterBreak="0">
     <w:nsid w:val="4A710ED5"/>
     <w:multiLevelType w:val="hybridMultilevel"/>
     <w:tmpl w:val="66A4250E"/>
@@ -19547,7 +19324,7 @@
       </w:rPr>
     </w:lvl>
   </w:abstractNum>
-  <w:abstractNum w:abstractNumId="15" w15:restartNumberingAfterBreak="0">
+  <w:abstractNum w:abstractNumId="22" w15:restartNumberingAfterBreak="0">
     <w:nsid w:val="4C9F3644"/>
     <w:multiLevelType w:val="multilevel"/>
     <w:tmpl w:val="1CC28FBE"/>
@@ -19660,7 +19437,120 @@
       </w:rPr>
     </w:lvl>
   </w:abstractNum>
-  <w:abstractNum w:abstractNumId="16" w15:restartNumberingAfterBreak="0">
+  <w:abstractNum w:abstractNumId="23" w15:restartNumberingAfterBreak="0">
+    <w:nsid w:val="4D0F79B1"/>
+    <w:multiLevelType w:val="hybridMultilevel"/>
+    <w:tmpl w:val="7E201C1C"/>
+    <w:lvl w:ilvl="0" w:tplc="40090001">
+      <w:start w:val="1"/>
+      <w:numFmt w:val="bullet"/>
+      <w:lvlText w:val=""/>
+      <w:lvlJc w:val="left"/>
+      <w:pPr>
+        <w:ind w:left="720" w:hanging="360"/>
+      </w:pPr>
+      <w:rPr>
+        <w:rFonts w:ascii="Symbol" w:hAnsi="Symbol" w:hint="default"/>
+      </w:rPr>
+    </w:lvl>
+    <w:lvl w:ilvl="1" w:tplc="40090003" w:tentative="1">
+      <w:start w:val="1"/>
+      <w:numFmt w:val="bullet"/>
+      <w:lvlText w:val="o"/>
+      <w:lvlJc w:val="left"/>
+      <w:pPr>
+        <w:ind w:left="1440" w:hanging="360"/>
+      </w:pPr>
+      <w:rPr>
+        <w:rFonts w:ascii="Courier New" w:hAnsi="Courier New" w:cs="Courier New" w:hint="default"/>
+      </w:rPr>
+    </w:lvl>
+    <w:lvl w:ilvl="2" w:tplc="40090005" w:tentative="1">
+      <w:start w:val="1"/>
+      <w:numFmt w:val="bullet"/>
+      <w:lvlText w:val=""/>
+      <w:lvlJc w:val="left"/>
+      <w:pPr>
+        <w:ind w:left="2160" w:hanging="360"/>
+      </w:pPr>
+      <w:rPr>
+        <w:rFonts w:ascii="Wingdings" w:hAnsi="Wingdings" w:hint="default"/>
+      </w:rPr>
+    </w:lvl>
+    <w:lvl w:ilvl="3" w:tplc="40090001" w:tentative="1">
+      <w:start w:val="1"/>
+      <w:numFmt w:val="bullet"/>
+      <w:lvlText w:val=""/>
+      <w:lvlJc w:val="left"/>
+      <w:pPr>
+        <w:ind w:left="2880" w:hanging="360"/>
+      </w:pPr>
+      <w:rPr>
+        <w:rFonts w:ascii="Symbol" w:hAnsi="Symbol" w:hint="default"/>
+      </w:rPr>
+    </w:lvl>
+    <w:lvl w:ilvl="4" w:tplc="40090003" w:tentative="1">
+      <w:start w:val="1"/>
+      <w:numFmt w:val="bullet"/>
+      <w:lvlText w:val="o"/>
+      <w:lvlJc w:val="left"/>
+      <w:pPr>
+        <w:ind w:left="3600" w:hanging="360"/>
+      </w:pPr>
+      <w:rPr>
+        <w:rFonts w:ascii="Courier New" w:hAnsi="Courier New" w:cs="Courier New" w:hint="default"/>
+      </w:rPr>
+    </w:lvl>
+    <w:lvl w:ilvl="5" w:tplc="40090005" w:tentative="1">
+      <w:start w:val="1"/>
+      <w:numFmt w:val="bullet"/>
+      <w:lvlText w:val=""/>
+      <w:lvlJc w:val="left"/>
+      <w:pPr>
+        <w:ind w:left="4320" w:hanging="360"/>
+      </w:pPr>
+      <w:rPr>
+        <w:rFonts w:ascii="Wingdings" w:hAnsi="Wingdings" w:hint="default"/>
+      </w:rPr>
+    </w:lvl>
+    <w:lvl w:ilvl="6" w:tplc="40090001" w:tentative="1">
+      <w:start w:val="1"/>
+      <w:numFmt w:val="bullet"/>
+      <w:lvlText w:val=""/>
+      <w:lvlJc w:val="left"/>
+      <w:pPr>
+        <w:ind w:left="5040" w:hanging="360"/>
+      </w:pPr>
+      <w:rPr>
+        <w:rFonts w:ascii="Symbol" w:hAnsi="Symbol" w:hint="default"/>
+      </w:rPr>
+    </w:lvl>
+    <w:lvl w:ilvl="7" w:tplc="40090003" w:tentative="1">
+      <w:start w:val="1"/>
+      <w:numFmt w:val="bullet"/>
+      <w:lvlText w:val="o"/>
+      <w:lvlJc w:val="left"/>
+      <w:pPr>
+        <w:ind w:left="5760" w:hanging="360"/>
+      </w:pPr>
+      <w:rPr>
+        <w:rFonts w:ascii="Courier New" w:hAnsi="Courier New" w:cs="Courier New" w:hint="default"/>
+      </w:rPr>
+    </w:lvl>
+    <w:lvl w:ilvl="8" w:tplc="40090005" w:tentative="1">
+      <w:start w:val="1"/>
+      <w:numFmt w:val="bullet"/>
+      <w:lvlText w:val=""/>
+      <w:lvlJc w:val="left"/>
+      <w:pPr>
+        <w:ind w:left="6480" w:hanging="360"/>
+      </w:pPr>
+      <w:rPr>
+        <w:rFonts w:ascii="Wingdings" w:hAnsi="Wingdings" w:hint="default"/>
+      </w:rPr>
+    </w:lvl>
+  </w:abstractNum>
+  <w:abstractNum w:abstractNumId="24" w15:restartNumberingAfterBreak="0">
     <w:nsid w:val="4D2667E8"/>
     <w:multiLevelType w:val="multilevel"/>
     <w:tmpl w:val="4009001F"/>
@@ -19746,7 +19636,346 @@
       </w:pPr>
     </w:lvl>
   </w:abstractNum>
-  <w:abstractNum w:abstractNumId="17" w15:restartNumberingAfterBreak="0">
+  <w:abstractNum w:abstractNumId="25" w15:restartNumberingAfterBreak="0">
+    <w:nsid w:val="4EF95BBB"/>
+    <w:multiLevelType w:val="hybridMultilevel"/>
+    <w:tmpl w:val="CDD4E9DC"/>
+    <w:lvl w:ilvl="0" w:tplc="40090001">
+      <w:start w:val="1"/>
+      <w:numFmt w:val="bullet"/>
+      <w:lvlText w:val=""/>
+      <w:lvlJc w:val="left"/>
+      <w:pPr>
+        <w:ind w:left="720" w:hanging="360"/>
+      </w:pPr>
+      <w:rPr>
+        <w:rFonts w:ascii="Symbol" w:hAnsi="Symbol" w:hint="default"/>
+      </w:rPr>
+    </w:lvl>
+    <w:lvl w:ilvl="1" w:tplc="40090003" w:tentative="1">
+      <w:start w:val="1"/>
+      <w:numFmt w:val="bullet"/>
+      <w:lvlText w:val="o"/>
+      <w:lvlJc w:val="left"/>
+      <w:pPr>
+        <w:ind w:left="1440" w:hanging="360"/>
+      </w:pPr>
+      <w:rPr>
+        <w:rFonts w:ascii="Courier New" w:hAnsi="Courier New" w:cs="Courier New" w:hint="default"/>
+      </w:rPr>
+    </w:lvl>
+    <w:lvl w:ilvl="2" w:tplc="40090005" w:tentative="1">
+      <w:start w:val="1"/>
+      <w:numFmt w:val="bullet"/>
+      <w:lvlText w:val=""/>
+      <w:lvlJc w:val="left"/>
+      <w:pPr>
+        <w:ind w:left="2160" w:hanging="360"/>
+      </w:pPr>
+      <w:rPr>
+        <w:rFonts w:ascii="Wingdings" w:hAnsi="Wingdings" w:hint="default"/>
+      </w:rPr>
+    </w:lvl>
+    <w:lvl w:ilvl="3" w:tplc="40090001" w:tentative="1">
+      <w:start w:val="1"/>
+      <w:numFmt w:val="bullet"/>
+      <w:lvlText w:val=""/>
+      <w:lvlJc w:val="left"/>
+      <w:pPr>
+        <w:ind w:left="2880" w:hanging="360"/>
+      </w:pPr>
+      <w:rPr>
+        <w:rFonts w:ascii="Symbol" w:hAnsi="Symbol" w:hint="default"/>
+      </w:rPr>
+    </w:lvl>
+    <w:lvl w:ilvl="4" w:tplc="40090003" w:tentative="1">
+      <w:start w:val="1"/>
+      <w:numFmt w:val="bullet"/>
+      <w:lvlText w:val="o"/>
+      <w:lvlJc w:val="left"/>
+      <w:pPr>
+        <w:ind w:left="3600" w:hanging="360"/>
+      </w:pPr>
+      <w:rPr>
+        <w:rFonts w:ascii="Courier New" w:hAnsi="Courier New" w:cs="Courier New" w:hint="default"/>
+      </w:rPr>
+    </w:lvl>
+    <w:lvl w:ilvl="5" w:tplc="40090005" w:tentative="1">
+      <w:start w:val="1"/>
+      <w:numFmt w:val="bullet"/>
+      <w:lvlText w:val=""/>
+      <w:lvlJc w:val="left"/>
+      <w:pPr>
+        <w:ind w:left="4320" w:hanging="360"/>
+      </w:pPr>
+      <w:rPr>
+        <w:rFonts w:ascii="Wingdings" w:hAnsi="Wingdings" w:hint="default"/>
+      </w:rPr>
+    </w:lvl>
+    <w:lvl w:ilvl="6" w:tplc="40090001" w:tentative="1">
+      <w:start w:val="1"/>
+      <w:numFmt w:val="bullet"/>
+      <w:lvlText w:val=""/>
+      <w:lvlJc w:val="left"/>
+      <w:pPr>
+        <w:ind w:left="5040" w:hanging="360"/>
+      </w:pPr>
+      <w:rPr>
+        <w:rFonts w:ascii="Symbol" w:hAnsi="Symbol" w:hint="default"/>
+      </w:rPr>
+    </w:lvl>
+    <w:lvl w:ilvl="7" w:tplc="40090003" w:tentative="1">
+      <w:start w:val="1"/>
+      <w:numFmt w:val="bullet"/>
+      <w:lvlText w:val="o"/>
+      <w:lvlJc w:val="left"/>
+      <w:pPr>
+        <w:ind w:left="5760" w:hanging="360"/>
+      </w:pPr>
+      <w:rPr>
+        <w:rFonts w:ascii="Courier New" w:hAnsi="Courier New" w:cs="Courier New" w:hint="default"/>
+      </w:rPr>
+    </w:lvl>
+    <w:lvl w:ilvl="8" w:tplc="40090005" w:tentative="1">
+      <w:start w:val="1"/>
+      <w:numFmt w:val="bullet"/>
+      <w:lvlText w:val=""/>
+      <w:lvlJc w:val="left"/>
+      <w:pPr>
+        <w:ind w:left="6480" w:hanging="360"/>
+      </w:pPr>
+      <w:rPr>
+        <w:rFonts w:ascii="Wingdings" w:hAnsi="Wingdings" w:hint="default"/>
+      </w:rPr>
+    </w:lvl>
+  </w:abstractNum>
+  <w:abstractNum w:abstractNumId="26" w15:restartNumberingAfterBreak="0">
+    <w:nsid w:val="546A380E"/>
+    <w:multiLevelType w:val="hybridMultilevel"/>
+    <w:tmpl w:val="7808254C"/>
+    <w:lvl w:ilvl="0" w:tplc="40090001">
+      <w:start w:val="1"/>
+      <w:numFmt w:val="bullet"/>
+      <w:lvlText w:val=""/>
+      <w:lvlJc w:val="left"/>
+      <w:pPr>
+        <w:ind w:left="720" w:hanging="360"/>
+      </w:pPr>
+      <w:rPr>
+        <w:rFonts w:ascii="Symbol" w:hAnsi="Symbol" w:hint="default"/>
+      </w:rPr>
+    </w:lvl>
+    <w:lvl w:ilvl="1" w:tplc="40090003" w:tentative="1">
+      <w:start w:val="1"/>
+      <w:numFmt w:val="bullet"/>
+      <w:lvlText w:val="o"/>
+      <w:lvlJc w:val="left"/>
+      <w:pPr>
+        <w:ind w:left="1440" w:hanging="360"/>
+      </w:pPr>
+      <w:rPr>
+        <w:rFonts w:ascii="Courier New" w:hAnsi="Courier New" w:cs="Courier New" w:hint="default"/>
+      </w:rPr>
+    </w:lvl>
+    <w:lvl w:ilvl="2" w:tplc="40090005" w:tentative="1">
+      <w:start w:val="1"/>
+      <w:numFmt w:val="bullet"/>
+      <w:lvlText w:val=""/>
+      <w:lvlJc w:val="left"/>
+      <w:pPr>
+        <w:ind w:left="2160" w:hanging="360"/>
+      </w:pPr>
+      <w:rPr>
+        <w:rFonts w:ascii="Wingdings" w:hAnsi="Wingdings" w:hint="default"/>
+      </w:rPr>
+    </w:lvl>
+    <w:lvl w:ilvl="3" w:tplc="40090001" w:tentative="1">
+      <w:start w:val="1"/>
+      <w:numFmt w:val="bullet"/>
+      <w:lvlText w:val=""/>
+      <w:lvlJc w:val="left"/>
+      <w:pPr>
+        <w:ind w:left="2880" w:hanging="360"/>
+      </w:pPr>
+      <w:rPr>
+        <w:rFonts w:ascii="Symbol" w:hAnsi="Symbol" w:hint="default"/>
+      </w:rPr>
+    </w:lvl>
+    <w:lvl w:ilvl="4" w:tplc="40090003" w:tentative="1">
+      <w:start w:val="1"/>
+      <w:numFmt w:val="bullet"/>
+      <w:lvlText w:val="o"/>
+      <w:lvlJc w:val="left"/>
+      <w:pPr>
+        <w:ind w:left="3600" w:hanging="360"/>
+      </w:pPr>
+      <w:rPr>
+        <w:rFonts w:ascii="Courier New" w:hAnsi="Courier New" w:cs="Courier New" w:hint="default"/>
+      </w:rPr>
+    </w:lvl>
+    <w:lvl w:ilvl="5" w:tplc="40090005" w:tentative="1">
+      <w:start w:val="1"/>
+      <w:numFmt w:val="bullet"/>
+      <w:lvlText w:val=""/>
+      <w:lvlJc w:val="left"/>
+      <w:pPr>
+        <w:ind w:left="4320" w:hanging="360"/>
+      </w:pPr>
+      <w:rPr>
+        <w:rFonts w:ascii="Wingdings" w:hAnsi="Wingdings" w:hint="default"/>
+      </w:rPr>
+    </w:lvl>
+    <w:lvl w:ilvl="6" w:tplc="40090001" w:tentative="1">
+      <w:start w:val="1"/>
+      <w:numFmt w:val="bullet"/>
+      <w:lvlText w:val=""/>
+      <w:lvlJc w:val="left"/>
+      <w:pPr>
+        <w:ind w:left="5040" w:hanging="360"/>
+      </w:pPr>
+      <w:rPr>
+        <w:rFonts w:ascii="Symbol" w:hAnsi="Symbol" w:hint="default"/>
+      </w:rPr>
+    </w:lvl>
+    <w:lvl w:ilvl="7" w:tplc="40090003" w:tentative="1">
+      <w:start w:val="1"/>
+      <w:numFmt w:val="bullet"/>
+      <w:lvlText w:val="o"/>
+      <w:lvlJc w:val="left"/>
+      <w:pPr>
+        <w:ind w:left="5760" w:hanging="360"/>
+      </w:pPr>
+      <w:rPr>
+        <w:rFonts w:ascii="Courier New" w:hAnsi="Courier New" w:cs="Courier New" w:hint="default"/>
+      </w:rPr>
+    </w:lvl>
+    <w:lvl w:ilvl="8" w:tplc="40090005" w:tentative="1">
+      <w:start w:val="1"/>
+      <w:numFmt w:val="bullet"/>
+      <w:lvlText w:val=""/>
+      <w:lvlJc w:val="left"/>
+      <w:pPr>
+        <w:ind w:left="6480" w:hanging="360"/>
+      </w:pPr>
+      <w:rPr>
+        <w:rFonts w:ascii="Wingdings" w:hAnsi="Wingdings" w:hint="default"/>
+      </w:rPr>
+    </w:lvl>
+  </w:abstractNum>
+  <w:abstractNum w:abstractNumId="27" w15:restartNumberingAfterBreak="0">
+    <w:nsid w:val="54853387"/>
+    <w:multiLevelType w:val="hybridMultilevel"/>
+    <w:tmpl w:val="F1F005E4"/>
+    <w:lvl w:ilvl="0" w:tplc="40090001">
+      <w:start w:val="1"/>
+      <w:numFmt w:val="bullet"/>
+      <w:lvlText w:val=""/>
+      <w:lvlJc w:val="left"/>
+      <w:pPr>
+        <w:ind w:left="720" w:hanging="360"/>
+      </w:pPr>
+      <w:rPr>
+        <w:rFonts w:ascii="Symbol" w:hAnsi="Symbol" w:hint="default"/>
+      </w:rPr>
+    </w:lvl>
+    <w:lvl w:ilvl="1" w:tplc="40090003" w:tentative="1">
+      <w:start w:val="1"/>
+      <w:numFmt w:val="bullet"/>
+      <w:lvlText w:val="o"/>
+      <w:lvlJc w:val="left"/>
+      <w:pPr>
+        <w:ind w:left="1440" w:hanging="360"/>
+      </w:pPr>
+      <w:rPr>
+        <w:rFonts w:ascii="Courier New" w:hAnsi="Courier New" w:cs="Courier New" w:hint="default"/>
+      </w:rPr>
+    </w:lvl>
+    <w:lvl w:ilvl="2" w:tplc="40090005" w:tentative="1">
+      <w:start w:val="1"/>
+      <w:numFmt w:val="bullet"/>
+      <w:lvlText w:val=""/>
+      <w:lvlJc w:val="left"/>
+      <w:pPr>
+        <w:ind w:left="2160" w:hanging="360"/>
+      </w:pPr>
+      <w:rPr>
+        <w:rFonts w:ascii="Wingdings" w:hAnsi="Wingdings" w:hint="default"/>
+      </w:rPr>
+    </w:lvl>
+    <w:lvl w:ilvl="3" w:tplc="40090001" w:tentative="1">
+      <w:start w:val="1"/>
+      <w:numFmt w:val="bullet"/>
+      <w:lvlText w:val=""/>
+      <w:lvlJc w:val="left"/>
+      <w:pPr>
+        <w:ind w:left="2880" w:hanging="360"/>
+      </w:pPr>
+      <w:rPr>
+        <w:rFonts w:ascii="Symbol" w:hAnsi="Symbol" w:hint="default"/>
+      </w:rPr>
+    </w:lvl>
+    <w:lvl w:ilvl="4" w:tplc="40090003" w:tentative="1">
+      <w:start w:val="1"/>
+      <w:numFmt w:val="bullet"/>
+      <w:lvlText w:val="o"/>
+      <w:lvlJc w:val="left"/>
+      <w:pPr>
+        <w:ind w:left="3600" w:hanging="360"/>
+      </w:pPr>
+      <w:rPr>
+        <w:rFonts w:ascii="Courier New" w:hAnsi="Courier New" w:cs="Courier New" w:hint="default"/>
+      </w:rPr>
+    </w:lvl>
+    <w:lvl w:ilvl="5" w:tplc="40090005" w:tentative="1">
+      <w:start w:val="1"/>
+      <w:numFmt w:val="bullet"/>
+      <w:lvlText w:val=""/>
+      <w:lvlJc w:val="left"/>
+      <w:pPr>
+        <w:ind w:left="4320" w:hanging="360"/>
+      </w:pPr>
+      <w:rPr>
+        <w:rFonts w:ascii="Wingdings" w:hAnsi="Wingdings" w:hint="default"/>
+      </w:rPr>
+    </w:lvl>
+    <w:lvl w:ilvl="6" w:tplc="40090001" w:tentative="1">
+      <w:start w:val="1"/>
+      <w:numFmt w:val="bullet"/>
+      <w:lvlText w:val=""/>
+      <w:lvlJc w:val="left"/>
+      <w:pPr>
+        <w:ind w:left="5040" w:hanging="360"/>
+      </w:pPr>
+      <w:rPr>
+        <w:rFonts w:ascii="Symbol" w:hAnsi="Symbol" w:hint="default"/>
+      </w:rPr>
+    </w:lvl>
+    <w:lvl w:ilvl="7" w:tplc="40090003" w:tentative="1">
+      <w:start w:val="1"/>
+      <w:numFmt w:val="bullet"/>
+      <w:lvlText w:val="o"/>
+      <w:lvlJc w:val="left"/>
+      <w:pPr>
+        <w:ind w:left="5760" w:hanging="360"/>
+      </w:pPr>
+      <w:rPr>
+        <w:rFonts w:ascii="Courier New" w:hAnsi="Courier New" w:cs="Courier New" w:hint="default"/>
+      </w:rPr>
+    </w:lvl>
+    <w:lvl w:ilvl="8" w:tplc="40090005" w:tentative="1">
+      <w:start w:val="1"/>
+      <w:numFmt w:val="bullet"/>
+      <w:lvlText w:val=""/>
+      <w:lvlJc w:val="left"/>
+      <w:pPr>
+        <w:ind w:left="6480" w:hanging="360"/>
+      </w:pPr>
+      <w:rPr>
+        <w:rFonts w:ascii="Wingdings" w:hAnsi="Wingdings" w:hint="default"/>
+      </w:rPr>
+    </w:lvl>
+  </w:abstractNum>
+  <w:abstractNum w:abstractNumId="28" w15:restartNumberingAfterBreak="0">
     <w:nsid w:val="54AD3124"/>
     <w:multiLevelType w:val="multilevel"/>
     <w:tmpl w:val="3A3ED3CE"/>
@@ -19835,7 +20064,120 @@
       </w:pPr>
     </w:lvl>
   </w:abstractNum>
-  <w:abstractNum w:abstractNumId="18" w15:restartNumberingAfterBreak="0">
+  <w:abstractNum w:abstractNumId="29" w15:restartNumberingAfterBreak="0">
+    <w:nsid w:val="6528754F"/>
+    <w:multiLevelType w:val="hybridMultilevel"/>
+    <w:tmpl w:val="42A06066"/>
+    <w:lvl w:ilvl="0" w:tplc="40090001">
+      <w:start w:val="1"/>
+      <w:numFmt w:val="bullet"/>
+      <w:lvlText w:val=""/>
+      <w:lvlJc w:val="left"/>
+      <w:pPr>
+        <w:ind w:left="720" w:hanging="360"/>
+      </w:pPr>
+      <w:rPr>
+        <w:rFonts w:ascii="Symbol" w:hAnsi="Symbol" w:hint="default"/>
+      </w:rPr>
+    </w:lvl>
+    <w:lvl w:ilvl="1" w:tplc="40090003" w:tentative="1">
+      <w:start w:val="1"/>
+      <w:numFmt w:val="bullet"/>
+      <w:lvlText w:val="o"/>
+      <w:lvlJc w:val="left"/>
+      <w:pPr>
+        <w:ind w:left="1440" w:hanging="360"/>
+      </w:pPr>
+      <w:rPr>
+        <w:rFonts w:ascii="Courier New" w:hAnsi="Courier New" w:cs="Courier New" w:hint="default"/>
+      </w:rPr>
+    </w:lvl>
+    <w:lvl w:ilvl="2" w:tplc="40090005" w:tentative="1">
+      <w:start w:val="1"/>
+      <w:numFmt w:val="bullet"/>
+      <w:lvlText w:val=""/>
+      <w:lvlJc w:val="left"/>
+      <w:pPr>
+        <w:ind w:left="2160" w:hanging="360"/>
+      </w:pPr>
+      <w:rPr>
+        <w:rFonts w:ascii="Wingdings" w:hAnsi="Wingdings" w:hint="default"/>
+      </w:rPr>
+    </w:lvl>
+    <w:lvl w:ilvl="3" w:tplc="40090001" w:tentative="1">
+      <w:start w:val="1"/>
+      <w:numFmt w:val="bullet"/>
+      <w:lvlText w:val=""/>
+      <w:lvlJc w:val="left"/>
+      <w:pPr>
+        <w:ind w:left="2880" w:hanging="360"/>
+      </w:pPr>
+      <w:rPr>
+        <w:rFonts w:ascii="Symbol" w:hAnsi="Symbol" w:hint="default"/>
+      </w:rPr>
+    </w:lvl>
+    <w:lvl w:ilvl="4" w:tplc="40090003" w:tentative="1">
+      <w:start w:val="1"/>
+      <w:numFmt w:val="bullet"/>
+      <w:lvlText w:val="o"/>
+      <w:lvlJc w:val="left"/>
+      <w:pPr>
+        <w:ind w:left="3600" w:hanging="360"/>
+      </w:pPr>
+      <w:rPr>
+        <w:rFonts w:ascii="Courier New" w:hAnsi="Courier New" w:cs="Courier New" w:hint="default"/>
+      </w:rPr>
+    </w:lvl>
+    <w:lvl w:ilvl="5" w:tplc="40090005" w:tentative="1">
+      <w:start w:val="1"/>
+      <w:numFmt w:val="bullet"/>
+      <w:lvlText w:val=""/>
+      <w:lvlJc w:val="left"/>
+      <w:pPr>
+        <w:ind w:left="4320" w:hanging="360"/>
+      </w:pPr>
+      <w:rPr>
+        <w:rFonts w:ascii="Wingdings" w:hAnsi="Wingdings" w:hint="default"/>
+      </w:rPr>
+    </w:lvl>
+    <w:lvl w:ilvl="6" w:tplc="40090001" w:tentative="1">
+      <w:start w:val="1"/>
+      <w:numFmt w:val="bullet"/>
+      <w:lvlText w:val=""/>
+      <w:lvlJc w:val="left"/>
+      <w:pPr>
+        <w:ind w:left="5040" w:hanging="360"/>
+      </w:pPr>
+      <w:rPr>
+        <w:rFonts w:ascii="Symbol" w:hAnsi="Symbol" w:hint="default"/>
+      </w:rPr>
+    </w:lvl>
+    <w:lvl w:ilvl="7" w:tplc="40090003" w:tentative="1">
+      <w:start w:val="1"/>
+      <w:numFmt w:val="bullet"/>
+      <w:lvlText w:val="o"/>
+      <w:lvlJc w:val="left"/>
+      <w:pPr>
+        <w:ind w:left="5760" w:hanging="360"/>
+      </w:pPr>
+      <w:rPr>
+        <w:rFonts w:ascii="Courier New" w:hAnsi="Courier New" w:cs="Courier New" w:hint="default"/>
+      </w:rPr>
+    </w:lvl>
+    <w:lvl w:ilvl="8" w:tplc="40090005" w:tentative="1">
+      <w:start w:val="1"/>
+      <w:numFmt w:val="bullet"/>
+      <w:lvlText w:val=""/>
+      <w:lvlJc w:val="left"/>
+      <w:pPr>
+        <w:ind w:left="6480" w:hanging="360"/>
+      </w:pPr>
+      <w:rPr>
+        <w:rFonts w:ascii="Wingdings" w:hAnsi="Wingdings" w:hint="default"/>
+      </w:rPr>
+    </w:lvl>
+  </w:abstractNum>
+  <w:abstractNum w:abstractNumId="30" w15:restartNumberingAfterBreak="0">
     <w:nsid w:val="66AB0B36"/>
     <w:multiLevelType w:val="multilevel"/>
     <w:tmpl w:val="A39AE9C8"/>
@@ -19948,7 +20290,7 @@
       </w:rPr>
     </w:lvl>
   </w:abstractNum>
-  <w:abstractNum w:abstractNumId="19" w15:restartNumberingAfterBreak="0">
+  <w:abstractNum w:abstractNumId="31" w15:restartNumberingAfterBreak="0">
     <w:nsid w:val="68571A39"/>
     <w:multiLevelType w:val="multilevel"/>
     <w:tmpl w:val="B8260586"/>
@@ -20066,7 +20408,7 @@
       </w:rPr>
     </w:lvl>
   </w:abstractNum>
-  <w:abstractNum w:abstractNumId="20" w15:restartNumberingAfterBreak="0">
+  <w:abstractNum w:abstractNumId="32" w15:restartNumberingAfterBreak="0">
     <w:nsid w:val="6ADF2FCE"/>
     <w:multiLevelType w:val="multilevel"/>
     <w:tmpl w:val="3A3ED3CE"/>
@@ -20155,7 +20497,7 @@
       </w:pPr>
     </w:lvl>
   </w:abstractNum>
-  <w:abstractNum w:abstractNumId="21" w15:restartNumberingAfterBreak="0">
+  <w:abstractNum w:abstractNumId="33" w15:restartNumberingAfterBreak="0">
     <w:nsid w:val="6C8C069E"/>
     <w:multiLevelType w:val="hybridMultilevel"/>
     <w:tmpl w:val="246463F0"/>
@@ -20268,7 +20610,120 @@
       </w:rPr>
     </w:lvl>
   </w:abstractNum>
-  <w:abstractNum w:abstractNumId="22" w15:restartNumberingAfterBreak="0">
+  <w:abstractNum w:abstractNumId="34" w15:restartNumberingAfterBreak="0">
+    <w:nsid w:val="70B9465A"/>
+    <w:multiLevelType w:val="hybridMultilevel"/>
+    <w:tmpl w:val="76E493CE"/>
+    <w:lvl w:ilvl="0" w:tplc="40090001">
+      <w:start w:val="1"/>
+      <w:numFmt w:val="bullet"/>
+      <w:lvlText w:val=""/>
+      <w:lvlJc w:val="left"/>
+      <w:pPr>
+        <w:ind w:left="720" w:hanging="360"/>
+      </w:pPr>
+      <w:rPr>
+        <w:rFonts w:ascii="Symbol" w:hAnsi="Symbol" w:hint="default"/>
+      </w:rPr>
+    </w:lvl>
+    <w:lvl w:ilvl="1" w:tplc="40090003" w:tentative="1">
+      <w:start w:val="1"/>
+      <w:numFmt w:val="bullet"/>
+      <w:lvlText w:val="o"/>
+      <w:lvlJc w:val="left"/>
+      <w:pPr>
+        <w:ind w:left="1440" w:hanging="360"/>
+      </w:pPr>
+      <w:rPr>
+        <w:rFonts w:ascii="Courier New" w:hAnsi="Courier New" w:cs="Courier New" w:hint="default"/>
+      </w:rPr>
+    </w:lvl>
+    <w:lvl w:ilvl="2" w:tplc="40090005" w:tentative="1">
+      <w:start w:val="1"/>
+      <w:numFmt w:val="bullet"/>
+      <w:lvlText w:val=""/>
+      <w:lvlJc w:val="left"/>
+      <w:pPr>
+        <w:ind w:left="2160" w:hanging="360"/>
+      </w:pPr>
+      <w:rPr>
+        <w:rFonts w:ascii="Wingdings" w:hAnsi="Wingdings" w:hint="default"/>
+      </w:rPr>
+    </w:lvl>
+    <w:lvl w:ilvl="3" w:tplc="40090001" w:tentative="1">
+      <w:start w:val="1"/>
+      <w:numFmt w:val="bullet"/>
+      <w:lvlText w:val=""/>
+      <w:lvlJc w:val="left"/>
+      <w:pPr>
+        <w:ind w:left="2880" w:hanging="360"/>
+      </w:pPr>
+      <w:rPr>
+        <w:rFonts w:ascii="Symbol" w:hAnsi="Symbol" w:hint="default"/>
+      </w:rPr>
+    </w:lvl>
+    <w:lvl w:ilvl="4" w:tplc="40090003" w:tentative="1">
+      <w:start w:val="1"/>
+      <w:numFmt w:val="bullet"/>
+      <w:lvlText w:val="o"/>
+      <w:lvlJc w:val="left"/>
+      <w:pPr>
+        <w:ind w:left="3600" w:hanging="360"/>
+      </w:pPr>
+      <w:rPr>
+        <w:rFonts w:ascii="Courier New" w:hAnsi="Courier New" w:cs="Courier New" w:hint="default"/>
+      </w:rPr>
+    </w:lvl>
+    <w:lvl w:ilvl="5" w:tplc="40090005" w:tentative="1">
+      <w:start w:val="1"/>
+      <w:numFmt w:val="bullet"/>
+      <w:lvlText w:val=""/>
+      <w:lvlJc w:val="left"/>
+      <w:pPr>
+        <w:ind w:left="4320" w:hanging="360"/>
+      </w:pPr>
+      <w:rPr>
+        <w:rFonts w:ascii="Wingdings" w:hAnsi="Wingdings" w:hint="default"/>
+      </w:rPr>
+    </w:lvl>
+    <w:lvl w:ilvl="6" w:tplc="40090001" w:tentative="1">
+      <w:start w:val="1"/>
+      <w:numFmt w:val="bullet"/>
+      <w:lvlText w:val=""/>
+      <w:lvlJc w:val="left"/>
+      <w:pPr>
+        <w:ind w:left="5040" w:hanging="360"/>
+      </w:pPr>
+      <w:rPr>
+        <w:rFonts w:ascii="Symbol" w:hAnsi="Symbol" w:hint="default"/>
+      </w:rPr>
+    </w:lvl>
+    <w:lvl w:ilvl="7" w:tplc="40090003" w:tentative="1">
+      <w:start w:val="1"/>
+      <w:numFmt w:val="bullet"/>
+      <w:lvlText w:val="o"/>
+      <w:lvlJc w:val="left"/>
+      <w:pPr>
+        <w:ind w:left="5760" w:hanging="360"/>
+      </w:pPr>
+      <w:rPr>
+        <w:rFonts w:ascii="Courier New" w:hAnsi="Courier New" w:cs="Courier New" w:hint="default"/>
+      </w:rPr>
+    </w:lvl>
+    <w:lvl w:ilvl="8" w:tplc="40090005" w:tentative="1">
+      <w:start w:val="1"/>
+      <w:numFmt w:val="bullet"/>
+      <w:lvlText w:val=""/>
+      <w:lvlJc w:val="left"/>
+      <w:pPr>
+        <w:ind w:left="6480" w:hanging="360"/>
+      </w:pPr>
+      <w:rPr>
+        <w:rFonts w:ascii="Wingdings" w:hAnsi="Wingdings" w:hint="default"/>
+      </w:rPr>
+    </w:lvl>
+  </w:abstractNum>
+  <w:abstractNum w:abstractNumId="35" w15:restartNumberingAfterBreak="0">
     <w:nsid w:val="72242977"/>
     <w:multiLevelType w:val="multilevel"/>
     <w:tmpl w:val="3A3ED3CE"/>
@@ -20357,7 +20812,7 @@
       </w:pPr>
     </w:lvl>
   </w:abstractNum>
-  <w:abstractNum w:abstractNumId="23" w15:restartNumberingAfterBreak="0">
+  <w:abstractNum w:abstractNumId="36" w15:restartNumberingAfterBreak="0">
     <w:nsid w:val="723E799B"/>
     <w:multiLevelType w:val="hybridMultilevel"/>
     <w:tmpl w:val="E4E6FC60"/>
@@ -20470,7 +20925,93 @@
       </w:rPr>
     </w:lvl>
   </w:abstractNum>
-  <w:abstractNum w:abstractNumId="24" w15:restartNumberingAfterBreak="0">
+  <w:abstractNum w:abstractNumId="37" w15:restartNumberingAfterBreak="0">
+    <w:nsid w:val="739D259E"/>
+    <w:multiLevelType w:val="multilevel"/>
+    <w:tmpl w:val="4009001F"/>
+    <w:lvl w:ilvl="0">
+      <w:start w:val="1"/>
+      <w:numFmt w:val="decimal"/>
+      <w:lvlText w:val="%1."/>
+      <w:lvlJc w:val="left"/>
+      <w:pPr>
+        <w:ind w:left="360" w:hanging="360"/>
+      </w:pPr>
+    </w:lvl>
+    <w:lvl w:ilvl="1">
+      <w:start w:val="1"/>
+      <w:numFmt w:val="decimal"/>
+      <w:lvlText w:val="%1.%2."/>
+      <w:lvlJc w:val="left"/>
+      <w:pPr>
+        <w:ind w:left="792" w:hanging="432"/>
+      </w:pPr>
+    </w:lvl>
+    <w:lvl w:ilvl="2">
+      <w:start w:val="1"/>
+      <w:numFmt w:val="decimal"/>
+      <w:lvlText w:val="%1.%2.%3."/>
+      <w:lvlJc w:val="left"/>
+      <w:pPr>
+        <w:ind w:left="1224" w:hanging="504"/>
+      </w:pPr>
+    </w:lvl>
+    <w:lvl w:ilvl="3">
+      <w:start w:val="1"/>
+      <w:numFmt w:val="decimal"/>
+      <w:lvlText w:val="%1.%2.%3.%4."/>
+      <w:lvlJc w:val="left"/>
+      <w:pPr>
+        <w:ind w:left="1728" w:hanging="648"/>
+      </w:pPr>
+    </w:lvl>
+    <w:lvl w:ilvl="4">
+      <w:start w:val="1"/>
+      <w:numFmt w:val="decimal"/>
+      <w:lvlText w:val="%1.%2.%3.%4.%5."/>
+      <w:lvlJc w:val="left"/>
+      <w:pPr>
+        <w:ind w:left="2232" w:hanging="792"/>
+      </w:pPr>
+    </w:lvl>
+    <w:lvl w:ilvl="5">
+      <w:start w:val="1"/>
+      <w:numFmt w:val="decimal"/>
+      <w:lvlText w:val="%1.%2.%3.%4.%5.%6."/>
+      <w:lvlJc w:val="left"/>
+      <w:pPr>
+        <w:ind w:left="2736" w:hanging="936"/>
+      </w:pPr>
+    </w:lvl>
+    <w:lvl w:ilvl="6">
+      <w:start w:val="1"/>
+      <w:numFmt w:val="decimal"/>
+      <w:lvlText w:val="%1.%2.%3.%4.%5.%6.%7."/>
+      <w:lvlJc w:val="left"/>
+      <w:pPr>
+        <w:ind w:left="3240" w:hanging="1080"/>
+      </w:pPr>
+    </w:lvl>
+    <w:lvl w:ilvl="7">
+      <w:start w:val="1"/>
+      <w:numFmt w:val="decimal"/>
+      <w:lvlText w:val="%1.%2.%3.%4.%5.%6.%7.%8."/>
+      <w:lvlJc w:val="left"/>
+      <w:pPr>
+        <w:ind w:left="3744" w:hanging="1224"/>
+      </w:pPr>
+    </w:lvl>
+    <w:lvl w:ilvl="8">
+      <w:start w:val="1"/>
+      <w:numFmt w:val="decimal"/>
+      <w:lvlText w:val="%1.%2.%3.%4.%5.%6.%7.%8.%9."/>
+      <w:lvlJc w:val="left"/>
+      <w:pPr>
+        <w:ind w:left="4320" w:hanging="1440"/>
+      </w:pPr>
+    </w:lvl>
+  </w:abstractNum>
+  <w:abstractNum w:abstractNumId="38" w15:restartNumberingAfterBreak="0">
     <w:nsid w:val="73B82550"/>
     <w:multiLevelType w:val="hybridMultilevel"/>
     <w:tmpl w:val="362A3016"/>
@@ -20583,7 +21124,7 @@
       </w:rPr>
     </w:lvl>
   </w:abstractNum>
-  <w:abstractNum w:abstractNumId="25" w15:restartNumberingAfterBreak="0">
+  <w:abstractNum w:abstractNumId="39" w15:restartNumberingAfterBreak="0">
     <w:nsid w:val="76E44DE2"/>
     <w:multiLevelType w:val="multilevel"/>
     <w:tmpl w:val="A39AE9C8"/>
@@ -20696,7 +21237,7 @@
       </w:rPr>
     </w:lvl>
   </w:abstractNum>
-  <w:abstractNum w:abstractNumId="26" w15:restartNumberingAfterBreak="0">
+  <w:abstractNum w:abstractNumId="40" w15:restartNumberingAfterBreak="0">
     <w:nsid w:val="76FE49C2"/>
     <w:multiLevelType w:val="multilevel"/>
     <w:tmpl w:val="A57AA8A4"/>
@@ -20809,7 +21350,7 @@
       </w:pPr>
     </w:lvl>
   </w:abstractNum>
-  <w:abstractNum w:abstractNumId="27" w15:restartNumberingAfterBreak="0">
+  <w:abstractNum w:abstractNumId="41" w15:restartNumberingAfterBreak="0">
     <w:nsid w:val="7B716C4D"/>
     <w:multiLevelType w:val="multilevel"/>
     <w:tmpl w:val="B8260586"/>
@@ -20927,89 +21468,247 @@
       </w:rPr>
     </w:lvl>
   </w:abstractNum>
+  <w:abstractNum w:abstractNumId="42" w15:restartNumberingAfterBreak="0">
+    <w:nsid w:val="7E89104F"/>
+    <w:multiLevelType w:val="hybridMultilevel"/>
+    <w:tmpl w:val="BDD40146"/>
+    <w:lvl w:ilvl="0" w:tplc="40090001">
+      <w:start w:val="1"/>
+      <w:numFmt w:val="bullet"/>
+      <w:lvlText w:val=""/>
+      <w:lvlJc w:val="left"/>
+      <w:pPr>
+        <w:ind w:left="720" w:hanging="360"/>
+      </w:pPr>
+      <w:rPr>
+        <w:rFonts w:ascii="Symbol" w:hAnsi="Symbol" w:hint="default"/>
+      </w:rPr>
+    </w:lvl>
+    <w:lvl w:ilvl="1" w:tplc="40090003" w:tentative="1">
+      <w:start w:val="1"/>
+      <w:numFmt w:val="bullet"/>
+      <w:lvlText w:val="o"/>
+      <w:lvlJc w:val="left"/>
+      <w:pPr>
+        <w:ind w:left="1440" w:hanging="360"/>
+      </w:pPr>
+      <w:rPr>
+        <w:rFonts w:ascii="Courier New" w:hAnsi="Courier New" w:cs="Courier New" w:hint="default"/>
+      </w:rPr>
+    </w:lvl>
+    <w:lvl w:ilvl="2" w:tplc="40090005" w:tentative="1">
+      <w:start w:val="1"/>
+      <w:numFmt w:val="bullet"/>
+      <w:lvlText w:val=""/>
+      <w:lvlJc w:val="left"/>
+      <w:pPr>
+        <w:ind w:left="2160" w:hanging="360"/>
+      </w:pPr>
+      <w:rPr>
+        <w:rFonts w:ascii="Wingdings" w:hAnsi="Wingdings" w:hint="default"/>
+      </w:rPr>
+    </w:lvl>
+    <w:lvl w:ilvl="3" w:tplc="40090001" w:tentative="1">
+      <w:start w:val="1"/>
+      <w:numFmt w:val="bullet"/>
+      <w:lvlText w:val=""/>
+      <w:lvlJc w:val="left"/>
+      <w:pPr>
+        <w:ind w:left="2880" w:hanging="360"/>
+      </w:pPr>
+      <w:rPr>
+        <w:rFonts w:ascii="Symbol" w:hAnsi="Symbol" w:hint="default"/>
+      </w:rPr>
+    </w:lvl>
+    <w:lvl w:ilvl="4" w:tplc="40090003" w:tentative="1">
+      <w:start w:val="1"/>
+      <w:numFmt w:val="bullet"/>
+      <w:lvlText w:val="o"/>
+      <w:lvlJc w:val="left"/>
+      <w:pPr>
+        <w:ind w:left="3600" w:hanging="360"/>
+      </w:pPr>
+      <w:rPr>
+        <w:rFonts w:ascii="Courier New" w:hAnsi="Courier New" w:cs="Courier New" w:hint="default"/>
+      </w:rPr>
+    </w:lvl>
+    <w:lvl w:ilvl="5" w:tplc="40090005" w:tentative="1">
+      <w:start w:val="1"/>
+      <w:numFmt w:val="bullet"/>
+      <w:lvlText w:val=""/>
+      <w:lvlJc w:val="left"/>
+      <w:pPr>
+        <w:ind w:left="4320" w:hanging="360"/>
+      </w:pPr>
+      <w:rPr>
+        <w:rFonts w:ascii="Wingdings" w:hAnsi="Wingdings" w:hint="default"/>
+      </w:rPr>
+    </w:lvl>
+    <w:lvl w:ilvl="6" w:tplc="40090001" w:tentative="1">
+      <w:start w:val="1"/>
+      <w:numFmt w:val="bullet"/>
+      <w:lvlText w:val=""/>
+      <w:lvlJc w:val="left"/>
+      <w:pPr>
+        <w:ind w:left="5040" w:hanging="360"/>
+      </w:pPr>
+      <w:rPr>
+        <w:rFonts w:ascii="Symbol" w:hAnsi="Symbol" w:hint="default"/>
+      </w:rPr>
+    </w:lvl>
+    <w:lvl w:ilvl="7" w:tplc="40090003" w:tentative="1">
+      <w:start w:val="1"/>
+      <w:numFmt w:val="bullet"/>
+      <w:lvlText w:val="o"/>
+      <w:lvlJc w:val="left"/>
+      <w:pPr>
+        <w:ind w:left="5760" w:hanging="360"/>
+      </w:pPr>
+      <w:rPr>
+        <w:rFonts w:ascii="Courier New" w:hAnsi="Courier New" w:cs="Courier New" w:hint="default"/>
+      </w:rPr>
+    </w:lvl>
+    <w:lvl w:ilvl="8" w:tplc="40090005" w:tentative="1">
+      <w:start w:val="1"/>
+      <w:numFmt w:val="bullet"/>
+      <w:lvlText w:val=""/>
+      <w:lvlJc w:val="left"/>
+      <w:pPr>
+        <w:ind w:left="6480" w:hanging="360"/>
+      </w:pPr>
+      <w:rPr>
+        <w:rFonts w:ascii="Wingdings" w:hAnsi="Wingdings" w:hint="default"/>
+      </w:rPr>
+    </w:lvl>
+  </w:abstractNum>
   <w:num w:numId="1" w16cid:durableId="105855860">
-    <w:abstractNumId w:val="26"/>
+    <w:abstractNumId w:val="40"/>
   </w:num>
   <w:num w:numId="2" w16cid:durableId="167208801">
-    <w:abstractNumId w:val="5"/>
+    <w:abstractNumId w:val="7"/>
   </w:num>
   <w:num w:numId="3" w16cid:durableId="870730333">
-    <w:abstractNumId w:val="7"/>
+    <w:abstractNumId w:val="10"/>
   </w:num>
   <w:num w:numId="4" w16cid:durableId="2039696450">
-    <w:abstractNumId w:val="12"/>
+    <w:abstractNumId w:val="18"/>
   </w:num>
   <w:num w:numId="5" w16cid:durableId="1690715686">
-    <w:abstractNumId w:val="22"/>
+    <w:abstractNumId w:val="35"/>
   </w:num>
   <w:num w:numId="6" w16cid:durableId="413549631">
-    <w:abstractNumId w:val="18"/>
+    <w:abstractNumId w:val="30"/>
   </w:num>
   <w:num w:numId="7" w16cid:durableId="1991713526">
-    <w:abstractNumId w:val="25"/>
+    <w:abstractNumId w:val="39"/>
   </w:num>
   <w:num w:numId="8" w16cid:durableId="1633753046">
-    <w:abstractNumId w:val="9"/>
+    <w:abstractNumId w:val="14"/>
   </w:num>
   <w:num w:numId="9" w16cid:durableId="629214823">
-    <w:abstractNumId w:val="10"/>
+    <w:abstractNumId w:val="15"/>
   </w:num>
   <w:num w:numId="10" w16cid:durableId="1851606323">
-    <w:abstractNumId w:val="20"/>
+    <w:abstractNumId w:val="32"/>
   </w:num>
   <w:num w:numId="11" w16cid:durableId="1899510616">
-    <w:abstractNumId w:val="3"/>
+    <w:abstractNumId w:val="4"/>
   </w:num>
   <w:num w:numId="12" w16cid:durableId="1088773953">
     <w:abstractNumId w:val="1"/>
   </w:num>
   <w:num w:numId="13" w16cid:durableId="290676393">
-    <w:abstractNumId w:val="16"/>
+    <w:abstractNumId w:val="24"/>
   </w:num>
   <w:num w:numId="14" w16cid:durableId="215050071">
-    <w:abstractNumId w:val="17"/>
+    <w:abstractNumId w:val="28"/>
   </w:num>
   <w:num w:numId="15" w16cid:durableId="2145345917">
-    <w:abstractNumId w:val="27"/>
+    <w:abstractNumId w:val="41"/>
   </w:num>
   <w:num w:numId="16" w16cid:durableId="1009870933">
-    <w:abstractNumId w:val="15"/>
+    <w:abstractNumId w:val="22"/>
   </w:num>
   <w:num w:numId="17" w16cid:durableId="1453599669">
-    <w:abstractNumId w:val="2"/>
+    <w:abstractNumId w:val="3"/>
   </w:num>
   <w:num w:numId="18" w16cid:durableId="663628639">
-    <w:abstractNumId w:val="23"/>
+    <w:abstractNumId w:val="36"/>
   </w:num>
   <w:num w:numId="19" w16cid:durableId="572200460">
-    <w:abstractNumId w:val="14"/>
+    <w:abstractNumId w:val="21"/>
   </w:num>
   <w:num w:numId="20" w16cid:durableId="842546025">
-    <w:abstractNumId w:val="21"/>
+    <w:abstractNumId w:val="33"/>
   </w:num>
   <w:num w:numId="21" w16cid:durableId="526603163">
+    <w:abstractNumId w:val="19"/>
+  </w:num>
+  <w:num w:numId="22" w16cid:durableId="2055426396">
+    <w:abstractNumId w:val="38"/>
+  </w:num>
+  <w:num w:numId="23" w16cid:durableId="1834447893">
+    <w:abstractNumId w:val="8"/>
+  </w:num>
+  <w:num w:numId="24" w16cid:durableId="133907991">
     <w:abstractNumId w:val="13"/>
   </w:num>
-  <w:num w:numId="22" w16cid:durableId="2055426396">
-    <w:abstractNumId w:val="24"/>
-  </w:num>
-  <w:num w:numId="23" w16cid:durableId="1834447893">
-    <w:abstractNumId w:val="6"/>
-  </w:num>
-  <w:num w:numId="24" w16cid:durableId="133907991">
-    <w:abstractNumId w:val="8"/>
-  </w:num>
   <w:num w:numId="25" w16cid:durableId="1627155861">
-    <w:abstractNumId w:val="11"/>
+    <w:abstractNumId w:val="16"/>
   </w:num>
   <w:num w:numId="26" w16cid:durableId="466898985">
     <w:abstractNumId w:val="0"/>
   </w:num>
   <w:num w:numId="27" w16cid:durableId="1584878603">
-    <w:abstractNumId w:val="19"/>
+    <w:abstractNumId w:val="31"/>
   </w:num>
   <w:num w:numId="28" w16cid:durableId="621500445">
-    <w:abstractNumId w:val="4"/>
+    <w:abstractNumId w:val="5"/>
+  </w:num>
+  <w:num w:numId="29" w16cid:durableId="1958095382">
+    <w:abstractNumId w:val="17"/>
+  </w:num>
+  <w:num w:numId="30" w16cid:durableId="1649086717">
+    <w:abstractNumId w:val="29"/>
+  </w:num>
+  <w:num w:numId="31" w16cid:durableId="458573314">
+    <w:abstractNumId w:val="2"/>
+  </w:num>
+  <w:num w:numId="32" w16cid:durableId="1993101048">
+    <w:abstractNumId w:val="27"/>
+  </w:num>
+  <w:num w:numId="33" w16cid:durableId="1404982962">
+    <w:abstractNumId w:val="11"/>
+  </w:num>
+  <w:num w:numId="34" w16cid:durableId="584530519">
+    <w:abstractNumId w:val="23"/>
+  </w:num>
+  <w:num w:numId="35" w16cid:durableId="29845349">
+    <w:abstractNumId w:val="26"/>
+  </w:num>
+  <w:num w:numId="36" w16cid:durableId="578715601">
+    <w:abstractNumId w:val="25"/>
+  </w:num>
+  <w:num w:numId="37" w16cid:durableId="878785836">
+    <w:abstractNumId w:val="9"/>
+  </w:num>
+  <w:num w:numId="38" w16cid:durableId="415133049">
+    <w:abstractNumId w:val="42"/>
+  </w:num>
+  <w:num w:numId="39" w16cid:durableId="329064232">
+    <w:abstractNumId w:val="37"/>
+  </w:num>
+  <w:num w:numId="40" w16cid:durableId="493226441">
+    <w:abstractNumId w:val="12"/>
+  </w:num>
+  <w:num w:numId="41" w16cid:durableId="1328635028">
+    <w:abstractNumId w:val="34"/>
+  </w:num>
+  <w:num w:numId="42" w16cid:durableId="231504530">
+    <w:abstractNumId w:val="6"/>
+  </w:num>
+  <w:num w:numId="43" w16cid:durableId="204097215">
+    <w:abstractNumId w:val="20"/>
   </w:num>
 </w:numbering>
 </file>
@@ -21510,6 +22209,7 @@
   <w:style w:type="character" w:default="1" w:styleId="DefaultParagraphFont">
     <w:name w:val="Default Paragraph Font"/>
     <w:uiPriority w:val="1"/>
+    <w:semiHidden/>
     <w:unhideWhenUsed/>
   </w:style>
   <w:style w:type="table" w:default="1" w:styleId="TableNormal">

--- a/Documentations/Research Paper/Capstone Research Paper.docx
+++ b/Documentations/Research Paper/Capstone Research Paper.docx
@@ -12809,9 +12809,9 @@
           <w:szCs w:val="24"/>
         </w:rPr>
         <w:drawing>
-          <wp:inline distT="0" distB="0" distL="0" distR="0" wp14:anchorId="7D753218" wp14:editId="5CB65509">
-            <wp:extent cx="2646680" cy="1980391"/>
-            <wp:effectExtent l="19050" t="19050" r="20320" b="20320"/>
+          <wp:inline distT="0" distB="0" distL="0" distR="0" wp14:anchorId="7D753218" wp14:editId="2FDA1999">
+            <wp:extent cx="2713990" cy="1906270"/>
+            <wp:effectExtent l="19050" t="19050" r="10160" b="17780"/>
             <wp:docPr id="351014182" name="Picture 5"/>
             <wp:cNvGraphicFramePr>
               <a:graphicFrameLocks xmlns:a="http://schemas.openxmlformats.org/drawingml/2006/main" noChangeAspect="1"/>
@@ -12820,7 +12820,7 @@
               <a:graphicData uri="http://schemas.openxmlformats.org/drawingml/2006/picture">
                 <pic:pic xmlns:pic="http://schemas.openxmlformats.org/drawingml/2006/picture">
                   <pic:nvPicPr>
-                    <pic:cNvPr id="351014182" name="Picture 351014182"/>
+                    <pic:cNvPr id="351014182" name="Picture 5"/>
                     <pic:cNvPicPr/>
                   </pic:nvPicPr>
                   <pic:blipFill>
@@ -12838,7 +12838,7 @@
                   <pic:spPr>
                     <a:xfrm>
                       <a:off x="0" y="0"/>
-                      <a:ext cx="2714587" cy="2031203"/>
+                      <a:ext cx="2713990" cy="1906270"/>
                     </a:xfrm>
                     <a:prstGeom prst="rect">
                       <a:avLst/>
@@ -13051,9 +13051,9 @@
           <w:szCs w:val="24"/>
         </w:rPr>
         <w:drawing>
-          <wp:inline distT="0" distB="0" distL="0" distR="0" wp14:anchorId="38C76B50" wp14:editId="0EBD0A5C">
-            <wp:extent cx="2618263" cy="1979930"/>
-            <wp:effectExtent l="19050" t="19050" r="10795" b="20320"/>
+          <wp:inline distT="0" distB="0" distL="0" distR="0" wp14:anchorId="38C76B50" wp14:editId="3375235B">
+            <wp:extent cx="2649855" cy="1906270"/>
+            <wp:effectExtent l="19050" t="19050" r="17145" b="17780"/>
             <wp:docPr id="1725904297" name="Picture 3"/>
             <wp:cNvGraphicFramePr>
               <a:graphicFrameLocks xmlns:a="http://schemas.openxmlformats.org/drawingml/2006/main" noChangeAspect="1"/>
@@ -13062,7 +13062,7 @@
               <a:graphicData uri="http://schemas.openxmlformats.org/drawingml/2006/picture">
                 <pic:pic xmlns:pic="http://schemas.openxmlformats.org/drawingml/2006/picture">
                   <pic:nvPicPr>
-                    <pic:cNvPr id="1725904297" name="Picture 1725904297"/>
+                    <pic:cNvPr id="1725904297" name="Picture 3"/>
                     <pic:cNvPicPr/>
                   </pic:nvPicPr>
                   <pic:blipFill>
@@ -13080,7 +13080,7 @@
                   <pic:spPr>
                     <a:xfrm>
                       <a:off x="0" y="0"/>
-                      <a:ext cx="2650634" cy="2004409"/>
+                      <a:ext cx="2649855" cy="1906270"/>
                     </a:xfrm>
                     <a:prstGeom prst="rect">
                       <a:avLst/>
@@ -13298,9 +13298,9 @@
           <w:szCs w:val="24"/>
         </w:rPr>
         <w:drawing>
-          <wp:inline distT="0" distB="0" distL="0" distR="0" wp14:anchorId="43077912" wp14:editId="5692D0AD">
-            <wp:extent cx="2687525" cy="1998980"/>
-            <wp:effectExtent l="19050" t="19050" r="17780" b="20320"/>
+          <wp:inline distT="0" distB="0" distL="0" distR="0" wp14:anchorId="43077912" wp14:editId="0EA38D6C">
+            <wp:extent cx="2716432" cy="1936750"/>
+            <wp:effectExtent l="19050" t="19050" r="27305" b="25400"/>
             <wp:docPr id="1437002996" name="Picture 6"/>
             <wp:cNvGraphicFramePr>
               <a:graphicFrameLocks xmlns:a="http://schemas.openxmlformats.org/drawingml/2006/main" noChangeAspect="1"/>
@@ -13309,7 +13309,7 @@
               <a:graphicData uri="http://schemas.openxmlformats.org/drawingml/2006/picture">
                 <pic:pic xmlns:pic="http://schemas.openxmlformats.org/drawingml/2006/picture">
                   <pic:nvPicPr>
-                    <pic:cNvPr id="1437002996" name="Picture 1437002996"/>
+                    <pic:cNvPr id="1437002996" name="Picture 6"/>
                     <pic:cNvPicPr/>
                   </pic:nvPicPr>
                   <pic:blipFill>
@@ -13327,7 +13327,7 @@
                   <pic:spPr>
                     <a:xfrm>
                       <a:off x="0" y="0"/>
-                      <a:ext cx="2716606" cy="2020611"/>
+                      <a:ext cx="2728986" cy="1945701"/>
                     </a:xfrm>
                     <a:prstGeom prst="rect">
                       <a:avLst/>
@@ -13529,36 +13529,19 @@
     </w:p>
     <w:p>
       <w:pPr>
+        <w:keepNext/>
+        <w:spacing w:after="0"/>
+      </w:pPr>
+      <w:r>
         <w:rPr>
           <w:noProof/>
           <w:sz w:val="24"/>
           <w:szCs w:val="24"/>
         </w:rPr>
-      </w:pPr>
-      <w:r>
-        <w:rPr>
-          <w:noProof/>
-          <w:sz w:val="24"/>
-          <w:szCs w:val="24"/>
-        </w:rPr>
-        <w:t xml:space="preserve"> </w:t>
-      </w:r>
-    </w:p>
-    <w:p>
-      <w:pPr>
-        <w:keepNext/>
-        <w:spacing w:after="0"/>
-      </w:pPr>
-      <w:r>
-        <w:rPr>
-          <w:noProof/>
-          <w:sz w:val="24"/>
-          <w:szCs w:val="24"/>
-        </w:rPr>
         <w:drawing>
-          <wp:inline distT="0" distB="0" distL="0" distR="0" wp14:anchorId="288031A6" wp14:editId="673C1849">
-            <wp:extent cx="2618105" cy="1999038"/>
-            <wp:effectExtent l="19050" t="19050" r="10795" b="20320"/>
+          <wp:inline distT="0" distB="0" distL="0" distR="0" wp14:anchorId="288031A6" wp14:editId="04E6359D">
+            <wp:extent cx="2633980" cy="1925018"/>
+            <wp:effectExtent l="19050" t="19050" r="13970" b="18415"/>
             <wp:docPr id="1735162131" name="Picture 4"/>
             <wp:cNvGraphicFramePr>
               <a:graphicFrameLocks xmlns:a="http://schemas.openxmlformats.org/drawingml/2006/main" noChangeAspect="1"/>
@@ -13567,7 +13550,7 @@
               <a:graphicData uri="http://schemas.openxmlformats.org/drawingml/2006/picture">
                 <pic:pic xmlns:pic="http://schemas.openxmlformats.org/drawingml/2006/picture">
                   <pic:nvPicPr>
-                    <pic:cNvPr id="1735162131" name="Picture 1735162131"/>
+                    <pic:cNvPr id="1735162131" name="Picture 4"/>
                     <pic:cNvPicPr/>
                   </pic:nvPicPr>
                   <pic:blipFill>
@@ -13585,7 +13568,7 @@
                   <pic:spPr>
                     <a:xfrm>
                       <a:off x="0" y="0"/>
-                      <a:ext cx="2635167" cy="2012065"/>
+                      <a:ext cx="2646822" cy="1934404"/>
                     </a:xfrm>
                     <a:prstGeom prst="rect">
                       <a:avLst/>
@@ -14754,7 +14737,6 @@
                 <w:sz w:val="18"/>
                 <w:szCs w:val="18"/>
               </w:rPr>
-              <w:lastRenderedPageBreak/>
               <w:t>DenseNet169</w:t>
             </w:r>
           </w:p>
@@ -15000,6 +14982,7 @@
           <w:sz w:val="18"/>
           <w:szCs w:val="18"/>
         </w:rPr>
+        <w:lastRenderedPageBreak/>
         <w:t>CONCLUSION</w:t>
       </w:r>
     </w:p>
@@ -15940,23 +15923,7 @@
           <w:sz w:val="18"/>
           <w:szCs w:val="18"/>
         </w:rPr>
-        <w:t>onceived of the presented idea</w:t>
-      </w:r>
-      <w:r>
-        <w:rPr>
-          <w:rFonts w:ascii="Arial" w:hAnsi="Arial" w:cs="Arial"/>
-          <w:sz w:val="18"/>
-          <w:szCs w:val="18"/>
-        </w:rPr>
-        <w:t xml:space="preserve"> and developed the methodology and proposed system. Author </w:t>
-      </w:r>
-      <w:r>
-        <w:rPr>
-          <w:rFonts w:ascii="Arial" w:hAnsi="Arial" w:cs="Arial"/>
-          <w:sz w:val="18"/>
-          <w:szCs w:val="18"/>
-        </w:rPr>
-        <w:t>Noel Jeygar Robert</w:t>
+        <w:t>onceived of the presented idea and developed the methodology and proposed system. Author Noel Jeygar Robert</w:t>
       </w:r>
       <w:r>
         <w:rPr>
@@ -15972,39 +15939,7 @@
           <w:sz w:val="18"/>
           <w:szCs w:val="18"/>
         </w:rPr>
-        <w:t xml:space="preserve"> </w:t>
-      </w:r>
-      <w:r>
-        <w:rPr>
-          <w:rFonts w:ascii="Arial" w:hAnsi="Arial" w:cs="Arial"/>
-          <w:sz w:val="18"/>
-          <w:szCs w:val="18"/>
-        </w:rPr>
-        <w:t xml:space="preserve">verified the analytical methods </w:t>
-      </w:r>
-      <w:r>
-        <w:rPr>
-          <w:rFonts w:ascii="Arial" w:hAnsi="Arial" w:cs="Arial"/>
-          <w:sz w:val="18"/>
-          <w:szCs w:val="18"/>
-        </w:rPr>
-        <w:t xml:space="preserve">and supervised the findings of this work. </w:t>
-      </w:r>
-      <w:r>
-        <w:rPr>
-          <w:rFonts w:ascii="Arial" w:hAnsi="Arial" w:cs="Arial"/>
-          <w:sz w:val="18"/>
-          <w:szCs w:val="18"/>
-        </w:rPr>
-        <w:t>Both</w:t>
-      </w:r>
-      <w:r>
-        <w:rPr>
-          <w:rFonts w:ascii="Arial" w:hAnsi="Arial" w:cs="Arial"/>
-          <w:sz w:val="18"/>
-          <w:szCs w:val="18"/>
-        </w:rPr>
-        <w:t xml:space="preserve"> authors discussed the results and contributed to the final manuscript.</w:t>
+        <w:t xml:space="preserve"> verified the analytical methods and supervised the findings of this work. Both authors discussed the results and contributed to the final manuscript.</w:t>
       </w:r>
     </w:p>
     <w:p>
